--- a/limpias/0053.docx
+++ b/limpias/0053.docx
@@ -1,6 +1,6 @@
 
 <file path=word/document.xml><?xml version="1.0" encoding="utf-8"?>
-<w:document xmlns:ve="http://schemas.openxmlformats.org/markup-compatibility/2006" xmlns:o="urn:schemas-microsoft-com:office:office" xmlns:r="http://schemas.openxmlformats.org/officeDocument/2006/relationships" xmlns:m="http://schemas.openxmlformats.org/officeDocument/2006/math" xmlns:v="urn:schemas-microsoft-com:vml" xmlns:wp="http://schemas.openxmlformats.org/drawingml/2006/wordprocessingDrawing" xmlns:w10="urn:schemas-microsoft-com:office:word" xmlns:w="http://schemas.openxmlformats.org/wordprocessingml/2006/main" xmlns:wne="http://schemas.microsoft.com/office/word/2006/wordml">
+<w:document xmlns:wpc="http://schemas.microsoft.com/office/word/2010/wordprocessingCanvas" xmlns:cx="http://schemas.microsoft.com/office/drawing/2014/chartex" xmlns:mc="http://schemas.openxmlformats.org/markup-compatibility/2006" xmlns:o="urn:schemas-microsoft-com:office:office" xmlns:r="http://schemas.openxmlformats.org/officeDocument/2006/relationships" xmlns:m="http://schemas.openxmlformats.org/officeDocument/2006/math" xmlns:v="urn:schemas-microsoft-com:vml" xmlns:wp14="http://schemas.microsoft.com/office/word/2010/wordprocessingDrawing" xmlns:wp="http://schemas.openxmlformats.org/drawingml/2006/wordprocessingDrawing" xmlns:w10="urn:schemas-microsoft-com:office:word" xmlns:w="http://schemas.openxmlformats.org/wordprocessingml/2006/main" xmlns:w14="http://schemas.microsoft.com/office/word/2010/wordml" xmlns:w15="http://schemas.microsoft.com/office/word/2012/wordml" xmlns:w16se="http://schemas.microsoft.com/office/word/2015/wordml/symex" xmlns:wpg="http://schemas.microsoft.com/office/word/2010/wordprocessingGroup" xmlns:wpi="http://schemas.microsoft.com/office/word/2010/wordprocessingInk" xmlns:wne="http://schemas.microsoft.com/office/word/2006/wordml" xmlns:wps="http://schemas.microsoft.com/office/word/2010/wordprocessingShape" mc:Ignorable="w14 w15 w16se wp14">
   <w:body>
     <w:p>
       <w:pPr>
@@ -25,7 +25,7 @@
     <w:p>
       <w:pPr>
         <w:keepNext/>
-        <w:spacing w:before="60" w:after="180" w:line="240" w:lineRule="auto"/>
+        <w:spacing w:before="480" w:after="180" w:line="240" w:lineRule="auto"/>
         <w:rPr>
           <w:rFonts w:ascii="Book Antiqua" w:hAnsi="Book Antiqua" w:cs="Times New Roman"/>
           <w:b/>
@@ -46,7 +46,7 @@
     <w:p>
       <w:pPr>
         <w:keepNext/>
-        <w:spacing w:before="60" w:after="60" w:line="240" w:lineRule="auto"/>
+        <w:spacing w:before="240" w:after="60" w:line="240" w:lineRule="auto"/>
         <w:rPr>
           <w:rFonts w:ascii="Book Antiqua" w:hAnsi="Book Antiqua" w:cs="Times New Roman"/>
           <w:b/>
@@ -81,6 +81,14 @@
           <w:sz w:val="24"/>
           <w:szCs w:val="24"/>
         </w:rPr>
+        <w:t xml:space="preserve"> </w:t>
+      </w:r>
+      <w:r>
+        <w:rPr>
+          <w:rFonts w:ascii="Book Antiqua" w:hAnsi="Book Antiqua" w:cs="Times New Roman"/>
+          <w:sz w:val="24"/>
+          <w:szCs w:val="24"/>
+        </w:rPr>
         <w:t>La Ordenanza N</w:t>
       </w:r>
       <w:r>
@@ -121,13 +129,13 @@
           <w:sz w:val="24"/>
           <w:szCs w:val="24"/>
         </w:rPr>
-        <w:t>;</w:t>
+        <w:t xml:space="preserve">; </w:t>
       </w:r>
     </w:p>
     <w:p>
       <w:pPr>
         <w:keepNext/>
-        <w:spacing w:before="60" w:after="60" w:line="240" w:lineRule="auto"/>
+        <w:spacing w:before="240" w:after="60" w:line="240" w:lineRule="auto"/>
         <w:rPr>
           <w:rFonts w:ascii="Book Antiqua" w:hAnsi="Book Antiqua" w:cs="Times New Roman"/>
           <w:b/>
@@ -162,6 +170,14 @@
           <w:sz w:val="24"/>
           <w:szCs w:val="24"/>
         </w:rPr>
+        <w:t xml:space="preserve"> </w:t>
+      </w:r>
+      <w:r>
+        <w:rPr>
+          <w:rFonts w:ascii="Book Antiqua" w:hAnsi="Book Antiqua" w:cs="Times New Roman"/>
+          <w:sz w:val="24"/>
+          <w:szCs w:val="24"/>
+        </w:rPr>
         <w:t>La propuesta presentada por el</w:t>
       </w:r>
       <w:r>
@@ -234,7 +250,7 @@
           <w:sz w:val="24"/>
           <w:szCs w:val="24"/>
         </w:rPr>
-        <w:t>;</w:t>
+        <w:t xml:space="preserve">; </w:t>
       </w:r>
     </w:p>
     <w:p>
@@ -262,7 +278,7 @@
           <w:sz w:val="24"/>
           <w:szCs w:val="24"/>
         </w:rPr>
-        <w:t>;</w:t>
+        <w:t xml:space="preserve">; </w:t>
       </w:r>
     </w:p>
     <w:p>
@@ -282,7 +298,47 @@
           <w:sz w:val="24"/>
           <w:szCs w:val="24"/>
         </w:rPr>
-        <w:t>Y en un todo de acuerdo a las facultades conferidas a los H. Concejos Deliberantes por la Ley Nº 5529;</w:t>
+        <w:t>Y en un todo de acuerdo a las facultades conferidas a los H</w:t>
+      </w:r>
+      <w:r>
+        <w:rPr>
+          <w:rFonts w:ascii="Book Antiqua" w:hAnsi="Book Antiqua" w:cs="Times New Roman"/>
+          <w:sz w:val="24"/>
+          <w:szCs w:val="24"/>
+        </w:rPr>
+        <w:t xml:space="preserve">. </w:t>
+      </w:r>
+      <w:r>
+        <w:rPr>
+          <w:rFonts w:ascii="Book Antiqua" w:hAnsi="Book Antiqua" w:cs="Times New Roman"/>
+          <w:sz w:val="24"/>
+          <w:szCs w:val="24"/>
+        </w:rPr>
+        <w:t>Concejos Deliberantes por la Ley N</w:t>
+      </w:r>
+      <w:r>
+        <w:rPr>
+          <w:rFonts w:ascii="Book Antiqua" w:hAnsi="Book Antiqua" w:cs="Times New Roman"/>
+          <w:sz w:val="24"/>
+          <w:szCs w:val="24"/>
+        </w:rPr>
+        <w:t xml:space="preserve">º </w:t>
+      </w:r>
+      <w:r>
+        <w:rPr>
+          <w:rFonts w:ascii="Book Antiqua" w:hAnsi="Book Antiqua" w:cs="Times New Roman"/>
+          <w:sz w:val="24"/>
+          <w:szCs w:val="24"/>
+        </w:rPr>
+        <w:t>5529</w:t>
+      </w:r>
+      <w:r>
+        <w:rPr>
+          <w:rFonts w:ascii="Book Antiqua" w:hAnsi="Book Antiqua" w:cs="Times New Roman"/>
+          <w:sz w:val="24"/>
+          <w:szCs w:val="24"/>
+        </w:rPr>
+        <w:t xml:space="preserve">; </w:t>
       </w:r>
     </w:p>
     <w:p>
@@ -307,7 +363,9 @@
         </w:rPr>
         <w:t>EL CONCEJO DELIBERANTE SANCIONA CON FUERZA DE ORDENANZA</w:t>
       </w:r>
+      <w:bookmarkStart w:id="0" w:name="_GoBack"/>
     </w:p>
+    <w:bookmarkEnd w:id="0"/>
     <w:p>
       <w:pPr>
         <w:keepNext/>
@@ -326,15 +384,7 @@
           <w:szCs w:val="24"/>
           <w:u w:val="single"/>
         </w:rPr>
-        <w:t>ARTÍCULO PRIMERO</w:t>
-      </w:r>
-      <w:r>
-        <w:rPr>
-          <w:rFonts w:ascii="Book Antiqua" w:hAnsi="Book Antiqua" w:cs="Times New Roman"/>
-          <w:sz w:val="24"/>
-          <w:szCs w:val="24"/>
-        </w:rPr>
-        <w:t>:</w:t>
+        <w:t>ARTÍCULO PRIMERO:</w:t>
       </w:r>
       <w:r>
         <w:rPr>
@@ -486,49 +536,7 @@
           <w:sz w:val="24"/>
           <w:szCs w:val="24"/>
         </w:rPr>
-        <w:t>.</w:t>
-      </w:r>
-    </w:p>
-    <w:p>
-      <w:pPr>
-        <w:keepNext/>
-        <w:spacing w:after="180" w:line="240" w:lineRule="auto"/>
-        <w:ind w:left="284" w:right="282"/>
-        <w:jc w:val="both"/>
-        <w:rPr>
-          <w:rFonts w:ascii="Book Antiqua" w:hAnsi="Book Antiqua" w:cs="Times New Roman"/>
-          <w:sz w:val="24"/>
-          <w:szCs w:val="24"/>
-        </w:rPr>
-      </w:pPr>
-      <w:r>
-        <w:rPr>
-          <w:rFonts w:ascii="Book Antiqua" w:hAnsi="Book Antiqua" w:cs="Times New Roman"/>
-          <w:sz w:val="24"/>
-          <w:szCs w:val="24"/>
-        </w:rPr>
-        <w:t>TITULO I</w:t>
-      </w:r>
-    </w:p>
-    <w:p>
-      <w:pPr>
-        <w:keepNext/>
-        <w:spacing w:after="180" w:line="240" w:lineRule="auto"/>
-        <w:ind w:left="284" w:right="282"/>
-        <w:jc w:val="both"/>
-        <w:rPr>
-          <w:rFonts w:ascii="Book Antiqua" w:hAnsi="Book Antiqua" w:cs="Times New Roman"/>
-          <w:sz w:val="24"/>
-          <w:szCs w:val="24"/>
-        </w:rPr>
-      </w:pPr>
-      <w:r>
-        <w:rPr>
-          <w:rFonts w:ascii="Book Antiqua" w:hAnsi="Book Antiqua" w:cs="Times New Roman"/>
-          <w:sz w:val="24"/>
-          <w:szCs w:val="24"/>
-        </w:rPr>
-        <w:t>COMPETENCIA</w:t>
+        <w:t xml:space="preserve">. </w:t>
       </w:r>
     </w:p>
     <w:p>
@@ -547,105 +555,8 @@
           <w:rFonts w:ascii="Book Antiqua" w:hAnsi="Book Antiqua" w:cs="Times New Roman"/>
           <w:sz w:val="24"/>
           <w:szCs w:val="24"/>
-          <w:u w:val="single"/>
-        </w:rPr>
-        <w:t>ARTÍCULO TERCERO</w:t>
-      </w:r>
-      <w:r>
-        <w:rPr>
-          <w:rFonts w:ascii="Book Antiqua" w:hAnsi="Book Antiqua" w:cs="Times New Roman"/>
-          <w:sz w:val="24"/>
-          <w:szCs w:val="24"/>
-        </w:rPr>
-        <w:t>:</w:t>
-      </w:r>
-      <w:r>
-        <w:rPr>
-          <w:rFonts w:ascii="Book Antiqua" w:hAnsi="Book Antiqua" w:cs="Times New Roman"/>
-          <w:sz w:val="24"/>
-          <w:szCs w:val="24"/>
-        </w:rPr>
-        <w:t xml:space="preserve"> </w:t>
-      </w:r>
-      <w:r>
-        <w:rPr>
-          <w:rFonts w:ascii="Book Antiqua" w:hAnsi="Book Antiqua" w:cs="Times New Roman"/>
-          <w:sz w:val="24"/>
-          <w:szCs w:val="24"/>
-        </w:rPr>
-        <w:t>Las contrataciones cuyo valor estimado exceden de $75</w:t>
-      </w:r>
-      <w:r>
-        <w:rPr>
-          <w:rFonts w:ascii="Book Antiqua" w:hAnsi="Book Antiqua" w:cs="Times New Roman"/>
-          <w:sz w:val="24"/>
-          <w:szCs w:val="24"/>
-        </w:rPr>
-        <w:t>.</w:t>
-      </w:r>
-      <w:r>
-        <w:rPr>
-          <w:rFonts w:ascii="Book Antiqua" w:hAnsi="Book Antiqua" w:cs="Times New Roman"/>
-          <w:sz w:val="24"/>
-          <w:szCs w:val="24"/>
-        </w:rPr>
-        <w:t>000</w:t>
-      </w:r>
-      <w:r>
-        <w:rPr>
-          <w:rFonts w:ascii="Book Antiqua" w:hAnsi="Book Antiqua" w:cs="Times New Roman"/>
-          <w:sz w:val="24"/>
-          <w:szCs w:val="24"/>
-        </w:rPr>
-        <w:t xml:space="preserve"> </w:t>
-      </w:r>
-      <w:r>
-        <w:rPr>
-          <w:rFonts w:ascii="Book Antiqua" w:hAnsi="Book Antiqua" w:cs="Times New Roman"/>
-          <w:sz w:val="24"/>
-          <w:szCs w:val="24"/>
-        </w:rPr>
-        <w:t>(</w:t>
-      </w:r>
-      <w:r>
-        <w:rPr>
-          <w:rFonts w:ascii="Book Antiqua" w:hAnsi="Book Antiqua" w:cs="Times New Roman"/>
-          <w:sz w:val="24"/>
-          <w:szCs w:val="24"/>
-        </w:rPr>
-        <w:t>SETENTA Y CINCO MIL PESOS ARGENTINOS</w:t>
-      </w:r>
-      <w:r>
-        <w:rPr>
-          <w:rFonts w:ascii="Book Antiqua" w:hAnsi="Book Antiqua" w:cs="Times New Roman"/>
-          <w:sz w:val="24"/>
-          <w:szCs w:val="24"/>
-        </w:rPr>
-        <w:t>)</w:t>
-      </w:r>
-      <w:r>
-        <w:rPr>
-          <w:rFonts w:ascii="Book Antiqua" w:hAnsi="Book Antiqua" w:cs="Times New Roman"/>
-          <w:sz w:val="24"/>
-          <w:szCs w:val="24"/>
-        </w:rPr>
-        <w:t xml:space="preserve"> </w:t>
-      </w:r>
-      <w:r>
-        <w:rPr>
-          <w:rFonts w:ascii="Book Antiqua" w:hAnsi="Book Antiqua" w:cs="Times New Roman"/>
-          <w:sz w:val="24"/>
-          <w:szCs w:val="24"/>
-        </w:rPr>
-        <w:t>se efectuarán mediante LICITACIONES PUBLICAS autorizada y aprobada por el Departamento Ejecutivo mediante DECRETO</w:t>
-      </w:r>
-      <w:r>
-        <w:rPr>
-          <w:rFonts w:ascii="Book Antiqua" w:hAnsi="Book Antiqua" w:cs="Times New Roman"/>
-          <w:sz w:val="24"/>
-          <w:szCs w:val="24"/>
-        </w:rPr>
-        <w:t>.</w:t>
+        </w:rPr>
+        <w:t>TITULO I</w:t>
       </w:r>
     </w:p>
     <w:p>
@@ -664,17 +575,29 @@
           <w:rFonts w:ascii="Book Antiqua" w:hAnsi="Book Antiqua" w:cs="Times New Roman"/>
           <w:sz w:val="24"/>
           <w:szCs w:val="24"/>
+        </w:rPr>
+        <w:t>COMPETENCIA</w:t>
+      </w:r>
+    </w:p>
+    <w:p>
+      <w:pPr>
+        <w:keepNext/>
+        <w:spacing w:after="180" w:line="240" w:lineRule="auto"/>
+        <w:jc w:val="both"/>
+        <w:rPr>
+          <w:rFonts w:ascii="Book Antiqua" w:hAnsi="Book Antiqua" w:cs="Times New Roman"/>
+          <w:sz w:val="24"/>
+          <w:szCs w:val="24"/>
+        </w:rPr>
+      </w:pPr>
+      <w:r>
+        <w:rPr>
+          <w:rFonts w:ascii="Book Antiqua" w:hAnsi="Book Antiqua" w:cs="Times New Roman"/>
+          <w:sz w:val="24"/>
+          <w:szCs w:val="24"/>
           <w:u w:val="single"/>
         </w:rPr>
-        <w:t>ARTÍCULO CUARTO</w:t>
-      </w:r>
-      <w:r>
-        <w:rPr>
-          <w:rFonts w:ascii="Book Antiqua" w:hAnsi="Book Antiqua" w:cs="Times New Roman"/>
-          <w:sz w:val="24"/>
-          <w:szCs w:val="24"/>
-        </w:rPr>
-        <w:t>:</w:t>
+        <w:t>ARTÍCULO TERCERO:</w:t>
       </w:r>
       <w:r>
         <w:rPr>
@@ -690,6 +613,115 @@
           <w:sz w:val="24"/>
           <w:szCs w:val="24"/>
         </w:rPr>
+        <w:t>Las contrataciones cuyo valor estimado exceden de $75</w:t>
+      </w:r>
+      <w:r>
+        <w:rPr>
+          <w:rFonts w:ascii="Book Antiqua" w:hAnsi="Book Antiqua" w:cs="Times New Roman"/>
+          <w:sz w:val="24"/>
+          <w:szCs w:val="24"/>
+        </w:rPr>
+        <w:t xml:space="preserve">. </w:t>
+      </w:r>
+      <w:r>
+        <w:rPr>
+          <w:rFonts w:ascii="Book Antiqua" w:hAnsi="Book Antiqua" w:cs="Times New Roman"/>
+          <w:sz w:val="24"/>
+          <w:szCs w:val="24"/>
+        </w:rPr>
+        <w:t>000</w:t>
+      </w:r>
+      <w:r>
+        <w:rPr>
+          <w:rFonts w:ascii="Book Antiqua" w:hAnsi="Book Antiqua" w:cs="Times New Roman"/>
+          <w:sz w:val="24"/>
+          <w:szCs w:val="24"/>
+        </w:rPr>
+        <w:t xml:space="preserve"> </w:t>
+      </w:r>
+      <w:r>
+        <w:rPr>
+          <w:rFonts w:ascii="Book Antiqua" w:hAnsi="Book Antiqua" w:cs="Times New Roman"/>
+          <w:sz w:val="24"/>
+          <w:szCs w:val="24"/>
+        </w:rPr>
+        <w:t xml:space="preserve"> (</w:t>
+      </w:r>
+      <w:r>
+        <w:rPr>
+          <w:rFonts w:ascii="Book Antiqua" w:hAnsi="Book Antiqua" w:cs="Times New Roman"/>
+          <w:sz w:val="24"/>
+          <w:szCs w:val="24"/>
+        </w:rPr>
+        <w:t>SETENTA Y CINCO MIL PESOS ARGENTINOS</w:t>
+      </w:r>
+      <w:r>
+        <w:rPr>
+          <w:rFonts w:ascii="Book Antiqua" w:hAnsi="Book Antiqua" w:cs="Times New Roman"/>
+          <w:sz w:val="24"/>
+          <w:szCs w:val="24"/>
+        </w:rPr>
+        <w:t xml:space="preserve">) </w:t>
+      </w:r>
+      <w:r>
+        <w:rPr>
+          <w:rFonts w:ascii="Book Antiqua" w:hAnsi="Book Antiqua" w:cs="Times New Roman"/>
+          <w:sz w:val="24"/>
+          <w:szCs w:val="24"/>
+        </w:rPr>
+        <w:t xml:space="preserve"> </w:t>
+      </w:r>
+      <w:r>
+        <w:rPr>
+          <w:rFonts w:ascii="Book Antiqua" w:hAnsi="Book Antiqua" w:cs="Times New Roman"/>
+          <w:sz w:val="24"/>
+          <w:szCs w:val="24"/>
+        </w:rPr>
+        <w:t>se efectuarán mediante LICITACIONES PUBLICAS autorizada y aprobada por el Departamento Ejecutivo mediante DECRETO</w:t>
+      </w:r>
+      <w:r>
+        <w:rPr>
+          <w:rFonts w:ascii="Book Antiqua" w:hAnsi="Book Antiqua" w:cs="Times New Roman"/>
+          <w:sz w:val="24"/>
+          <w:szCs w:val="24"/>
+        </w:rPr>
+        <w:t xml:space="preserve">. </w:t>
+      </w:r>
+    </w:p>
+    <w:p>
+      <w:pPr>
+        <w:keepNext/>
+        <w:spacing w:after="180" w:line="240" w:lineRule="auto"/>
+        <w:jc w:val="both"/>
+        <w:rPr>
+          <w:rFonts w:ascii="Book Antiqua" w:hAnsi="Book Antiqua" w:cs="Times New Roman"/>
+          <w:sz w:val="24"/>
+          <w:szCs w:val="24"/>
+        </w:rPr>
+      </w:pPr>
+      <w:r>
+        <w:rPr>
+          <w:rFonts w:ascii="Book Antiqua" w:hAnsi="Book Antiqua" w:cs="Times New Roman"/>
+          <w:sz w:val="24"/>
+          <w:szCs w:val="24"/>
+          <w:u w:val="single"/>
+        </w:rPr>
+        <w:t>ARTÍCULO CUARTO:</w:t>
+      </w:r>
+      <w:r>
+        <w:rPr>
+          <w:rFonts w:ascii="Book Antiqua" w:hAnsi="Book Antiqua" w:cs="Times New Roman"/>
+          <w:sz w:val="24"/>
+          <w:szCs w:val="24"/>
+        </w:rPr>
+        <w:t xml:space="preserve"> </w:t>
+      </w:r>
+      <w:r>
+        <w:rPr>
+          <w:rFonts w:ascii="Book Antiqua" w:hAnsi="Book Antiqua" w:cs="Times New Roman"/>
+          <w:sz w:val="24"/>
+          <w:szCs w:val="24"/>
+        </w:rPr>
         <w:t>Podrá contratarse además por</w:t>
       </w:r>
       <w:r>
@@ -698,7 +730,7 @@
           <w:sz w:val="24"/>
           <w:szCs w:val="24"/>
         </w:rPr>
-        <w:t>:</w:t>
+        <w:t xml:space="preserve">: </w:t>
       </w:r>
     </w:p>
     <w:p>
@@ -710,7 +742,8 @@
           <w:numId w:val="6"/>
         </w:numPr>
         <w:spacing w:after="180" w:line="240" w:lineRule="auto"/>
-        <w:ind w:left="360" w:right="282"/>
+        <w:ind w:left="0" w:firstLine="0"/>
+        <w:jc w:val="both"/>
         <w:rPr>
           <w:rFonts w:ascii="Book Antiqua" w:hAnsi="Book Antiqua" w:cs="Times New Roman"/>
           <w:sz w:val="24"/>
@@ -763,7 +796,7 @@
           <w:sz w:val="24"/>
           <w:szCs w:val="24"/>
         </w:rPr>
-        <w:t>.</w:t>
+        <w:t xml:space="preserve">. </w:t>
       </w:r>
       <w:r>
         <w:rPr>
@@ -787,7 +820,7 @@
           <w:sz w:val="24"/>
           <w:szCs w:val="24"/>
         </w:rPr>
-        <w:t>(</w:t>
+        <w:t xml:space="preserve"> (</w:t>
       </w:r>
       <w:r>
         <w:rPr>
@@ -803,7 +836,7 @@
           <w:sz w:val="24"/>
           <w:szCs w:val="24"/>
         </w:rPr>
-        <w:t>)</w:t>
+        <w:t xml:space="preserve">) </w:t>
       </w:r>
       <w:r>
         <w:rPr>
@@ -827,7 +860,7 @@
           <w:sz w:val="24"/>
           <w:szCs w:val="24"/>
         </w:rPr>
-        <w:t>.</w:t>
+        <w:t xml:space="preserve">. </w:t>
       </w:r>
       <w:r>
         <w:rPr>
@@ -851,7 +884,7 @@
           <w:sz w:val="24"/>
           <w:szCs w:val="24"/>
         </w:rPr>
-        <w:t>(</w:t>
+        <w:t xml:space="preserve"> (</w:t>
       </w:r>
       <w:r>
         <w:rPr>
@@ -867,7 +900,7 @@
           <w:sz w:val="24"/>
           <w:szCs w:val="24"/>
         </w:rPr>
-        <w:t>)</w:t>
+        <w:t xml:space="preserve">) </w:t>
       </w:r>
       <w:r>
         <w:rPr>
@@ -891,7 +924,7 @@
           <w:sz w:val="24"/>
           <w:szCs w:val="24"/>
         </w:rPr>
-        <w:t>.</w:t>
+        <w:t xml:space="preserve">. </w:t>
       </w:r>
     </w:p>
     <w:p>
@@ -903,7 +936,8 @@
           <w:numId w:val="6"/>
         </w:numPr>
         <w:spacing w:after="180" w:line="240" w:lineRule="auto"/>
-        <w:ind w:left="360" w:right="282"/>
+        <w:ind w:left="0" w:firstLine="0"/>
+        <w:jc w:val="both"/>
         <w:rPr>
           <w:rFonts w:ascii="Book Antiqua" w:hAnsi="Book Antiqua" w:cs="Times New Roman"/>
           <w:sz w:val="24"/>
@@ -924,7 +958,7 @@
           <w:sz w:val="24"/>
           <w:szCs w:val="24"/>
         </w:rPr>
-        <w:t>.</w:t>
+        <w:t xml:space="preserve">. </w:t>
       </w:r>
       <w:r>
         <w:rPr>
@@ -948,7 +982,7 @@
           <w:sz w:val="24"/>
           <w:szCs w:val="24"/>
         </w:rPr>
-        <w:t>(</w:t>
+        <w:t xml:space="preserve"> (</w:t>
       </w:r>
       <w:r>
         <w:rPr>
@@ -964,7 +998,7 @@
           <w:sz w:val="24"/>
           <w:szCs w:val="24"/>
         </w:rPr>
-        <w:t>)</w:t>
+        <w:t xml:space="preserve">) </w:t>
       </w:r>
       <w:r>
         <w:rPr>
@@ -988,7 +1022,7 @@
           <w:sz w:val="24"/>
           <w:szCs w:val="24"/>
         </w:rPr>
-        <w:t>.</w:t>
+        <w:t xml:space="preserve">. </w:t>
       </w:r>
       <w:r>
         <w:rPr>
@@ -1012,7 +1046,7 @@
           <w:sz w:val="24"/>
           <w:szCs w:val="24"/>
         </w:rPr>
-        <w:t>(</w:t>
+        <w:t xml:space="preserve"> (</w:t>
       </w:r>
       <w:r>
         <w:rPr>
@@ -1028,7 +1062,7 @@
           <w:sz w:val="24"/>
           <w:szCs w:val="24"/>
         </w:rPr>
-        <w:t>)</w:t>
+        <w:t xml:space="preserve">) </w:t>
       </w:r>
       <w:r>
         <w:rPr>
@@ -1068,7 +1102,7 @@
           <w:sz w:val="24"/>
           <w:szCs w:val="24"/>
         </w:rPr>
-        <w:t>.</w:t>
+        <w:t xml:space="preserve">. </w:t>
       </w:r>
     </w:p>
     <w:p>
@@ -1080,19 +1114,21 @@
           <w:numId w:val="6"/>
         </w:numPr>
         <w:spacing w:after="180" w:line="240" w:lineRule="auto"/>
-        <w:ind w:left="360" w:right="282"/>
-        <w:rPr>
-          <w:rFonts w:ascii="Book Antiqua" w:hAnsi="Book Antiqua" w:cs="Times New Roman"/>
-          <w:sz w:val="24"/>
-          <w:szCs w:val="24"/>
-        </w:rPr>
-      </w:pPr>
-      <w:r>
-        <w:rPr>
-          <w:rFonts w:ascii="Book Antiqua" w:hAnsi="Book Antiqua" w:cs="Times New Roman"/>
-          <w:sz w:val="24"/>
-          <w:szCs w:val="24"/>
-        </w:rPr>
+        <w:ind w:left="0" w:firstLine="0"/>
+        <w:jc w:val="both"/>
+        <w:rPr>
+          <w:rFonts w:ascii="Book Antiqua" w:hAnsi="Book Antiqua" w:cs="Times New Roman"/>
+          <w:sz w:val="24"/>
+          <w:szCs w:val="24"/>
+        </w:rPr>
+      </w:pPr>
+      <w:r>
+        <w:rPr>
+          <w:rFonts w:ascii="Book Antiqua" w:hAnsi="Book Antiqua" w:cs="Times New Roman"/>
+          <w:sz w:val="24"/>
+          <w:szCs w:val="24"/>
+        </w:rPr>
+        <w:lastRenderedPageBreak/>
         <w:t>CONCURSO DE PRECIOS</w:t>
       </w:r>
       <w:r>
@@ -1117,7 +1153,7 @@
           <w:sz w:val="24"/>
           <w:szCs w:val="24"/>
         </w:rPr>
-        <w:t>.</w:t>
+        <w:t xml:space="preserve">. </w:t>
       </w:r>
       <w:r>
         <w:rPr>
@@ -1141,7 +1177,7 @@
           <w:sz w:val="24"/>
           <w:szCs w:val="24"/>
         </w:rPr>
-        <w:t>(</w:t>
+        <w:t xml:space="preserve"> (</w:t>
       </w:r>
       <w:r>
         <w:rPr>
@@ -1157,7 +1193,7 @@
           <w:sz w:val="24"/>
           <w:szCs w:val="24"/>
         </w:rPr>
-        <w:t>)</w:t>
+        <w:t xml:space="preserve">) </w:t>
       </w:r>
       <w:r>
         <w:rPr>
@@ -1181,7 +1217,7 @@
           <w:sz w:val="24"/>
           <w:szCs w:val="24"/>
         </w:rPr>
-        <w:t>.</w:t>
+        <w:t xml:space="preserve">. </w:t>
       </w:r>
       <w:r>
         <w:rPr>
@@ -1205,32 +1241,23 @@
           <w:sz w:val="24"/>
           <w:szCs w:val="24"/>
         </w:rPr>
-        <w:t>(</w:t>
-      </w:r>
-      <w:r>
-        <w:rPr>
-          <w:rFonts w:ascii="Book Antiqua" w:hAnsi="Book Antiqua" w:cs="Times New Roman"/>
-          <w:sz w:val="24"/>
-          <w:szCs w:val="24"/>
-        </w:rPr>
-        <w:t xml:space="preserve">VEINTICUATRO MIL NOVECIENTOS NOVENTA Y NUEVE PESOS </w:t>
-      </w:r>
-      <w:r>
-        <w:rPr>
-          <w:rFonts w:ascii="Book Antiqua" w:hAnsi="Book Antiqua" w:cs="Times New Roman"/>
-          <w:sz w:val="24"/>
-          <w:szCs w:val="24"/>
-        </w:rPr>
-        <w:lastRenderedPageBreak/>
-        <w:t>ARGENTINOS</w:t>
-      </w:r>
-      <w:r>
-        <w:rPr>
-          <w:rFonts w:ascii="Book Antiqua" w:hAnsi="Book Antiqua" w:cs="Times New Roman"/>
-          <w:sz w:val="24"/>
-          <w:szCs w:val="24"/>
-        </w:rPr>
-        <w:t>)</w:t>
+        <w:t xml:space="preserve"> (</w:t>
+      </w:r>
+      <w:r>
+        <w:rPr>
+          <w:rFonts w:ascii="Book Antiqua" w:hAnsi="Book Antiqua" w:cs="Times New Roman"/>
+          <w:sz w:val="24"/>
+          <w:szCs w:val="24"/>
+        </w:rPr>
+        <w:t>VEINTICUATRO MIL NOVECIENTOS NOVENTA Y NUEVE PESOS ARGENTINOS</w:t>
+      </w:r>
+      <w:r>
+        <w:rPr>
+          <w:rFonts w:ascii="Book Antiqua" w:hAnsi="Book Antiqua" w:cs="Times New Roman"/>
+          <w:sz w:val="24"/>
+          <w:szCs w:val="24"/>
+        </w:rPr>
+        <w:t xml:space="preserve">) </w:t>
       </w:r>
       <w:r>
         <w:rPr>
@@ -1254,7 +1281,7 @@
           <w:sz w:val="24"/>
           <w:szCs w:val="24"/>
         </w:rPr>
-        <w:t>.</w:t>
+        <w:t xml:space="preserve">. </w:t>
       </w:r>
     </w:p>
     <w:p>
@@ -1266,7 +1293,8 @@
           <w:numId w:val="6"/>
         </w:numPr>
         <w:spacing w:after="180" w:line="240" w:lineRule="auto"/>
-        <w:ind w:left="360" w:right="282"/>
+        <w:ind w:left="0" w:firstLine="0"/>
+        <w:jc w:val="both"/>
         <w:rPr>
           <w:rFonts w:ascii="Book Antiqua" w:hAnsi="Book Antiqua" w:cs="Times New Roman"/>
           <w:sz w:val="24"/>
@@ -1303,7 +1331,7 @@
           <w:sz w:val="24"/>
           <w:szCs w:val="24"/>
         </w:rPr>
-        <w:t>.</w:t>
+        <w:t xml:space="preserve">. </w:t>
       </w:r>
       <w:r>
         <w:rPr>
@@ -1327,7 +1355,7 @@
           <w:sz w:val="24"/>
           <w:szCs w:val="24"/>
         </w:rPr>
-        <w:t>(</w:t>
+        <w:t xml:space="preserve"> (</w:t>
       </w:r>
       <w:r>
         <w:rPr>
@@ -1343,7 +1371,7 @@
           <w:sz w:val="24"/>
           <w:szCs w:val="24"/>
         </w:rPr>
-        <w:t>)</w:t>
+        <w:t xml:space="preserve">) </w:t>
       </w:r>
       <w:r>
         <w:rPr>
@@ -1367,7 +1395,7 @@
           <w:sz w:val="24"/>
           <w:szCs w:val="24"/>
         </w:rPr>
-        <w:t>:</w:t>
+        <w:t xml:space="preserve">: </w:t>
       </w:r>
     </w:p>
     <w:p>
@@ -1379,7 +1407,8 @@
           <w:numId w:val="7"/>
         </w:numPr>
         <w:spacing w:after="180" w:line="240" w:lineRule="auto"/>
-        <w:ind w:left="720" w:right="282"/>
+        <w:ind w:left="0" w:firstLine="0"/>
+        <w:jc w:val="both"/>
         <w:rPr>
           <w:rFonts w:ascii="Book Antiqua" w:hAnsi="Book Antiqua" w:cs="Times New Roman"/>
           <w:sz w:val="24"/>
@@ -1400,7 +1429,7 @@
           <w:sz w:val="24"/>
           <w:szCs w:val="24"/>
         </w:rPr>
-        <w:t>.</w:t>
+        <w:t xml:space="preserve">. </w:t>
       </w:r>
       <w:r>
         <w:rPr>
@@ -1424,7 +1453,7 @@
           <w:sz w:val="24"/>
           <w:szCs w:val="24"/>
         </w:rPr>
-        <w:t>(</w:t>
+        <w:t xml:space="preserve"> (</w:t>
       </w:r>
       <w:r>
         <w:rPr>
@@ -1440,7 +1469,7 @@
           <w:sz w:val="24"/>
           <w:szCs w:val="24"/>
         </w:rPr>
-        <w:t>)</w:t>
+        <w:t xml:space="preserve">) </w:t>
       </w:r>
       <w:r>
         <w:rPr>
@@ -1464,7 +1493,7 @@
           <w:sz w:val="24"/>
           <w:szCs w:val="24"/>
         </w:rPr>
-        <w:t>.</w:t>
+        <w:t xml:space="preserve">. </w:t>
       </w:r>
     </w:p>
     <w:p>
@@ -1476,7 +1505,8 @@
           <w:numId w:val="7"/>
         </w:numPr>
         <w:spacing w:after="180" w:line="240" w:lineRule="auto"/>
-        <w:ind w:left="720" w:right="282"/>
+        <w:ind w:left="0" w:firstLine="0"/>
+        <w:jc w:val="both"/>
         <w:rPr>
           <w:rFonts w:ascii="Book Antiqua" w:hAnsi="Book Antiqua" w:cs="Times New Roman"/>
           <w:sz w:val="24"/>
@@ -1497,7 +1527,7 @@
           <w:sz w:val="24"/>
           <w:szCs w:val="24"/>
         </w:rPr>
-        <w:t>.</w:t>
+        <w:t xml:space="preserve">. </w:t>
       </w:r>
       <w:r>
         <w:rPr>
@@ -1521,7 +1551,7 @@
           <w:sz w:val="24"/>
           <w:szCs w:val="24"/>
         </w:rPr>
-        <w:t>(</w:t>
+        <w:t xml:space="preserve"> (</w:t>
       </w:r>
       <w:r>
         <w:rPr>
@@ -1537,7 +1567,7 @@
           <w:sz w:val="24"/>
           <w:szCs w:val="24"/>
         </w:rPr>
-        <w:t>)</w:t>
+        <w:t xml:space="preserve">) </w:t>
       </w:r>
       <w:r>
         <w:rPr>
@@ -1561,7 +1591,7 @@
           <w:sz w:val="24"/>
           <w:szCs w:val="24"/>
         </w:rPr>
-        <w:t>.</w:t>
+        <w:t xml:space="preserve">. </w:t>
       </w:r>
       <w:r>
         <w:rPr>
@@ -1585,7 +1615,7 @@
           <w:sz w:val="24"/>
           <w:szCs w:val="24"/>
         </w:rPr>
-        <w:t>(</w:t>
+        <w:t xml:space="preserve"> (</w:t>
       </w:r>
       <w:r>
         <w:rPr>
@@ -1601,7 +1631,7 @@
           <w:sz w:val="24"/>
           <w:szCs w:val="24"/>
         </w:rPr>
-        <w:t>)</w:t>
+        <w:t xml:space="preserve">) </w:t>
       </w:r>
       <w:r>
         <w:rPr>
@@ -1625,7 +1655,7 @@
           <w:sz w:val="24"/>
           <w:szCs w:val="24"/>
         </w:rPr>
-        <w:t>.</w:t>
+        <w:t xml:space="preserve">. </w:t>
       </w:r>
     </w:p>
     <w:p>
@@ -1637,7 +1667,8 @@
           <w:numId w:val="7"/>
         </w:numPr>
         <w:spacing w:after="180" w:line="240" w:lineRule="auto"/>
-        <w:ind w:left="720" w:right="282"/>
+        <w:ind w:left="0" w:firstLine="0"/>
+        <w:jc w:val="both"/>
         <w:rPr>
           <w:rFonts w:ascii="Book Antiqua" w:hAnsi="Book Antiqua" w:cs="Times New Roman"/>
           <w:sz w:val="24"/>
@@ -1658,7 +1689,7 @@
           <w:sz w:val="24"/>
           <w:szCs w:val="24"/>
         </w:rPr>
-        <w:t>.</w:t>
+        <w:t xml:space="preserve">. </w:t>
       </w:r>
       <w:r>
         <w:rPr>
@@ -1682,7 +1713,7 @@
           <w:sz w:val="24"/>
           <w:szCs w:val="24"/>
         </w:rPr>
-        <w:t>(</w:t>
+        <w:t xml:space="preserve"> (</w:t>
       </w:r>
       <w:r>
         <w:rPr>
@@ -1698,7 +1729,7 @@
           <w:sz w:val="24"/>
           <w:szCs w:val="24"/>
         </w:rPr>
-        <w:t>)</w:t>
+        <w:t xml:space="preserve">) </w:t>
       </w:r>
       <w:r>
         <w:rPr>
@@ -1722,7 +1753,7 @@
           <w:sz w:val="24"/>
           <w:szCs w:val="24"/>
         </w:rPr>
-        <w:t>.</w:t>
+        <w:t xml:space="preserve">. </w:t>
       </w:r>
       <w:r>
         <w:rPr>
@@ -1746,7 +1777,7 @@
           <w:sz w:val="24"/>
           <w:szCs w:val="24"/>
         </w:rPr>
-        <w:t>(</w:t>
+        <w:t xml:space="preserve"> (</w:t>
       </w:r>
       <w:r>
         <w:rPr>
@@ -1762,7 +1793,7 @@
           <w:sz w:val="24"/>
           <w:szCs w:val="24"/>
         </w:rPr>
-        <w:t>)</w:t>
+        <w:t xml:space="preserve">) </w:t>
       </w:r>
       <w:r>
         <w:rPr>
@@ -1786,7 +1817,7 @@
           <w:sz w:val="24"/>
           <w:szCs w:val="24"/>
         </w:rPr>
-        <w:t>.</w:t>
+        <w:t xml:space="preserve">. </w:t>
       </w:r>
     </w:p>
     <w:p>
@@ -1807,15 +1838,7 @@
           <w:szCs w:val="24"/>
           <w:u w:val="single"/>
         </w:rPr>
-        <w:t>ARTÍCULO QUINTO</w:t>
-      </w:r>
-      <w:r>
-        <w:rPr>
-          <w:rFonts w:ascii="Book Antiqua" w:hAnsi="Book Antiqua" w:cs="Times New Roman"/>
-          <w:sz w:val="24"/>
-          <w:szCs w:val="24"/>
-        </w:rPr>
-        <w:t>:</w:t>
+        <w:t>ARTÍCULO QUINTO:</w:t>
       </w:r>
       <w:r>
         <w:rPr>
@@ -1855,7 +1878,7 @@
           <w:sz w:val="24"/>
           <w:szCs w:val="24"/>
         </w:rPr>
-        <w:t>.</w:t>
+        <w:t xml:space="preserve">. </w:t>
       </w:r>
     </w:p>
     <w:p>
@@ -1867,7 +1890,7 @@
           <w:numId w:val="8"/>
         </w:numPr>
         <w:spacing w:after="180" w:line="240" w:lineRule="auto"/>
-        <w:ind w:right="282"/>
+        <w:ind w:left="0" w:firstLine="0"/>
         <w:jc w:val="both"/>
         <w:rPr>
           <w:rFonts w:ascii="Book Antiqua" w:hAnsi="Book Antiqua" w:cs="Times New Roman"/>
@@ -1905,7 +1928,7 @@
           <w:sz w:val="24"/>
           <w:szCs w:val="24"/>
         </w:rPr>
-        <w:t>.</w:t>
+        <w:t xml:space="preserve">. </w:t>
       </w:r>
     </w:p>
     <w:p>
@@ -1917,7 +1940,7 @@
           <w:numId w:val="8"/>
         </w:numPr>
         <w:spacing w:after="180" w:line="240" w:lineRule="auto"/>
-        <w:ind w:right="282"/>
+        <w:ind w:left="0" w:firstLine="0"/>
         <w:jc w:val="both"/>
         <w:rPr>
           <w:rFonts w:ascii="Book Antiqua" w:hAnsi="Book Antiqua" w:cs="Times New Roman"/>
@@ -1955,7 +1978,7 @@
           <w:sz w:val="24"/>
           <w:szCs w:val="24"/>
         </w:rPr>
-        <w:t>.</w:t>
+        <w:t xml:space="preserve">. </w:t>
       </w:r>
     </w:p>
     <w:p>
@@ -1967,7 +1990,7 @@
           <w:numId w:val="8"/>
         </w:numPr>
         <w:spacing w:after="180" w:line="240" w:lineRule="auto"/>
-        <w:ind w:right="282"/>
+        <w:ind w:left="0" w:firstLine="0"/>
         <w:jc w:val="both"/>
         <w:rPr>
           <w:rFonts w:ascii="Book Antiqua" w:hAnsi="Book Antiqua" w:cs="Times New Roman"/>
@@ -1989,7 +2012,7 @@
           <w:sz w:val="24"/>
           <w:szCs w:val="24"/>
         </w:rPr>
-        <w:t>.</w:t>
+        <w:t xml:space="preserve">. </w:t>
       </w:r>
     </w:p>
     <w:p>
@@ -2001,7 +2024,7 @@
           <w:numId w:val="8"/>
         </w:numPr>
         <w:spacing w:after="180" w:line="240" w:lineRule="auto"/>
-        <w:ind w:right="282"/>
+        <w:ind w:left="0" w:firstLine="0"/>
         <w:jc w:val="both"/>
         <w:rPr>
           <w:rFonts w:ascii="Book Antiqua" w:hAnsi="Book Antiqua" w:cs="Times New Roman"/>
@@ -2039,7 +2062,7 @@
           <w:sz w:val="24"/>
           <w:szCs w:val="24"/>
         </w:rPr>
-        <w:t>.</w:t>
+        <w:t xml:space="preserve">. </w:t>
       </w:r>
     </w:p>
     <w:p>
@@ -2051,7 +2074,7 @@
           <w:numId w:val="8"/>
         </w:numPr>
         <w:spacing w:after="180" w:line="240" w:lineRule="auto"/>
-        <w:ind w:right="282"/>
+        <w:ind w:left="0" w:firstLine="0"/>
         <w:jc w:val="both"/>
         <w:rPr>
           <w:rFonts w:ascii="Book Antiqua" w:hAnsi="Book Antiqua" w:cs="Times New Roman"/>
@@ -2073,7 +2096,7 @@
           <w:sz w:val="24"/>
           <w:szCs w:val="24"/>
         </w:rPr>
-        <w:t>.</w:t>
+        <w:t xml:space="preserve">. </w:t>
       </w:r>
     </w:p>
     <w:p>
@@ -2085,7 +2108,7 @@
           <w:numId w:val="8"/>
         </w:numPr>
         <w:spacing w:after="180" w:line="240" w:lineRule="auto"/>
-        <w:ind w:right="282"/>
+        <w:ind w:left="0" w:firstLine="0"/>
         <w:jc w:val="both"/>
         <w:rPr>
           <w:rFonts w:ascii="Book Antiqua" w:hAnsi="Book Antiqua" w:cs="Times New Roman"/>
@@ -2131,7 +2154,7 @@
           <w:sz w:val="24"/>
           <w:szCs w:val="24"/>
         </w:rPr>
-        <w:t>.</w:t>
+        <w:t xml:space="preserve">. </w:t>
       </w:r>
     </w:p>
     <w:p>
@@ -2143,7 +2166,7 @@
           <w:numId w:val="8"/>
         </w:numPr>
         <w:spacing w:after="180" w:line="240" w:lineRule="auto"/>
-        <w:ind w:right="282"/>
+        <w:ind w:left="0" w:firstLine="0"/>
         <w:jc w:val="both"/>
         <w:rPr>
           <w:rFonts w:ascii="Book Antiqua" w:hAnsi="Book Antiqua" w:cs="Times New Roman"/>
@@ -2197,7 +2220,7 @@
           <w:sz w:val="24"/>
           <w:szCs w:val="24"/>
         </w:rPr>
-        <w:t>.</w:t>
+        <w:t xml:space="preserve">. </w:t>
       </w:r>
     </w:p>
     <w:p>
@@ -2209,7 +2232,7 @@
           <w:numId w:val="8"/>
         </w:numPr>
         <w:spacing w:after="180" w:line="240" w:lineRule="auto"/>
-        <w:ind w:right="282"/>
+        <w:ind w:left="0" w:firstLine="0"/>
         <w:jc w:val="both"/>
         <w:rPr>
           <w:rFonts w:ascii="Book Antiqua" w:hAnsi="Book Antiqua" w:cs="Times New Roman"/>
@@ -2231,7 +2254,7 @@
           <w:sz w:val="24"/>
           <w:szCs w:val="24"/>
         </w:rPr>
-        <w:t>.</w:t>
+        <w:t xml:space="preserve">. </w:t>
       </w:r>
     </w:p>
     <w:p>
@@ -2243,7 +2266,7 @@
           <w:numId w:val="8"/>
         </w:numPr>
         <w:spacing w:after="180" w:line="240" w:lineRule="auto"/>
-        <w:ind w:right="282"/>
+        <w:ind w:left="0" w:firstLine="0"/>
         <w:jc w:val="both"/>
         <w:rPr>
           <w:rFonts w:ascii="Book Antiqua" w:hAnsi="Book Antiqua" w:cs="Times New Roman"/>
@@ -2281,7 +2304,7 @@
           <w:sz w:val="24"/>
           <w:szCs w:val="24"/>
         </w:rPr>
-        <w:t>.</w:t>
+        <w:t xml:space="preserve">. </w:t>
       </w:r>
     </w:p>
     <w:p>
@@ -2293,7 +2316,7 @@
           <w:numId w:val="8"/>
         </w:numPr>
         <w:spacing w:after="180" w:line="240" w:lineRule="auto"/>
-        <w:ind w:right="282"/>
+        <w:ind w:left="0" w:firstLine="0"/>
         <w:jc w:val="both"/>
         <w:rPr>
           <w:rFonts w:ascii="Book Antiqua" w:hAnsi="Book Antiqua" w:cs="Times New Roman"/>
@@ -2379,7 +2402,7 @@
           <w:sz w:val="24"/>
           <w:szCs w:val="24"/>
         </w:rPr>
-        <w:t>.</w:t>
+        <w:t xml:space="preserve">. </w:t>
       </w:r>
     </w:p>
     <w:p>
@@ -2391,7 +2414,7 @@
           <w:numId w:val="8"/>
         </w:numPr>
         <w:spacing w:after="180" w:line="240" w:lineRule="auto"/>
-        <w:ind w:right="282"/>
+        <w:ind w:left="0" w:firstLine="0"/>
         <w:jc w:val="both"/>
         <w:rPr>
           <w:rFonts w:ascii="Book Antiqua" w:hAnsi="Book Antiqua" w:cs="Times New Roman"/>
@@ -2438,7 +2461,7 @@
           <w:sz w:val="24"/>
           <w:szCs w:val="24"/>
         </w:rPr>
-        <w:t>.</w:t>
+        <w:t xml:space="preserve">. </w:t>
       </w:r>
     </w:p>
     <w:p>
@@ -2450,7 +2473,7 @@
           <w:numId w:val="8"/>
         </w:numPr>
         <w:spacing w:after="180" w:line="240" w:lineRule="auto"/>
-        <w:ind w:right="282"/>
+        <w:ind w:left="0" w:firstLine="0"/>
         <w:jc w:val="both"/>
         <w:rPr>
           <w:rFonts w:ascii="Book Antiqua" w:hAnsi="Book Antiqua" w:cs="Times New Roman"/>
@@ -2552,7 +2575,7 @@
           <w:sz w:val="24"/>
           <w:szCs w:val="24"/>
         </w:rPr>
-        <w:t>.</w:t>
+        <w:t xml:space="preserve">. </w:t>
       </w:r>
     </w:p>
     <w:p>
@@ -2564,7 +2587,7 @@
           <w:numId w:val="8"/>
         </w:numPr>
         <w:spacing w:after="180" w:line="240" w:lineRule="auto"/>
-        <w:ind w:right="282"/>
+        <w:ind w:left="0" w:firstLine="0"/>
         <w:jc w:val="both"/>
         <w:rPr>
           <w:rFonts w:ascii="Book Antiqua" w:hAnsi="Book Antiqua" w:cs="Times New Roman"/>
@@ -2634,7 +2657,7 @@
           <w:sz w:val="24"/>
           <w:szCs w:val="24"/>
         </w:rPr>
-        <w:t>.</w:t>
+        <w:t xml:space="preserve">. </w:t>
       </w:r>
     </w:p>
     <w:p>
@@ -2655,15 +2678,7 @@
           <w:szCs w:val="24"/>
           <w:u w:val="single"/>
         </w:rPr>
-        <w:t>ARTÍCULO SEXTO</w:t>
-      </w:r>
-      <w:r>
-        <w:rPr>
-          <w:rFonts w:ascii="Book Antiqua" w:hAnsi="Book Antiqua" w:cs="Times New Roman"/>
-          <w:sz w:val="24"/>
-          <w:szCs w:val="24"/>
-        </w:rPr>
-        <w:t>:</w:t>
+        <w:t>ARTÍCULO SEXTO:</w:t>
       </w:r>
       <w:r>
         <w:rPr>
@@ -2687,7 +2702,7 @@
           <w:sz w:val="24"/>
           <w:szCs w:val="24"/>
         </w:rPr>
-        <w:t>:</w:t>
+        <w:t xml:space="preserve">: </w:t>
       </w:r>
     </w:p>
     <w:p>
@@ -2699,7 +2714,7 @@
           <w:numId w:val="9"/>
         </w:numPr>
         <w:spacing w:after="180" w:line="240" w:lineRule="auto"/>
-        <w:ind w:right="282"/>
+        <w:ind w:left="0" w:firstLine="0"/>
         <w:jc w:val="both"/>
         <w:rPr>
           <w:rFonts w:ascii="Book Antiqua" w:hAnsi="Book Antiqua" w:cs="Times New Roman"/>
@@ -2721,7 +2736,7 @@
           <w:sz w:val="24"/>
           <w:szCs w:val="24"/>
         </w:rPr>
-        <w:t>.</w:t>
+        <w:t xml:space="preserve">. </w:t>
       </w:r>
       <w:r>
         <w:rPr>
@@ -2745,7 +2760,7 @@
           <w:sz w:val="24"/>
           <w:szCs w:val="24"/>
         </w:rPr>
-        <w:t>(</w:t>
+        <w:t xml:space="preserve"> (</w:t>
       </w:r>
       <w:r>
         <w:rPr>
@@ -2761,7 +2776,7 @@
           <w:sz w:val="24"/>
           <w:szCs w:val="24"/>
         </w:rPr>
-        <w:t>)</w:t>
+        <w:t xml:space="preserve">) </w:t>
       </w:r>
       <w:r>
         <w:rPr>
@@ -2785,7 +2800,7 @@
           <w:sz w:val="24"/>
           <w:szCs w:val="24"/>
         </w:rPr>
-        <w:t>.</w:t>
+        <w:t xml:space="preserve">. </w:t>
       </w:r>
       <w:r>
         <w:rPr>
@@ -2809,7 +2824,7 @@
           <w:sz w:val="24"/>
           <w:szCs w:val="24"/>
         </w:rPr>
-        <w:t>(</w:t>
+        <w:t xml:space="preserve"> (</w:t>
       </w:r>
       <w:r>
         <w:rPr>
@@ -2825,7 +2840,7 @@
           <w:sz w:val="24"/>
           <w:szCs w:val="24"/>
         </w:rPr>
-        <w:t>)</w:t>
+        <w:t xml:space="preserve">) </w:t>
       </w:r>
       <w:r>
         <w:rPr>
@@ -2849,7 +2864,7 @@
           <w:sz w:val="24"/>
           <w:szCs w:val="24"/>
         </w:rPr>
-        <w:t>.</w:t>
+        <w:t xml:space="preserve">. </w:t>
       </w:r>
     </w:p>
     <w:p>
@@ -2861,7 +2876,7 @@
           <w:numId w:val="9"/>
         </w:numPr>
         <w:spacing w:after="180" w:line="240" w:lineRule="auto"/>
-        <w:ind w:right="282"/>
+        <w:ind w:left="0" w:firstLine="0"/>
         <w:jc w:val="both"/>
         <w:rPr>
           <w:rFonts w:ascii="Book Antiqua" w:hAnsi="Book Antiqua" w:cs="Times New Roman"/>
@@ -2883,7 +2898,7 @@
           <w:sz w:val="24"/>
           <w:szCs w:val="24"/>
         </w:rPr>
-        <w:t>.</w:t>
+        <w:t xml:space="preserve">. </w:t>
       </w:r>
       <w:r>
         <w:rPr>
@@ -2907,7 +2922,7 @@
           <w:sz w:val="24"/>
           <w:szCs w:val="24"/>
         </w:rPr>
-        <w:t>(</w:t>
+        <w:t xml:space="preserve"> (</w:t>
       </w:r>
       <w:r>
         <w:rPr>
@@ -2923,7 +2938,7 @@
           <w:sz w:val="24"/>
           <w:szCs w:val="24"/>
         </w:rPr>
-        <w:t>)</w:t>
+        <w:t xml:space="preserve">) </w:t>
       </w:r>
       <w:r>
         <w:rPr>
@@ -2963,7 +2978,7 @@
           <w:sz w:val="24"/>
           <w:szCs w:val="24"/>
         </w:rPr>
-        <w:t>.</w:t>
+        <w:t xml:space="preserve">. </w:t>
       </w:r>
     </w:p>
     <w:p>
@@ -2982,7 +2997,6 @@
           <w:rFonts w:ascii="Book Antiqua" w:hAnsi="Book Antiqua" w:cs="Times New Roman"/>
           <w:sz w:val="24"/>
           <w:szCs w:val="24"/>
-          <w:u w:val="single"/>
         </w:rPr>
         <w:t>ARTÍCULO SÉPTIMO</w:t>
       </w:r>
@@ -2992,7 +3006,63 @@
           <w:sz w:val="24"/>
           <w:szCs w:val="24"/>
         </w:rPr>
-        <w:t>:</w:t>
+        <w:t xml:space="preserve">: </w:t>
+      </w:r>
+      <w:r>
+        <w:rPr>
+          <w:rFonts w:ascii="Book Antiqua" w:hAnsi="Book Antiqua" w:cs="Times New Roman"/>
+          <w:sz w:val="24"/>
+          <w:szCs w:val="24"/>
+        </w:rPr>
+        <w:t>Los montos consignados en los Artículos 30</w:t>
+      </w:r>
+      <w:r>
+        <w:rPr>
+          <w:rFonts w:ascii="Book Antiqua" w:hAnsi="Book Antiqua" w:cs="Times New Roman"/>
+          <w:sz w:val="24"/>
+          <w:szCs w:val="24"/>
+        </w:rPr>
+        <w:t xml:space="preserve">, </w:t>
+      </w:r>
+      <w:r>
+        <w:rPr>
+          <w:rFonts w:ascii="Book Antiqua" w:hAnsi="Book Antiqua" w:cs="Times New Roman"/>
+          <w:sz w:val="24"/>
+          <w:szCs w:val="24"/>
+        </w:rPr>
+        <w:t>40</w:t>
+      </w:r>
+      <w:r>
+        <w:rPr>
+          <w:rFonts w:ascii="Book Antiqua" w:hAnsi="Book Antiqua" w:cs="Times New Roman"/>
+          <w:sz w:val="24"/>
+          <w:szCs w:val="24"/>
+        </w:rPr>
+        <w:t xml:space="preserve">, </w:t>
+      </w:r>
+      <w:r>
+        <w:rPr>
+          <w:rFonts w:ascii="Book Antiqua" w:hAnsi="Book Antiqua" w:cs="Times New Roman"/>
+          <w:sz w:val="24"/>
+          <w:szCs w:val="24"/>
+        </w:rPr>
+        <w:t>50 y 60 de la presente Ordenanza</w:t>
+      </w:r>
+      <w:r>
+        <w:rPr>
+          <w:rFonts w:ascii="Book Antiqua" w:hAnsi="Book Antiqua" w:cs="Times New Roman"/>
+          <w:sz w:val="24"/>
+          <w:szCs w:val="24"/>
+        </w:rPr>
+        <w:t xml:space="preserve">, </w:t>
+      </w:r>
+      <w:r>
+        <w:rPr>
+          <w:rFonts w:ascii="Book Antiqua" w:hAnsi="Book Antiqua" w:cs="Times New Roman"/>
+          <w:sz w:val="24"/>
+          <w:szCs w:val="24"/>
+        </w:rPr>
+        <w:t>tendrá validez para el</w:t>
       </w:r>
       <w:r>
         <w:rPr>
@@ -3008,7 +3078,23 @@
           <w:sz w:val="24"/>
           <w:szCs w:val="24"/>
         </w:rPr>
-        <w:t>Los montos consignados en los Artículos 30</w:t>
+        <w:t>trimestre Abril-Junio de 1984 y deberán actualizarse en base al incremento del Nivel General del Indice de Precios al Consumidor de Bien</w:t>
+      </w:r>
+      <w:r>
+        <w:rPr>
+          <w:rFonts w:ascii="Book Antiqua" w:hAnsi="Book Antiqua" w:cs="Times New Roman"/>
+          <w:sz w:val="24"/>
+          <w:szCs w:val="24"/>
+        </w:rPr>
+        <w:t>e</w:t>
+      </w:r>
+      <w:r>
+        <w:rPr>
+          <w:rFonts w:ascii="Book Antiqua" w:hAnsi="Book Antiqua" w:cs="Times New Roman"/>
+          <w:sz w:val="24"/>
+          <w:szCs w:val="24"/>
+        </w:rPr>
+        <w:t>s y Servicios de San Miguel de Tucumán</w:t>
       </w:r>
       <w:r>
         <w:rPr>
@@ -3024,7 +3110,7 @@
           <w:sz w:val="24"/>
           <w:szCs w:val="24"/>
         </w:rPr>
-        <w:t>40</w:t>
+        <w:t>experimentado en el trimestre anterior y suministrado por la Dirección Provincial de Estadísticas</w:t>
       </w:r>
       <w:r>
         <w:rPr>
@@ -3040,86 +3126,6 @@
           <w:sz w:val="24"/>
           <w:szCs w:val="24"/>
         </w:rPr>
-        <w:t>50 y 60 de la presente Ordenanza</w:t>
-      </w:r>
-      <w:r>
-        <w:rPr>
-          <w:rFonts w:ascii="Book Antiqua" w:hAnsi="Book Antiqua" w:cs="Times New Roman"/>
-          <w:sz w:val="24"/>
-          <w:szCs w:val="24"/>
-        </w:rPr>
-        <w:t xml:space="preserve">, </w:t>
-      </w:r>
-      <w:r>
-        <w:rPr>
-          <w:rFonts w:ascii="Book Antiqua" w:hAnsi="Book Antiqua" w:cs="Times New Roman"/>
-          <w:sz w:val="24"/>
-          <w:szCs w:val="24"/>
-        </w:rPr>
-        <w:t>tendrá validez para el</w:t>
-      </w:r>
-      <w:r>
-        <w:rPr>
-          <w:rFonts w:ascii="Book Antiqua" w:hAnsi="Book Antiqua" w:cs="Times New Roman"/>
-          <w:sz w:val="24"/>
-          <w:szCs w:val="24"/>
-        </w:rPr>
-        <w:t xml:space="preserve"> </w:t>
-      </w:r>
-      <w:r>
-        <w:rPr>
-          <w:rFonts w:ascii="Book Antiqua" w:hAnsi="Book Antiqua" w:cs="Times New Roman"/>
-          <w:sz w:val="24"/>
-          <w:szCs w:val="24"/>
-        </w:rPr>
-        <w:t>trimestre Abril-Junio de 1984 y deberán actualizarse en base al incremento del Nivel General del Indice de Precios al Consumidor de Bien</w:t>
-      </w:r>
-      <w:r>
-        <w:rPr>
-          <w:rFonts w:ascii="Book Antiqua" w:hAnsi="Book Antiqua" w:cs="Times New Roman"/>
-          <w:sz w:val="24"/>
-          <w:szCs w:val="24"/>
-        </w:rPr>
-        <w:t>e</w:t>
-      </w:r>
-      <w:r>
-        <w:rPr>
-          <w:rFonts w:ascii="Book Antiqua" w:hAnsi="Book Antiqua" w:cs="Times New Roman"/>
-          <w:sz w:val="24"/>
-          <w:szCs w:val="24"/>
-        </w:rPr>
-        <w:t>s y Servicios de San Miguel de Tucumán</w:t>
-      </w:r>
-      <w:r>
-        <w:rPr>
-          <w:rFonts w:ascii="Book Antiqua" w:hAnsi="Book Antiqua" w:cs="Times New Roman"/>
-          <w:sz w:val="24"/>
-          <w:szCs w:val="24"/>
-        </w:rPr>
-        <w:t xml:space="preserve">, </w:t>
-      </w:r>
-      <w:r>
-        <w:rPr>
-          <w:rFonts w:ascii="Book Antiqua" w:hAnsi="Book Antiqua" w:cs="Times New Roman"/>
-          <w:sz w:val="24"/>
-          <w:szCs w:val="24"/>
-        </w:rPr>
-        <w:t>experimentado en el trimestre anterior y suministrado por la Dirección Provincial de Estadísticas</w:t>
-      </w:r>
-      <w:r>
-        <w:rPr>
-          <w:rFonts w:ascii="Book Antiqua" w:hAnsi="Book Antiqua" w:cs="Times New Roman"/>
-          <w:sz w:val="24"/>
-          <w:szCs w:val="24"/>
-        </w:rPr>
-        <w:t xml:space="preserve">, </w:t>
-      </w:r>
-      <w:r>
-        <w:rPr>
-          <w:rFonts w:ascii="Book Antiqua" w:hAnsi="Book Antiqua" w:cs="Times New Roman"/>
-          <w:sz w:val="24"/>
-          <w:szCs w:val="24"/>
-        </w:rPr>
         <w:t>Previa Sanción de este H</w:t>
       </w:r>
       <w:r>
@@ -3160,7 +3166,7 @@
           <w:sz w:val="24"/>
           <w:szCs w:val="24"/>
         </w:rPr>
-        <w:t>.</w:t>
+        <w:t xml:space="preserve">. </w:t>
       </w:r>
     </w:p>
     <w:p>
@@ -3179,7 +3185,6 @@
           <w:rFonts w:ascii="Book Antiqua" w:hAnsi="Book Antiqua" w:cs="Times New Roman"/>
           <w:sz w:val="24"/>
           <w:szCs w:val="24"/>
-          <w:u w:val="single"/>
         </w:rPr>
         <w:t>ARTÍCULO OCTAVO</w:t>
       </w:r>
@@ -3189,7 +3194,71 @@
           <w:sz w:val="24"/>
           <w:szCs w:val="24"/>
         </w:rPr>
-        <w:t>:</w:t>
+        <w:t xml:space="preserve">: </w:t>
+      </w:r>
+      <w:r>
+        <w:rPr>
+          <w:rFonts w:ascii="Book Antiqua" w:hAnsi="Book Antiqua" w:cs="Times New Roman"/>
+          <w:sz w:val="24"/>
+          <w:szCs w:val="24"/>
+        </w:rPr>
+        <w:t>El Señor Secretario de éste H</w:t>
+      </w:r>
+      <w:r>
+        <w:rPr>
+          <w:rFonts w:ascii="Book Antiqua" w:hAnsi="Book Antiqua" w:cs="Times New Roman"/>
+          <w:sz w:val="24"/>
+          <w:szCs w:val="24"/>
+        </w:rPr>
+        <w:t xml:space="preserve">. </w:t>
+      </w:r>
+      <w:r>
+        <w:rPr>
+          <w:rFonts w:ascii="Book Antiqua" w:hAnsi="Book Antiqua" w:cs="Times New Roman"/>
+          <w:sz w:val="24"/>
+          <w:szCs w:val="24"/>
+        </w:rPr>
+        <w:t>Concejo Deliberante de Yerba Buena autorizará y aprobará las compras y demás contrataciones</w:t>
+      </w:r>
+      <w:r>
+        <w:rPr>
+          <w:rFonts w:ascii="Book Antiqua" w:hAnsi="Book Antiqua" w:cs="Times New Roman"/>
+          <w:sz w:val="24"/>
+          <w:szCs w:val="24"/>
+        </w:rPr>
+        <w:t xml:space="preserve">, </w:t>
+      </w:r>
+      <w:r>
+        <w:rPr>
+          <w:rFonts w:ascii="Book Antiqua" w:hAnsi="Book Antiqua" w:cs="Times New Roman"/>
+          <w:sz w:val="24"/>
+          <w:szCs w:val="24"/>
+        </w:rPr>
+        <w:t>según lo estipulado en el Artículo 40</w:t>
+      </w:r>
+      <w:r>
+        <w:rPr>
+          <w:rFonts w:ascii="Book Antiqua" w:hAnsi="Book Antiqua" w:cs="Times New Roman"/>
+          <w:sz w:val="24"/>
+          <w:szCs w:val="24"/>
+        </w:rPr>
+        <w:t xml:space="preserve">, </w:t>
+      </w:r>
+      <w:r>
+        <w:rPr>
+          <w:rFonts w:ascii="Book Antiqua" w:hAnsi="Book Antiqua" w:cs="Times New Roman"/>
+          <w:sz w:val="24"/>
+          <w:szCs w:val="24"/>
+        </w:rPr>
+        <w:t>Inciso c</w:t>
+      </w:r>
+      <w:r>
+        <w:rPr>
+          <w:rFonts w:ascii="Book Antiqua" w:hAnsi="Book Antiqua" w:cs="Times New Roman"/>
+          <w:sz w:val="24"/>
+          <w:szCs w:val="24"/>
+        </w:rPr>
+        <w:t xml:space="preserve">) </w:t>
       </w:r>
       <w:r>
         <w:rPr>
@@ -3205,78 +3274,6 @@
           <w:sz w:val="24"/>
           <w:szCs w:val="24"/>
         </w:rPr>
-        <w:t>El Señor Secretario de éste H</w:t>
-      </w:r>
-      <w:r>
-        <w:rPr>
-          <w:rFonts w:ascii="Book Antiqua" w:hAnsi="Book Antiqua" w:cs="Times New Roman"/>
-          <w:sz w:val="24"/>
-          <w:szCs w:val="24"/>
-        </w:rPr>
-        <w:t xml:space="preserve">. </w:t>
-      </w:r>
-      <w:r>
-        <w:rPr>
-          <w:rFonts w:ascii="Book Antiqua" w:hAnsi="Book Antiqua" w:cs="Times New Roman"/>
-          <w:sz w:val="24"/>
-          <w:szCs w:val="24"/>
-        </w:rPr>
-        <w:t>Concejo Deliberante de Yerba Buena autorizará y aprobará las compras y demás contrataciones</w:t>
-      </w:r>
-      <w:r>
-        <w:rPr>
-          <w:rFonts w:ascii="Book Antiqua" w:hAnsi="Book Antiqua" w:cs="Times New Roman"/>
-          <w:sz w:val="24"/>
-          <w:szCs w:val="24"/>
-        </w:rPr>
-        <w:t xml:space="preserve">, </w:t>
-      </w:r>
-      <w:r>
-        <w:rPr>
-          <w:rFonts w:ascii="Book Antiqua" w:hAnsi="Book Antiqua" w:cs="Times New Roman"/>
-          <w:sz w:val="24"/>
-          <w:szCs w:val="24"/>
-        </w:rPr>
-        <w:t>según lo estipulado en el Artículo 40</w:t>
-      </w:r>
-      <w:r>
-        <w:rPr>
-          <w:rFonts w:ascii="Book Antiqua" w:hAnsi="Book Antiqua" w:cs="Times New Roman"/>
-          <w:sz w:val="24"/>
-          <w:szCs w:val="24"/>
-        </w:rPr>
-        <w:t xml:space="preserve">, </w:t>
-      </w:r>
-      <w:r>
-        <w:rPr>
-          <w:rFonts w:ascii="Book Antiqua" w:hAnsi="Book Antiqua" w:cs="Times New Roman"/>
-          <w:sz w:val="24"/>
-          <w:szCs w:val="24"/>
-        </w:rPr>
-        <w:t>Inciso c</w:t>
-      </w:r>
-      <w:r>
-        <w:rPr>
-          <w:rFonts w:ascii="Book Antiqua" w:hAnsi="Book Antiqua" w:cs="Times New Roman"/>
-          <w:sz w:val="24"/>
-          <w:szCs w:val="24"/>
-        </w:rPr>
-        <w:t>)</w:t>
-      </w:r>
-      <w:r>
-        <w:rPr>
-          <w:rFonts w:ascii="Book Antiqua" w:hAnsi="Book Antiqua" w:cs="Times New Roman"/>
-          <w:sz w:val="24"/>
-          <w:szCs w:val="24"/>
-        </w:rPr>
-        <w:t xml:space="preserve"> </w:t>
-      </w:r>
-      <w:r>
-        <w:rPr>
-          <w:rFonts w:ascii="Book Antiqua" w:hAnsi="Book Antiqua" w:cs="Times New Roman"/>
-          <w:sz w:val="24"/>
-          <w:szCs w:val="24"/>
-        </w:rPr>
         <w:t xml:space="preserve">puntos 1 -2 y 3 de la presente </w:t>
       </w:r>
       <w:r>
@@ -3293,7 +3290,7 @@
           <w:sz w:val="24"/>
           <w:szCs w:val="24"/>
         </w:rPr>
-        <w:t>.</w:t>
+        <w:t xml:space="preserve">. </w:t>
       </w:r>
     </w:p>
     <w:p>
@@ -3314,15 +3311,7 @@
           <w:szCs w:val="24"/>
           <w:u w:val="single"/>
         </w:rPr>
-        <w:t>ARTÍCULO SEGUNDO</w:t>
-      </w:r>
-      <w:r>
-        <w:rPr>
-          <w:rFonts w:ascii="Book Antiqua" w:hAnsi="Book Antiqua" w:cs="Times New Roman"/>
-          <w:sz w:val="24"/>
-          <w:szCs w:val="24"/>
-        </w:rPr>
-        <w:t>:</w:t>
+        <w:t>ARTÍCULO SEGUNDO:</w:t>
       </w:r>
       <w:r>
         <w:rPr>
@@ -3378,7 +3367,7 @@
           <w:sz w:val="24"/>
           <w:szCs w:val="24"/>
         </w:rPr>
-        <w:t>.</w:t>
+        <w:t xml:space="preserve">. </w:t>
       </w:r>
     </w:p>
     <w:sectPr>
@@ -3394,7 +3383,7 @@
 </file>
 
 <file path=word/endnotes.xml><?xml version="1.0" encoding="utf-8"?>
-<w:endnotes xmlns:ve="http://schemas.openxmlformats.org/markup-compatibility/2006" xmlns:o="urn:schemas-microsoft-com:office:office" xmlns:r="http://schemas.openxmlformats.org/officeDocument/2006/relationships" xmlns:m="http://schemas.openxmlformats.org/officeDocument/2006/math" xmlns:v="urn:schemas-microsoft-com:vml" xmlns:wp="http://schemas.openxmlformats.org/drawingml/2006/wordprocessingDrawing" xmlns:w10="urn:schemas-microsoft-com:office:word" xmlns:w="http://schemas.openxmlformats.org/wordprocessingml/2006/main" xmlns:wne="http://schemas.microsoft.com/office/word/2006/wordml">
+<w:endnotes xmlns:wpc="http://schemas.microsoft.com/office/word/2010/wordprocessingCanvas" xmlns:cx="http://schemas.microsoft.com/office/drawing/2014/chartex" xmlns:mc="http://schemas.openxmlformats.org/markup-compatibility/2006" xmlns:o="urn:schemas-microsoft-com:office:office" xmlns:r="http://schemas.openxmlformats.org/officeDocument/2006/relationships" xmlns:m="http://schemas.openxmlformats.org/officeDocument/2006/math" xmlns:v="urn:schemas-microsoft-com:vml" xmlns:wp14="http://schemas.microsoft.com/office/word/2010/wordprocessingDrawing" xmlns:wp="http://schemas.openxmlformats.org/drawingml/2006/wordprocessingDrawing" xmlns:w10="urn:schemas-microsoft-com:office:word" xmlns:w="http://schemas.openxmlformats.org/wordprocessingml/2006/main" xmlns:w14="http://schemas.microsoft.com/office/word/2010/wordml" xmlns:w15="http://schemas.microsoft.com/office/word/2012/wordml" xmlns:w16se="http://schemas.microsoft.com/office/word/2015/wordml/symex" xmlns:wpg="http://schemas.microsoft.com/office/word/2010/wordprocessingGroup" xmlns:wpi="http://schemas.microsoft.com/office/word/2010/wordprocessingInk" xmlns:wne="http://schemas.microsoft.com/office/word/2006/wordml" xmlns:wps="http://schemas.microsoft.com/office/word/2010/wordprocessingShape" mc:Ignorable="w14 w15 w16se wp14">
   <w:endnote w:type="separator" w:id="-1">
     <w:p>
       <w:pPr>
@@ -3419,7 +3408,7 @@
 </file>
 
 <file path=word/footer1.xml><?xml version="1.0" encoding="utf-8"?>
-<w:ftr xmlns:ve="http://schemas.openxmlformats.org/markup-compatibility/2006" xmlns:o="urn:schemas-microsoft-com:office:office" xmlns:r="http://schemas.openxmlformats.org/officeDocument/2006/relationships" xmlns:m="http://schemas.openxmlformats.org/officeDocument/2006/math" xmlns:v="urn:schemas-microsoft-com:vml" xmlns:wp="http://schemas.openxmlformats.org/drawingml/2006/wordprocessingDrawing" xmlns:w10="urn:schemas-microsoft-com:office:word" xmlns:w="http://schemas.openxmlformats.org/wordprocessingml/2006/main" xmlns:wne="http://schemas.microsoft.com/office/word/2006/wordml">
+<w:ftr xmlns:wpc="http://schemas.microsoft.com/office/word/2010/wordprocessingCanvas" xmlns:cx="http://schemas.microsoft.com/office/drawing/2014/chartex" xmlns:mc="http://schemas.openxmlformats.org/markup-compatibility/2006" xmlns:o="urn:schemas-microsoft-com:office:office" xmlns:r="http://schemas.openxmlformats.org/officeDocument/2006/relationships" xmlns:m="http://schemas.openxmlformats.org/officeDocument/2006/math" xmlns:v="urn:schemas-microsoft-com:vml" xmlns:wp14="http://schemas.microsoft.com/office/word/2010/wordprocessingDrawing" xmlns:wp="http://schemas.openxmlformats.org/drawingml/2006/wordprocessingDrawing" xmlns:w10="urn:schemas-microsoft-com:office:word" xmlns:w="http://schemas.openxmlformats.org/wordprocessingml/2006/main" xmlns:w14="http://schemas.microsoft.com/office/word/2010/wordml" xmlns:w15="http://schemas.microsoft.com/office/word/2012/wordml" xmlns:w16se="http://schemas.microsoft.com/office/word/2015/wordml/symex" xmlns:wpg="http://schemas.microsoft.com/office/word/2010/wordprocessingGroup" xmlns:wpi="http://schemas.microsoft.com/office/word/2010/wordprocessingInk" xmlns:wne="http://schemas.microsoft.com/office/word/2006/wordml" xmlns:wps="http://schemas.microsoft.com/office/word/2010/wordprocessingShape" mc:Ignorable="w14 w15 w16se wp14">
   <w:p>
     <w:pPr>
       <w:pStyle w:val="Piedepgina"/>
@@ -3434,7 +3423,7 @@
 </file>
 
 <file path=word/footnotes.xml><?xml version="1.0" encoding="utf-8"?>
-<w:footnotes xmlns:ve="http://schemas.openxmlformats.org/markup-compatibility/2006" xmlns:o="urn:schemas-microsoft-com:office:office" xmlns:r="http://schemas.openxmlformats.org/officeDocument/2006/relationships" xmlns:m="http://schemas.openxmlformats.org/officeDocument/2006/math" xmlns:v="urn:schemas-microsoft-com:vml" xmlns:wp="http://schemas.openxmlformats.org/drawingml/2006/wordprocessingDrawing" xmlns:w10="urn:schemas-microsoft-com:office:word" xmlns:w="http://schemas.openxmlformats.org/wordprocessingml/2006/main" xmlns:wne="http://schemas.microsoft.com/office/word/2006/wordml">
+<w:footnotes xmlns:wpc="http://schemas.microsoft.com/office/word/2010/wordprocessingCanvas" xmlns:cx="http://schemas.microsoft.com/office/drawing/2014/chartex" xmlns:mc="http://schemas.openxmlformats.org/markup-compatibility/2006" xmlns:o="urn:schemas-microsoft-com:office:office" xmlns:r="http://schemas.openxmlformats.org/officeDocument/2006/relationships" xmlns:m="http://schemas.openxmlformats.org/officeDocument/2006/math" xmlns:v="urn:schemas-microsoft-com:vml" xmlns:wp14="http://schemas.microsoft.com/office/word/2010/wordprocessingDrawing" xmlns:wp="http://schemas.openxmlformats.org/drawingml/2006/wordprocessingDrawing" xmlns:w10="urn:schemas-microsoft-com:office:word" xmlns:w="http://schemas.openxmlformats.org/wordprocessingml/2006/main" xmlns:w14="http://schemas.microsoft.com/office/word/2010/wordml" xmlns:w15="http://schemas.microsoft.com/office/word/2012/wordml" xmlns:w16se="http://schemas.microsoft.com/office/word/2015/wordml/symex" xmlns:wpg="http://schemas.microsoft.com/office/word/2010/wordprocessingGroup" xmlns:wpi="http://schemas.microsoft.com/office/word/2010/wordprocessingInk" xmlns:wne="http://schemas.microsoft.com/office/word/2006/wordml" xmlns:wps="http://schemas.microsoft.com/office/word/2010/wordprocessingShape" mc:Ignorable="w14 w15 w16se wp14">
   <w:footnote w:type="separator" w:id="-1">
     <w:p>
       <w:pPr>
@@ -3459,8 +3448,8 @@
 </file>
 
 <file path=word/numbering.xml><?xml version="1.0" encoding="utf-8"?>
-<w:numbering xmlns:ve="http://schemas.openxmlformats.org/markup-compatibility/2006" xmlns:o="urn:schemas-microsoft-com:office:office" xmlns:r="http://schemas.openxmlformats.org/officeDocument/2006/relationships" xmlns:m="http://schemas.openxmlformats.org/officeDocument/2006/math" xmlns:v="urn:schemas-microsoft-com:vml" xmlns:wp="http://schemas.openxmlformats.org/drawingml/2006/wordprocessingDrawing" xmlns:w10="urn:schemas-microsoft-com:office:word" xmlns:w="http://schemas.openxmlformats.org/wordprocessingml/2006/main" xmlns:wne="http://schemas.microsoft.com/office/word/2006/wordml">
-  <w:abstractNum w:abstractNumId="0">
+<w:numbering xmlns:wpc="http://schemas.microsoft.com/office/word/2010/wordprocessingCanvas" xmlns:cx="http://schemas.microsoft.com/office/drawing/2014/chartex" xmlns:mc="http://schemas.openxmlformats.org/markup-compatibility/2006" xmlns:o="urn:schemas-microsoft-com:office:office" xmlns:r="http://schemas.openxmlformats.org/officeDocument/2006/relationships" xmlns:m="http://schemas.openxmlformats.org/officeDocument/2006/math" xmlns:v="urn:schemas-microsoft-com:vml" xmlns:wp14="http://schemas.microsoft.com/office/word/2010/wordprocessingDrawing" xmlns:wp="http://schemas.openxmlformats.org/drawingml/2006/wordprocessingDrawing" xmlns:w10="urn:schemas-microsoft-com:office:word" xmlns:w="http://schemas.openxmlformats.org/wordprocessingml/2006/main" xmlns:w14="http://schemas.microsoft.com/office/word/2010/wordml" xmlns:w15="http://schemas.microsoft.com/office/word/2012/wordml" xmlns:w16se="http://schemas.microsoft.com/office/word/2015/wordml/symex" xmlns:wpg="http://schemas.microsoft.com/office/word/2010/wordprocessingGroup" xmlns:wpi="http://schemas.microsoft.com/office/word/2010/wordprocessingInk" xmlns:wne="http://schemas.microsoft.com/office/word/2006/wordml" xmlns:wps="http://schemas.microsoft.com/office/word/2010/wordprocessingShape" mc:Ignorable="w14 w15 w16se wp14">
+  <w:abstractNum w:abstractNumId="0" w15:restartNumberingAfterBreak="0">
     <w:nsid w:val="06FA6775"/>
     <w:multiLevelType w:val="hybridMultilevel"/>
     <w:tmpl w:val="602C1702"/>
@@ -3546,7 +3535,7 @@
       </w:pPr>
     </w:lvl>
   </w:abstractNum>
-  <w:abstractNum w:abstractNumId="1">
+  <w:abstractNum w:abstractNumId="1" w15:restartNumberingAfterBreak="0">
     <w:nsid w:val="0EA15B6E"/>
     <w:multiLevelType w:val="hybridMultilevel"/>
     <w:tmpl w:val="BAA61420"/>
@@ -3632,7 +3621,7 @@
       </w:pPr>
     </w:lvl>
   </w:abstractNum>
-  <w:abstractNum w:abstractNumId="2">
+  <w:abstractNum w:abstractNumId="2" w15:restartNumberingAfterBreak="0">
     <w:nsid w:val="27EB1246"/>
     <w:multiLevelType w:val="hybridMultilevel"/>
     <w:tmpl w:val="5844B08C"/>
@@ -3718,7 +3707,7 @@
       </w:pPr>
     </w:lvl>
   </w:abstractNum>
-  <w:abstractNum w:abstractNumId="3">
+  <w:abstractNum w:abstractNumId="3" w15:restartNumberingAfterBreak="0">
     <w:nsid w:val="3DD55EA7"/>
     <w:multiLevelType w:val="hybridMultilevel"/>
     <w:tmpl w:val="EFF2D3FC"/>
@@ -3804,7 +3793,7 @@
       </w:pPr>
     </w:lvl>
   </w:abstractNum>
-  <w:abstractNum w:abstractNumId="4">
+  <w:abstractNum w:abstractNumId="4" w15:restartNumberingAfterBreak="0">
     <w:nsid w:val="3E481242"/>
     <w:multiLevelType w:val="hybridMultilevel"/>
     <w:tmpl w:val="2B9663CA"/>
@@ -3890,7 +3879,7 @@
       </w:pPr>
     </w:lvl>
   </w:abstractNum>
-  <w:abstractNum w:abstractNumId="5">
+  <w:abstractNum w:abstractNumId="5" w15:restartNumberingAfterBreak="0">
     <w:nsid w:val="4F2160D7"/>
     <w:multiLevelType w:val="hybridMultilevel"/>
     <w:tmpl w:val="ACA026DA"/>
@@ -3976,7 +3965,7 @@
       </w:pPr>
     </w:lvl>
   </w:abstractNum>
-  <w:abstractNum w:abstractNumId="6">
+  <w:abstractNum w:abstractNumId="6" w15:restartNumberingAfterBreak="0">
     <w:nsid w:val="5AF10DB6"/>
     <w:multiLevelType w:val="hybridMultilevel"/>
     <w:tmpl w:val="84E00C6C"/>
@@ -4062,7 +4051,7 @@
       </w:pPr>
     </w:lvl>
   </w:abstractNum>
-  <w:abstractNum w:abstractNumId="7">
+  <w:abstractNum w:abstractNumId="7" w15:restartNumberingAfterBreak="0">
     <w:nsid w:val="60F0223A"/>
     <w:multiLevelType w:val="hybridMultilevel"/>
     <w:tmpl w:val="882EDBF4"/>
@@ -4148,7 +4137,7 @@
       </w:pPr>
     </w:lvl>
   </w:abstractNum>
-  <w:abstractNum w:abstractNumId="8">
+  <w:abstractNum w:abstractNumId="8" w15:restartNumberingAfterBreak="0">
     <w:nsid w:val="6E1F70B4"/>
     <w:multiLevelType w:val="hybridMultilevel"/>
     <w:tmpl w:val="19588AB8"/>
@@ -4265,7 +4254,7 @@
 </file>
 
 <file path=word/styles.xml><?xml version="1.0" encoding="utf-8"?>
-<w:styles xmlns:r="http://schemas.openxmlformats.org/officeDocument/2006/relationships" xmlns:w="http://schemas.openxmlformats.org/wordprocessingml/2006/main">
+<w:styles xmlns:mc="http://schemas.openxmlformats.org/markup-compatibility/2006" xmlns:r="http://schemas.openxmlformats.org/officeDocument/2006/relationships" xmlns:w="http://schemas.openxmlformats.org/wordprocessingml/2006/main" xmlns:w14="http://schemas.microsoft.com/office/word/2010/wordml" xmlns:w15="http://schemas.microsoft.com/office/word/2012/wordml" xmlns:w16se="http://schemas.microsoft.com/office/word/2015/wordml/symex" mc:Ignorable="w14 w15 w16se">
   <w:docDefaults>
     <w:rPrDefault>
       <w:rPr>
@@ -4281,144 +4270,378 @@
       </w:pPr>
     </w:pPrDefault>
   </w:docDefaults>
-  <w:latentStyles w:defLockedState="0" w:defUIPriority="99" w:defSemiHidden="1" w:defUnhideWhenUsed="1" w:defQFormat="0" w:count="267">
-    <w:lsdException w:name="Normal" w:semiHidden="0" w:uiPriority="0" w:unhideWhenUsed="0" w:qFormat="1"/>
-    <w:lsdException w:name="heading 1" w:semiHidden="0" w:uiPriority="9" w:unhideWhenUsed="0" w:qFormat="1"/>
-    <w:lsdException w:name="heading 2" w:uiPriority="9" w:qFormat="1"/>
-    <w:lsdException w:name="heading 3" w:uiPriority="9" w:qFormat="1"/>
-    <w:lsdException w:name="heading 4" w:uiPriority="9" w:qFormat="1"/>
-    <w:lsdException w:name="heading 5" w:uiPriority="9" w:qFormat="1"/>
-    <w:lsdException w:name="heading 6" w:uiPriority="9" w:qFormat="1"/>
-    <w:lsdException w:name="heading 7" w:uiPriority="9" w:qFormat="1"/>
-    <w:lsdException w:name="heading 8" w:uiPriority="9" w:qFormat="1"/>
-    <w:lsdException w:name="heading 9" w:uiPriority="9" w:qFormat="1"/>
-    <w:lsdException w:name="toc 1" w:uiPriority="39"/>
-    <w:lsdException w:name="toc 2" w:uiPriority="39"/>
-    <w:lsdException w:name="toc 3" w:uiPriority="39"/>
-    <w:lsdException w:name="toc 4" w:uiPriority="39"/>
-    <w:lsdException w:name="toc 5" w:uiPriority="39"/>
-    <w:lsdException w:name="toc 6" w:uiPriority="39"/>
-    <w:lsdException w:name="toc 7" w:uiPriority="39"/>
-    <w:lsdException w:name="toc 8" w:uiPriority="39"/>
-    <w:lsdException w:name="toc 9" w:uiPriority="39"/>
-    <w:lsdException w:name="caption" w:uiPriority="35" w:qFormat="1"/>
-    <w:lsdException w:name="Title" w:semiHidden="0" w:uiPriority="10" w:unhideWhenUsed="0" w:qFormat="1"/>
-    <w:lsdException w:name="Default Paragraph Font" w:uiPriority="1"/>
-    <w:lsdException w:name="Subtitle" w:semiHidden="0" w:uiPriority="11" w:unhideWhenUsed="0" w:qFormat="1"/>
-    <w:lsdException w:name="Strong" w:semiHidden="0" w:uiPriority="22" w:unhideWhenUsed="0" w:qFormat="1"/>
-    <w:lsdException w:name="Emphasis" w:semiHidden="0" w:uiPriority="20" w:unhideWhenUsed="0" w:qFormat="1"/>
-    <w:lsdException w:name="Table Grid" w:semiHidden="0" w:uiPriority="59" w:unhideWhenUsed="0"/>
-    <w:lsdException w:name="Placeholder Text" w:unhideWhenUsed="0"/>
-    <w:lsdException w:name="No Spacing" w:semiHidden="0" w:uiPriority="1" w:unhideWhenUsed="0" w:qFormat="1"/>
-    <w:lsdException w:name="Light Shading" w:semiHidden="0" w:uiPriority="60" w:unhideWhenUsed="0"/>
-    <w:lsdException w:name="Light List" w:semiHidden="0" w:uiPriority="61" w:unhideWhenUsed="0"/>
-    <w:lsdException w:name="Light Grid" w:semiHidden="0" w:uiPriority="62" w:unhideWhenUsed="0"/>
-    <w:lsdException w:name="Medium Shading 1" w:semiHidden="0" w:uiPriority="63" w:unhideWhenUsed="0"/>
-    <w:lsdException w:name="Medium Shading 2" w:semiHidden="0" w:uiPriority="64" w:unhideWhenUsed="0"/>
-    <w:lsdException w:name="Medium List 1" w:semiHidden="0" w:uiPriority="65" w:unhideWhenUsed="0"/>
-    <w:lsdException w:name="Medium List 2" w:semiHidden="0" w:uiPriority="66" w:unhideWhenUsed="0"/>
-    <w:lsdException w:name="Medium Grid 1" w:semiHidden="0" w:uiPriority="67" w:unhideWhenUsed="0"/>
-    <w:lsdException w:name="Medium Grid 2" w:semiHidden="0" w:uiPriority="68" w:unhideWhenUsed="0"/>
-    <w:lsdException w:name="Medium Grid 3" w:semiHidden="0" w:uiPriority="69" w:unhideWhenUsed="0"/>
-    <w:lsdException w:name="Dark List" w:semiHidden="0" w:uiPriority="70" w:unhideWhenUsed="0"/>
-    <w:lsdException w:name="Colorful Shading" w:semiHidden="0" w:uiPriority="71" w:unhideWhenUsed="0"/>
-    <w:lsdException w:name="Colorful List" w:semiHidden="0" w:uiPriority="72" w:unhideWhenUsed="0"/>
-    <w:lsdException w:name="Colorful Grid" w:semiHidden="0" w:uiPriority="73" w:unhideWhenUsed="0"/>
-    <w:lsdException w:name="Light Shading Accent 1" w:semiHidden="0" w:uiPriority="60" w:unhideWhenUsed="0"/>
-    <w:lsdException w:name="Light List Accent 1" w:semiHidden="0" w:uiPriority="61" w:unhideWhenUsed="0"/>
-    <w:lsdException w:name="Light Grid Accent 1" w:semiHidden="0" w:uiPriority="62" w:unhideWhenUsed="0"/>
-    <w:lsdException w:name="Medium Shading 1 Accent 1" w:semiHidden="0" w:uiPriority="63" w:unhideWhenUsed="0"/>
-    <w:lsdException w:name="Medium Shading 2 Accent 1" w:semiHidden="0" w:uiPriority="64" w:unhideWhenUsed="0"/>
-    <w:lsdException w:name="Medium List 1 Accent 1" w:semiHidden="0" w:uiPriority="65" w:unhideWhenUsed="0"/>
-    <w:lsdException w:name="Revision" w:unhideWhenUsed="0"/>
-    <w:lsdException w:name="List Paragraph" w:semiHidden="0" w:uiPriority="34" w:unhideWhenUsed="0" w:qFormat="1"/>
-    <w:lsdException w:name="Quote" w:semiHidden="0" w:uiPriority="29" w:unhideWhenUsed="0" w:qFormat="1"/>
-    <w:lsdException w:name="Intense Quote" w:semiHidden="0" w:uiPriority="30" w:unhideWhenUsed="0" w:qFormat="1"/>
-    <w:lsdException w:name="Medium List 2 Accent 1" w:semiHidden="0" w:uiPriority="66" w:unhideWhenUsed="0"/>
-    <w:lsdException w:name="Medium Grid 1 Accent 1" w:semiHidden="0" w:uiPriority="67" w:unhideWhenUsed="0"/>
-    <w:lsdException w:name="Medium Grid 2 Accent 1" w:semiHidden="0" w:uiPriority="68" w:unhideWhenUsed="0"/>
-    <w:lsdException w:name="Medium Grid 3 Accent 1" w:semiHidden="0" w:uiPriority="69" w:unhideWhenUsed="0"/>
-    <w:lsdException w:name="Dark List Accent 1" w:semiHidden="0" w:uiPriority="70" w:unhideWhenUsed="0"/>
-    <w:lsdException w:name="Colorful Shading Accent 1" w:semiHidden="0" w:uiPriority="71" w:unhideWhenUsed="0"/>
-    <w:lsdException w:name="Colorful List Accent 1" w:semiHidden="0" w:uiPriority="72" w:unhideWhenUsed="0"/>
-    <w:lsdException w:name="Colorful Grid Accent 1" w:semiHidden="0" w:uiPriority="73" w:unhideWhenUsed="0"/>
-    <w:lsdException w:name="Light Shading Accent 2" w:semiHidden="0" w:uiPriority="60" w:unhideWhenUsed="0"/>
-    <w:lsdException w:name="Light List Accent 2" w:semiHidden="0" w:uiPriority="61" w:unhideWhenUsed="0"/>
-    <w:lsdException w:name="Light Grid Accent 2" w:semiHidden="0" w:uiPriority="62" w:unhideWhenUsed="0"/>
-    <w:lsdException w:name="Medium Shading 1 Accent 2" w:semiHidden="0" w:uiPriority="63" w:unhideWhenUsed="0"/>
-    <w:lsdException w:name="Medium Shading 2 Accent 2" w:semiHidden="0" w:uiPriority="64" w:unhideWhenUsed="0"/>
-    <w:lsdException w:name="Medium List 1 Accent 2" w:semiHidden="0" w:uiPriority="65" w:unhideWhenUsed="0"/>
-    <w:lsdException w:name="Medium List 2 Accent 2" w:semiHidden="0" w:uiPriority="66" w:unhideWhenUsed="0"/>
-    <w:lsdException w:name="Medium Grid 1 Accent 2" w:semiHidden="0" w:uiPriority="67" w:unhideWhenUsed="0"/>
-    <w:lsdException w:name="Medium Grid 2 Accent 2" w:semiHidden="0" w:uiPriority="68" w:unhideWhenUsed="0"/>
-    <w:lsdException w:name="Medium Grid 3 Accent 2" w:semiHidden="0" w:uiPriority="69" w:unhideWhenUsed="0"/>
-    <w:lsdException w:name="Dark List Accent 2" w:semiHidden="0" w:uiPriority="70" w:unhideWhenUsed="0"/>
-    <w:lsdException w:name="Colorful Shading Accent 2" w:semiHidden="0" w:uiPriority="71" w:unhideWhenUsed="0"/>
-    <w:lsdException w:name="Colorful List Accent 2" w:semiHidden="0" w:uiPriority="72" w:unhideWhenUsed="0"/>
-    <w:lsdException w:name="Colorful Grid Accent 2" w:semiHidden="0" w:uiPriority="73" w:unhideWhenUsed="0"/>
-    <w:lsdException w:name="Light Shading Accent 3" w:semiHidden="0" w:uiPriority="60" w:unhideWhenUsed="0"/>
-    <w:lsdException w:name="Light List Accent 3" w:semiHidden="0" w:uiPriority="61" w:unhideWhenUsed="0"/>
-    <w:lsdException w:name="Light Grid Accent 3" w:semiHidden="0" w:uiPriority="62" w:unhideWhenUsed="0"/>
-    <w:lsdException w:name="Medium Shading 1 Accent 3" w:semiHidden="0" w:uiPriority="63" w:unhideWhenUsed="0"/>
-    <w:lsdException w:name="Medium Shading 2 Accent 3" w:semiHidden="0" w:uiPriority="64" w:unhideWhenUsed="0"/>
-    <w:lsdException w:name="Medium List 1 Accent 3" w:semiHidden="0" w:uiPriority="65" w:unhideWhenUsed="0"/>
-    <w:lsdException w:name="Medium List 2 Accent 3" w:semiHidden="0" w:uiPriority="66" w:unhideWhenUsed="0"/>
-    <w:lsdException w:name="Medium Grid 1 Accent 3" w:semiHidden="0" w:uiPriority="67" w:unhideWhenUsed="0"/>
-    <w:lsdException w:name="Medium Grid 2 Accent 3" w:semiHidden="0" w:uiPriority="68" w:unhideWhenUsed="0"/>
-    <w:lsdException w:name="Medium Grid 3 Accent 3" w:semiHidden="0" w:uiPriority="69" w:unhideWhenUsed="0"/>
-    <w:lsdException w:name="Dark List Accent 3" w:semiHidden="0" w:uiPriority="70" w:unhideWhenUsed="0"/>
-    <w:lsdException w:name="Colorful Shading Accent 3" w:semiHidden="0" w:uiPriority="71" w:unhideWhenUsed="0"/>
-    <w:lsdException w:name="Colorful List Accent 3" w:semiHidden="0" w:uiPriority="72" w:unhideWhenUsed="0"/>
-    <w:lsdException w:name="Colorful Grid Accent 3" w:semiHidden="0" w:uiPriority="73" w:unhideWhenUsed="0"/>
-    <w:lsdException w:name="Light Shading Accent 4" w:semiHidden="0" w:uiPriority="60" w:unhideWhenUsed="0"/>
-    <w:lsdException w:name="Light List Accent 4" w:semiHidden="0" w:uiPriority="61" w:unhideWhenUsed="0"/>
-    <w:lsdException w:name="Light Grid Accent 4" w:semiHidden="0" w:uiPriority="62" w:unhideWhenUsed="0"/>
-    <w:lsdException w:name="Medium Shading 1 Accent 4" w:semiHidden="0" w:uiPriority="63" w:unhideWhenUsed="0"/>
-    <w:lsdException w:name="Medium Shading 2 Accent 4" w:semiHidden="0" w:uiPriority="64" w:unhideWhenUsed="0"/>
-    <w:lsdException w:name="Medium List 1 Accent 4" w:semiHidden="0" w:uiPriority="65" w:unhideWhenUsed="0"/>
-    <w:lsdException w:name="Medium List 2 Accent 4" w:semiHidden="0" w:uiPriority="66" w:unhideWhenUsed="0"/>
-    <w:lsdException w:name="Medium Grid 1 Accent 4" w:semiHidden="0" w:uiPriority="67" w:unhideWhenUsed="0"/>
-    <w:lsdException w:name="Medium Grid 2 Accent 4" w:semiHidden="0" w:uiPriority="68" w:unhideWhenUsed="0"/>
-    <w:lsdException w:name="Medium Grid 3 Accent 4" w:semiHidden="0" w:uiPriority="69" w:unhideWhenUsed="0"/>
-    <w:lsdException w:name="Dark List Accent 4" w:semiHidden="0" w:uiPriority="70" w:unhideWhenUsed="0"/>
-    <w:lsdException w:name="Colorful Shading Accent 4" w:semiHidden="0" w:uiPriority="71" w:unhideWhenUsed="0"/>
-    <w:lsdException w:name="Colorful List Accent 4" w:semiHidden="0" w:uiPriority="72" w:unhideWhenUsed="0"/>
-    <w:lsdException w:name="Colorful Grid Accent 4" w:semiHidden="0" w:uiPriority="73" w:unhideWhenUsed="0"/>
-    <w:lsdException w:name="Light Shading Accent 5" w:semiHidden="0" w:uiPriority="60" w:unhideWhenUsed="0"/>
-    <w:lsdException w:name="Light List Accent 5" w:semiHidden="0" w:uiPriority="61" w:unhideWhenUsed="0"/>
-    <w:lsdException w:name="Light Grid Accent 5" w:semiHidden="0" w:uiPriority="62" w:unhideWhenUsed="0"/>
-    <w:lsdException w:name="Medium Shading 1 Accent 5" w:semiHidden="0" w:uiPriority="63" w:unhideWhenUsed="0"/>
-    <w:lsdException w:name="Medium Shading 2 Accent 5" w:semiHidden="0" w:uiPriority="64" w:unhideWhenUsed="0"/>
-    <w:lsdException w:name="Medium List 1 Accent 5" w:semiHidden="0" w:uiPriority="65" w:unhideWhenUsed="0"/>
-    <w:lsdException w:name="Medium List 2 Accent 5" w:semiHidden="0" w:uiPriority="66" w:unhideWhenUsed="0"/>
-    <w:lsdException w:name="Medium Grid 1 Accent 5" w:semiHidden="0" w:uiPriority="67" w:unhideWhenUsed="0"/>
-    <w:lsdException w:name="Medium Grid 2 Accent 5" w:semiHidden="0" w:uiPriority="68" w:unhideWhenUsed="0"/>
-    <w:lsdException w:name="Medium Grid 3 Accent 5" w:semiHidden="0" w:uiPriority="69" w:unhideWhenUsed="0"/>
-    <w:lsdException w:name="Dark List Accent 5" w:semiHidden="0" w:uiPriority="70" w:unhideWhenUsed="0"/>
-    <w:lsdException w:name="Colorful Shading Accent 5" w:semiHidden="0" w:uiPriority="71" w:unhideWhenUsed="0"/>
-    <w:lsdException w:name="Colorful List Accent 5" w:semiHidden="0" w:uiPriority="72" w:unhideWhenUsed="0"/>
-    <w:lsdException w:name="Colorful Grid Accent 5" w:semiHidden="0" w:uiPriority="73" w:unhideWhenUsed="0"/>
-    <w:lsdException w:name="Light Shading Accent 6" w:semiHidden="0" w:uiPriority="60" w:unhideWhenUsed="0"/>
-    <w:lsdException w:name="Light List Accent 6" w:semiHidden="0" w:uiPriority="61" w:unhideWhenUsed="0"/>
-    <w:lsdException w:name="Light Grid Accent 6" w:semiHidden="0" w:uiPriority="62" w:unhideWhenUsed="0"/>
-    <w:lsdException w:name="Medium Shading 1 Accent 6" w:semiHidden="0" w:uiPriority="63" w:unhideWhenUsed="0"/>
-    <w:lsdException w:name="Medium Shading 2 Accent 6" w:semiHidden="0" w:uiPriority="64" w:unhideWhenUsed="0"/>
-    <w:lsdException w:name="Medium List 1 Accent 6" w:semiHidden="0" w:uiPriority="65" w:unhideWhenUsed="0"/>
-    <w:lsdException w:name="Medium List 2 Accent 6" w:semiHidden="0" w:uiPriority="66" w:unhideWhenUsed="0"/>
-    <w:lsdException w:name="Medium Grid 1 Accent 6" w:semiHidden="0" w:uiPriority="67" w:unhideWhenUsed="0"/>
-    <w:lsdException w:name="Medium Grid 2 Accent 6" w:semiHidden="0" w:uiPriority="68" w:unhideWhenUsed="0"/>
-    <w:lsdException w:name="Medium Grid 3 Accent 6" w:semiHidden="0" w:uiPriority="69" w:unhideWhenUsed="0"/>
-    <w:lsdException w:name="Dark List Accent 6" w:semiHidden="0" w:uiPriority="70" w:unhideWhenUsed="0"/>
-    <w:lsdException w:name="Colorful Shading Accent 6" w:semiHidden="0" w:uiPriority="71" w:unhideWhenUsed="0"/>
-    <w:lsdException w:name="Colorful List Accent 6" w:semiHidden="0" w:uiPriority="72" w:unhideWhenUsed="0"/>
-    <w:lsdException w:name="Colorful Grid Accent 6" w:semiHidden="0" w:uiPriority="73" w:unhideWhenUsed="0"/>
-    <w:lsdException w:name="Subtle Emphasis" w:semiHidden="0" w:uiPriority="19" w:unhideWhenUsed="0" w:qFormat="1"/>
-    <w:lsdException w:name="Intense Emphasis" w:semiHidden="0" w:uiPriority="21" w:unhideWhenUsed="0" w:qFormat="1"/>
-    <w:lsdException w:name="Subtle Reference" w:semiHidden="0" w:uiPriority="31" w:unhideWhenUsed="0" w:qFormat="1"/>
-    <w:lsdException w:name="Intense Reference" w:semiHidden="0" w:uiPriority="32" w:unhideWhenUsed="0" w:qFormat="1"/>
-    <w:lsdException w:name="Book Title" w:semiHidden="0" w:uiPriority="33" w:unhideWhenUsed="0" w:qFormat="1"/>
-    <w:lsdException w:name="Bibliography" w:uiPriority="37"/>
-    <w:lsdException w:name="TOC Heading" w:uiPriority="39" w:qFormat="1"/>
+  <w:latentStyles w:defLockedState="0" w:defUIPriority="99" w:defSemiHidden="0" w:defUnhideWhenUsed="0" w:defQFormat="0" w:count="371">
+    <w:lsdException w:name="Normal" w:uiPriority="0" w:qFormat="1"/>
+    <w:lsdException w:name="heading 1" w:uiPriority="9" w:qFormat="1"/>
+    <w:lsdException w:name="heading 2" w:semiHidden="1" w:uiPriority="9" w:unhideWhenUsed="1" w:qFormat="1"/>
+    <w:lsdException w:name="heading 3" w:semiHidden="1" w:uiPriority="9" w:unhideWhenUsed="1" w:qFormat="1"/>
+    <w:lsdException w:name="heading 4" w:semiHidden="1" w:uiPriority="9" w:unhideWhenUsed="1" w:qFormat="1"/>
+    <w:lsdException w:name="heading 5" w:semiHidden="1" w:uiPriority="9" w:unhideWhenUsed="1" w:qFormat="1"/>
+    <w:lsdException w:name="heading 6" w:semiHidden="1" w:uiPriority="9" w:unhideWhenUsed="1" w:qFormat="1"/>
+    <w:lsdException w:name="heading 7" w:semiHidden="1" w:uiPriority="9" w:unhideWhenUsed="1" w:qFormat="1"/>
+    <w:lsdException w:name="heading 8" w:semiHidden="1" w:uiPriority="9" w:unhideWhenUsed="1" w:qFormat="1"/>
+    <w:lsdException w:name="heading 9" w:semiHidden="1" w:uiPriority="9" w:unhideWhenUsed="1" w:qFormat="1"/>
+    <w:lsdException w:name="index 1" w:semiHidden="1" w:unhideWhenUsed="1"/>
+    <w:lsdException w:name="index 2" w:semiHidden="1" w:unhideWhenUsed="1"/>
+    <w:lsdException w:name="index 3" w:semiHidden="1" w:unhideWhenUsed="1"/>
+    <w:lsdException w:name="index 4" w:semiHidden="1" w:unhideWhenUsed="1"/>
+    <w:lsdException w:name="index 5" w:semiHidden="1" w:unhideWhenUsed="1"/>
+    <w:lsdException w:name="index 6" w:semiHidden="1" w:unhideWhenUsed="1"/>
+    <w:lsdException w:name="index 7" w:semiHidden="1" w:unhideWhenUsed="1"/>
+    <w:lsdException w:name="index 8" w:semiHidden="1" w:unhideWhenUsed="1"/>
+    <w:lsdException w:name="index 9" w:semiHidden="1" w:unhideWhenUsed="1"/>
+    <w:lsdException w:name="toc 1" w:semiHidden="1" w:uiPriority="39" w:unhideWhenUsed="1"/>
+    <w:lsdException w:name="toc 2" w:semiHidden="1" w:uiPriority="39" w:unhideWhenUsed="1"/>
+    <w:lsdException w:name="toc 3" w:semiHidden="1" w:uiPriority="39" w:unhideWhenUsed="1"/>
+    <w:lsdException w:name="toc 4" w:semiHidden="1" w:uiPriority="39" w:unhideWhenUsed="1"/>
+    <w:lsdException w:name="toc 5" w:semiHidden="1" w:uiPriority="39" w:unhideWhenUsed="1"/>
+    <w:lsdException w:name="toc 6" w:semiHidden="1" w:uiPriority="39" w:unhideWhenUsed="1"/>
+    <w:lsdException w:name="toc 7" w:semiHidden="1" w:uiPriority="39" w:unhideWhenUsed="1"/>
+    <w:lsdException w:name="toc 8" w:semiHidden="1" w:uiPriority="39" w:unhideWhenUsed="1"/>
+    <w:lsdException w:name="toc 9" w:semiHidden="1" w:uiPriority="39" w:unhideWhenUsed="1"/>
+    <w:lsdException w:name="Normal Indent" w:semiHidden="1" w:unhideWhenUsed="1"/>
+    <w:lsdException w:name="footnote text" w:semiHidden="1" w:unhideWhenUsed="1"/>
+    <w:lsdException w:name="annotation text" w:semiHidden="1" w:unhideWhenUsed="1"/>
+    <w:lsdException w:name="header" w:semiHidden="1" w:unhideWhenUsed="1"/>
+    <w:lsdException w:name="footer" w:semiHidden="1" w:unhideWhenUsed="1"/>
+    <w:lsdException w:name="index heading" w:semiHidden="1" w:unhideWhenUsed="1"/>
+    <w:lsdException w:name="caption" w:semiHidden="1" w:uiPriority="35" w:unhideWhenUsed="1" w:qFormat="1"/>
+    <w:lsdException w:name="table of figures" w:semiHidden="1" w:unhideWhenUsed="1"/>
+    <w:lsdException w:name="envelope address" w:semiHidden="1" w:unhideWhenUsed="1"/>
+    <w:lsdException w:name="envelope return" w:semiHidden="1" w:unhideWhenUsed="1"/>
+    <w:lsdException w:name="footnote reference" w:semiHidden="1" w:unhideWhenUsed="1"/>
+    <w:lsdException w:name="annotation reference" w:semiHidden="1" w:unhideWhenUsed="1"/>
+    <w:lsdException w:name="line number" w:semiHidden="1" w:unhideWhenUsed="1"/>
+    <w:lsdException w:name="page number" w:semiHidden="1" w:unhideWhenUsed="1"/>
+    <w:lsdException w:name="endnote reference" w:semiHidden="1" w:unhideWhenUsed="1"/>
+    <w:lsdException w:name="endnote text" w:semiHidden="1" w:unhideWhenUsed="1"/>
+    <w:lsdException w:name="table of authorities" w:semiHidden="1" w:unhideWhenUsed="1"/>
+    <w:lsdException w:name="macro" w:semiHidden="1" w:unhideWhenUsed="1"/>
+    <w:lsdException w:name="toa heading" w:semiHidden="1" w:unhideWhenUsed="1"/>
+    <w:lsdException w:name="List" w:semiHidden="1" w:unhideWhenUsed="1"/>
+    <w:lsdException w:name="List Bullet" w:semiHidden="1" w:unhideWhenUsed="1"/>
+    <w:lsdException w:name="List Number" w:semiHidden="1" w:unhideWhenUsed="1"/>
+    <w:lsdException w:name="List 2" w:semiHidden="1" w:unhideWhenUsed="1"/>
+    <w:lsdException w:name="List 3" w:semiHidden="1" w:unhideWhenUsed="1"/>
+    <w:lsdException w:name="List 4" w:semiHidden="1" w:unhideWhenUsed="1"/>
+    <w:lsdException w:name="List 5" w:semiHidden="1" w:unhideWhenUsed="1"/>
+    <w:lsdException w:name="List Bullet 2" w:semiHidden="1" w:unhideWhenUsed="1"/>
+    <w:lsdException w:name="List Bullet 3" w:semiHidden="1" w:unhideWhenUsed="1"/>
+    <w:lsdException w:name="List Bullet 4" w:semiHidden="1" w:unhideWhenUsed="1"/>
+    <w:lsdException w:name="List Bullet 5" w:semiHidden="1" w:unhideWhenUsed="1"/>
+    <w:lsdException w:name="List Number 2" w:semiHidden="1" w:unhideWhenUsed="1"/>
+    <w:lsdException w:name="List Number 3" w:semiHidden="1" w:unhideWhenUsed="1"/>
+    <w:lsdException w:name="List Number 4" w:semiHidden="1" w:unhideWhenUsed="1"/>
+    <w:lsdException w:name="List Number 5" w:semiHidden="1" w:unhideWhenUsed="1"/>
+    <w:lsdException w:name="Title" w:uiPriority="10" w:qFormat="1"/>
+    <w:lsdException w:name="Closing" w:semiHidden="1" w:unhideWhenUsed="1"/>
+    <w:lsdException w:name="Signature" w:semiHidden="1" w:unhideWhenUsed="1"/>
+    <w:lsdException w:name="Default Paragraph Font" w:semiHidden="1" w:uiPriority="1" w:unhideWhenUsed="1"/>
+    <w:lsdException w:name="Body Text" w:semiHidden="1" w:unhideWhenUsed="1"/>
+    <w:lsdException w:name="Body Text Indent" w:semiHidden="1" w:unhideWhenUsed="1"/>
+    <w:lsdException w:name="List Continue" w:semiHidden="1" w:unhideWhenUsed="1"/>
+    <w:lsdException w:name="List Continue 2" w:semiHidden="1" w:unhideWhenUsed="1"/>
+    <w:lsdException w:name="List Continue 3" w:semiHidden="1" w:unhideWhenUsed="1"/>
+    <w:lsdException w:name="List Continue 4" w:semiHidden="1" w:unhideWhenUsed="1"/>
+    <w:lsdException w:name="List Continue 5" w:semiHidden="1" w:unhideWhenUsed="1"/>
+    <w:lsdException w:name="Message Header" w:semiHidden="1" w:unhideWhenUsed="1"/>
+    <w:lsdException w:name="Subtitle" w:uiPriority="11" w:qFormat="1"/>
+    <w:lsdException w:name="Salutation" w:semiHidden="1" w:unhideWhenUsed="1"/>
+    <w:lsdException w:name="Date" w:semiHidden="1" w:unhideWhenUsed="1"/>
+    <w:lsdException w:name="Body Text First Indent" w:semiHidden="1" w:unhideWhenUsed="1"/>
+    <w:lsdException w:name="Body Text First Indent 2" w:semiHidden="1" w:unhideWhenUsed="1"/>
+    <w:lsdException w:name="Note Heading" w:semiHidden="1" w:unhideWhenUsed="1"/>
+    <w:lsdException w:name="Body Text 2" w:semiHidden="1" w:unhideWhenUsed="1"/>
+    <w:lsdException w:name="Body Text 3" w:semiHidden="1" w:unhideWhenUsed="1"/>
+    <w:lsdException w:name="Body Text Indent 2" w:semiHidden="1" w:unhideWhenUsed="1"/>
+    <w:lsdException w:name="Body Text Indent 3" w:semiHidden="1" w:unhideWhenUsed="1"/>
+    <w:lsdException w:name="Block Text" w:semiHidden="1" w:unhideWhenUsed="1"/>
+    <w:lsdException w:name="Hyperlink" w:semiHidden="1" w:unhideWhenUsed="1"/>
+    <w:lsdException w:name="FollowedHyperlink" w:semiHidden="1" w:unhideWhenUsed="1"/>
+    <w:lsdException w:name="Strong" w:uiPriority="22" w:qFormat="1"/>
+    <w:lsdException w:name="Emphasis" w:uiPriority="20" w:qFormat="1"/>
+    <w:lsdException w:name="Document Map" w:semiHidden="1" w:unhideWhenUsed="1"/>
+    <w:lsdException w:name="Plain Text" w:semiHidden="1" w:unhideWhenUsed="1"/>
+    <w:lsdException w:name="E-mail Signature" w:semiHidden="1" w:unhideWhenUsed="1"/>
+    <w:lsdException w:name="HTML Top of Form" w:semiHidden="1" w:unhideWhenUsed="1"/>
+    <w:lsdException w:name="HTML Bottom of Form" w:semiHidden="1" w:unhideWhenUsed="1"/>
+    <w:lsdException w:name="Normal (Web)" w:semiHidden="1" w:unhideWhenUsed="1"/>
+    <w:lsdException w:name="HTML Acronym" w:semiHidden="1" w:unhideWhenUsed="1"/>
+    <w:lsdException w:name="HTML Address" w:semiHidden="1" w:unhideWhenUsed="1"/>
+    <w:lsdException w:name="HTML Cite" w:semiHidden="1" w:unhideWhenUsed="1"/>
+    <w:lsdException w:name="HTML Code" w:semiHidden="1" w:unhideWhenUsed="1"/>
+    <w:lsdException w:name="HTML Definition" w:semiHidden="1" w:unhideWhenUsed="1"/>
+    <w:lsdException w:name="HTML Keyboard" w:semiHidden="1" w:unhideWhenUsed="1"/>
+    <w:lsdException w:name="HTML Preformatted" w:semiHidden="1" w:unhideWhenUsed="1"/>
+    <w:lsdException w:name="HTML Sample" w:semiHidden="1" w:unhideWhenUsed="1"/>
+    <w:lsdException w:name="HTML Typewriter" w:semiHidden="1" w:unhideWhenUsed="1"/>
+    <w:lsdException w:name="HTML Variable" w:semiHidden="1" w:unhideWhenUsed="1"/>
+    <w:lsdException w:name="Normal Table" w:semiHidden="1" w:unhideWhenUsed="1"/>
+    <w:lsdException w:name="annotation subject" w:semiHidden="1" w:unhideWhenUsed="1"/>
+    <w:lsdException w:name="No List" w:semiHidden="1" w:unhideWhenUsed="1"/>
+    <w:lsdException w:name="Outline List 1" w:semiHidden="1" w:unhideWhenUsed="1"/>
+    <w:lsdException w:name="Outline List 2" w:semiHidden="1" w:unhideWhenUsed="1"/>
+    <w:lsdException w:name="Outline List 3" w:semiHidden="1" w:unhideWhenUsed="1"/>
+    <w:lsdException w:name="Table Simple 1" w:semiHidden="1" w:unhideWhenUsed="1"/>
+    <w:lsdException w:name="Table Simple 2" w:semiHidden="1" w:unhideWhenUsed="1"/>
+    <w:lsdException w:name="Table Simple 3" w:semiHidden="1" w:unhideWhenUsed="1"/>
+    <w:lsdException w:name="Table Classic 1" w:semiHidden="1" w:unhideWhenUsed="1"/>
+    <w:lsdException w:name="Table Classic 2" w:semiHidden="1" w:unhideWhenUsed="1"/>
+    <w:lsdException w:name="Table Classic 3" w:semiHidden="1" w:unhideWhenUsed="1"/>
+    <w:lsdException w:name="Table Classic 4" w:semiHidden="1" w:unhideWhenUsed="1"/>
+    <w:lsdException w:name="Table Colorful 1" w:semiHidden="1" w:unhideWhenUsed="1"/>
+    <w:lsdException w:name="Table Colorful 2" w:semiHidden="1" w:unhideWhenUsed="1"/>
+    <w:lsdException w:name="Table Colorful 3" w:semiHidden="1" w:unhideWhenUsed="1"/>
+    <w:lsdException w:name="Table Columns 1" w:semiHidden="1" w:unhideWhenUsed="1"/>
+    <w:lsdException w:name="Table Columns 2" w:semiHidden="1" w:unhideWhenUsed="1"/>
+    <w:lsdException w:name="Table Columns 3" w:semiHidden="1" w:unhideWhenUsed="1"/>
+    <w:lsdException w:name="Table Columns 4" w:semiHidden="1" w:unhideWhenUsed="1"/>
+    <w:lsdException w:name="Table Columns 5" w:semiHidden="1" w:unhideWhenUsed="1"/>
+    <w:lsdException w:name="Table Grid 1" w:semiHidden="1" w:unhideWhenUsed="1"/>
+    <w:lsdException w:name="Table Grid 2" w:semiHidden="1" w:unhideWhenUsed="1"/>
+    <w:lsdException w:name="Table Grid 3" w:semiHidden="1" w:unhideWhenUsed="1"/>
+    <w:lsdException w:name="Table Grid 4" w:semiHidden="1" w:unhideWhenUsed="1"/>
+    <w:lsdException w:name="Table Grid 5" w:semiHidden="1" w:unhideWhenUsed="1"/>
+    <w:lsdException w:name="Table Grid 6" w:semiHidden="1" w:unhideWhenUsed="1"/>
+    <w:lsdException w:name="Table Grid 7" w:semiHidden="1" w:unhideWhenUsed="1"/>
+    <w:lsdException w:name="Table Grid 8" w:semiHidden="1" w:unhideWhenUsed="1"/>
+    <w:lsdException w:name="Table List 1" w:semiHidden="1" w:unhideWhenUsed="1"/>
+    <w:lsdException w:name="Table List 2" w:semiHidden="1" w:unhideWhenUsed="1"/>
+    <w:lsdException w:name="Table List 3" w:semiHidden="1" w:unhideWhenUsed="1"/>
+    <w:lsdException w:name="Table List 4" w:semiHidden="1" w:unhideWhenUsed="1"/>
+    <w:lsdException w:name="Table List 5" w:semiHidden="1" w:unhideWhenUsed="1"/>
+    <w:lsdException w:name="Table List 6" w:semiHidden="1" w:unhideWhenUsed="1"/>
+    <w:lsdException w:name="Table List 7" w:semiHidden="1" w:unhideWhenUsed="1"/>
+    <w:lsdException w:name="Table List 8" w:semiHidden="1" w:unhideWhenUsed="1"/>
+    <w:lsdException w:name="Table 3D effects 1" w:semiHidden="1" w:unhideWhenUsed="1"/>
+    <w:lsdException w:name="Table 3D effects 2" w:semiHidden="1" w:unhideWhenUsed="1"/>
+    <w:lsdException w:name="Table 3D effects 3" w:semiHidden="1" w:unhideWhenUsed="1"/>
+    <w:lsdException w:name="Table Contemporary" w:semiHidden="1" w:unhideWhenUsed="1"/>
+    <w:lsdException w:name="Table Elegant" w:semiHidden="1" w:unhideWhenUsed="1"/>
+    <w:lsdException w:name="Table Professional" w:semiHidden="1" w:unhideWhenUsed="1"/>
+    <w:lsdException w:name="Table Subtle 1" w:semiHidden="1" w:unhideWhenUsed="1"/>
+    <w:lsdException w:name="Table Subtle 2" w:semiHidden="1" w:unhideWhenUsed="1"/>
+    <w:lsdException w:name="Table Web 1" w:semiHidden="1" w:unhideWhenUsed="1"/>
+    <w:lsdException w:name="Table Web 2" w:semiHidden="1" w:unhideWhenUsed="1"/>
+    <w:lsdException w:name="Table Web 3" w:semiHidden="1" w:unhideWhenUsed="1"/>
+    <w:lsdException w:name="Balloon Text" w:semiHidden="1" w:unhideWhenUsed="1"/>
+    <w:lsdException w:name="Table Grid" w:uiPriority="59"/>
+    <w:lsdException w:name="Table Theme" w:semiHidden="1" w:unhideWhenUsed="1"/>
+    <w:lsdException w:name="Placeholder Text" w:semiHidden="1"/>
+    <w:lsdException w:name="No Spacing" w:uiPriority="1" w:qFormat="1"/>
+    <w:lsdException w:name="Light Shading" w:uiPriority="60"/>
+    <w:lsdException w:name="Light List" w:uiPriority="61"/>
+    <w:lsdException w:name="Light Grid" w:uiPriority="62"/>
+    <w:lsdException w:name="Medium Shading 1" w:uiPriority="63"/>
+    <w:lsdException w:name="Medium Shading 2" w:uiPriority="64"/>
+    <w:lsdException w:name="Medium List 1" w:uiPriority="65"/>
+    <w:lsdException w:name="Medium List 2" w:uiPriority="66"/>
+    <w:lsdException w:name="Medium Grid 1" w:uiPriority="67"/>
+    <w:lsdException w:name="Medium Grid 2" w:uiPriority="68"/>
+    <w:lsdException w:name="Medium Grid 3" w:uiPriority="69"/>
+    <w:lsdException w:name="Dark List" w:uiPriority="70"/>
+    <w:lsdException w:name="Colorful Shading" w:uiPriority="71"/>
+    <w:lsdException w:name="Colorful List" w:uiPriority="72"/>
+    <w:lsdException w:name="Colorful Grid" w:uiPriority="73"/>
+    <w:lsdException w:name="Light Shading Accent 1" w:uiPriority="60"/>
+    <w:lsdException w:name="Light List Accent 1" w:uiPriority="61"/>
+    <w:lsdException w:name="Light Grid Accent 1" w:uiPriority="62"/>
+    <w:lsdException w:name="Medium Shading 1 Accent 1" w:uiPriority="63"/>
+    <w:lsdException w:name="Medium Shading 2 Accent 1" w:uiPriority="64"/>
+    <w:lsdException w:name="Medium List 1 Accent 1" w:uiPriority="65"/>
+    <w:lsdException w:name="Revision" w:semiHidden="1"/>
+    <w:lsdException w:name="List Paragraph" w:uiPriority="34" w:qFormat="1"/>
+    <w:lsdException w:name="Quote" w:uiPriority="29" w:qFormat="1"/>
+    <w:lsdException w:name="Intense Quote" w:uiPriority="30" w:qFormat="1"/>
+    <w:lsdException w:name="Medium List 2 Accent 1" w:uiPriority="66"/>
+    <w:lsdException w:name="Medium Grid 1 Accent 1" w:uiPriority="67"/>
+    <w:lsdException w:name="Medium Grid 2 Accent 1" w:uiPriority="68"/>
+    <w:lsdException w:name="Medium Grid 3 Accent 1" w:uiPriority="69"/>
+    <w:lsdException w:name="Dark List Accent 1" w:uiPriority="70"/>
+    <w:lsdException w:name="Colorful Shading Accent 1" w:uiPriority="71"/>
+    <w:lsdException w:name="Colorful List Accent 1" w:uiPriority="72"/>
+    <w:lsdException w:name="Colorful Grid Accent 1" w:uiPriority="73"/>
+    <w:lsdException w:name="Light Shading Accent 2" w:uiPriority="60"/>
+    <w:lsdException w:name="Light List Accent 2" w:uiPriority="61"/>
+    <w:lsdException w:name="Light Grid Accent 2" w:uiPriority="62"/>
+    <w:lsdException w:name="Medium Shading 1 Accent 2" w:uiPriority="63"/>
+    <w:lsdException w:name="Medium Shading 2 Accent 2" w:uiPriority="64"/>
+    <w:lsdException w:name="Medium List 1 Accent 2" w:uiPriority="65"/>
+    <w:lsdException w:name="Medium List 2 Accent 2" w:uiPriority="66"/>
+    <w:lsdException w:name="Medium Grid 1 Accent 2" w:uiPriority="67"/>
+    <w:lsdException w:name="Medium Grid 2 Accent 2" w:uiPriority="68"/>
+    <w:lsdException w:name="Medium Grid 3 Accent 2" w:uiPriority="69"/>
+    <w:lsdException w:name="Dark List Accent 2" w:uiPriority="70"/>
+    <w:lsdException w:name="Colorful Shading Accent 2" w:uiPriority="71"/>
+    <w:lsdException w:name="Colorful List Accent 2" w:uiPriority="72"/>
+    <w:lsdException w:name="Colorful Grid Accent 2" w:uiPriority="73"/>
+    <w:lsdException w:name="Light Shading Accent 3" w:uiPriority="60"/>
+    <w:lsdException w:name="Light List Accent 3" w:uiPriority="61"/>
+    <w:lsdException w:name="Light Grid Accent 3" w:uiPriority="62"/>
+    <w:lsdException w:name="Medium Shading 1 Accent 3" w:uiPriority="63"/>
+    <w:lsdException w:name="Medium Shading 2 Accent 3" w:uiPriority="64"/>
+    <w:lsdException w:name="Medium List 1 Accent 3" w:uiPriority="65"/>
+    <w:lsdException w:name="Medium List 2 Accent 3" w:uiPriority="66"/>
+    <w:lsdException w:name="Medium Grid 1 Accent 3" w:uiPriority="67"/>
+    <w:lsdException w:name="Medium Grid 2 Accent 3" w:uiPriority="68"/>
+    <w:lsdException w:name="Medium Grid 3 Accent 3" w:uiPriority="69"/>
+    <w:lsdException w:name="Dark List Accent 3" w:uiPriority="70"/>
+    <w:lsdException w:name="Colorful Shading Accent 3" w:uiPriority="71"/>
+    <w:lsdException w:name="Colorful List Accent 3" w:uiPriority="72"/>
+    <w:lsdException w:name="Colorful Grid Accent 3" w:uiPriority="73"/>
+    <w:lsdException w:name="Light Shading Accent 4" w:uiPriority="60"/>
+    <w:lsdException w:name="Light List Accent 4" w:uiPriority="61"/>
+    <w:lsdException w:name="Light Grid Accent 4" w:uiPriority="62"/>
+    <w:lsdException w:name="Medium Shading 1 Accent 4" w:uiPriority="63"/>
+    <w:lsdException w:name="Medium Shading 2 Accent 4" w:uiPriority="64"/>
+    <w:lsdException w:name="Medium List 1 Accent 4" w:uiPriority="65"/>
+    <w:lsdException w:name="Medium List 2 Accent 4" w:uiPriority="66"/>
+    <w:lsdException w:name="Medium Grid 1 Accent 4" w:uiPriority="67"/>
+    <w:lsdException w:name="Medium Grid 2 Accent 4" w:uiPriority="68"/>
+    <w:lsdException w:name="Medium Grid 3 Accent 4" w:uiPriority="69"/>
+    <w:lsdException w:name="Dark List Accent 4" w:uiPriority="70"/>
+    <w:lsdException w:name="Colorful Shading Accent 4" w:uiPriority="71"/>
+    <w:lsdException w:name="Colorful List Accent 4" w:uiPriority="72"/>
+    <w:lsdException w:name="Colorful Grid Accent 4" w:uiPriority="73"/>
+    <w:lsdException w:name="Light Shading Accent 5" w:uiPriority="60"/>
+    <w:lsdException w:name="Light List Accent 5" w:uiPriority="61"/>
+    <w:lsdException w:name="Light Grid Accent 5" w:uiPriority="62"/>
+    <w:lsdException w:name="Medium Shading 1 Accent 5" w:uiPriority="63"/>
+    <w:lsdException w:name="Medium Shading 2 Accent 5" w:uiPriority="64"/>
+    <w:lsdException w:name="Medium List 1 Accent 5" w:uiPriority="65"/>
+    <w:lsdException w:name="Medium List 2 Accent 5" w:uiPriority="66"/>
+    <w:lsdException w:name="Medium Grid 1 Accent 5" w:uiPriority="67"/>
+    <w:lsdException w:name="Medium Grid 2 Accent 5" w:uiPriority="68"/>
+    <w:lsdException w:name="Medium Grid 3 Accent 5" w:uiPriority="69"/>
+    <w:lsdException w:name="Dark List Accent 5" w:uiPriority="70"/>
+    <w:lsdException w:name="Colorful Shading Accent 5" w:uiPriority="71"/>
+    <w:lsdException w:name="Colorful List Accent 5" w:uiPriority="72"/>
+    <w:lsdException w:name="Colorful Grid Accent 5" w:uiPriority="73"/>
+    <w:lsdException w:name="Light Shading Accent 6" w:uiPriority="60"/>
+    <w:lsdException w:name="Light List Accent 6" w:uiPriority="61"/>
+    <w:lsdException w:name="Light Grid Accent 6" w:uiPriority="62"/>
+    <w:lsdException w:name="Medium Shading 1 Accent 6" w:uiPriority="63"/>
+    <w:lsdException w:name="Medium Shading 2 Accent 6" w:uiPriority="64"/>
+    <w:lsdException w:name="Medium List 1 Accent 6" w:uiPriority="65"/>
+    <w:lsdException w:name="Medium List 2 Accent 6" w:uiPriority="66"/>
+    <w:lsdException w:name="Medium Grid 1 Accent 6" w:uiPriority="67"/>
+    <w:lsdException w:name="Medium Grid 2 Accent 6" w:uiPriority="68"/>
+    <w:lsdException w:name="Medium Grid 3 Accent 6" w:uiPriority="69"/>
+    <w:lsdException w:name="Dark List Accent 6" w:uiPriority="70"/>
+    <w:lsdException w:name="Colorful Shading Accent 6" w:uiPriority="71"/>
+    <w:lsdException w:name="Colorful List Accent 6" w:uiPriority="72"/>
+    <w:lsdException w:name="Colorful Grid Accent 6" w:uiPriority="73"/>
+    <w:lsdException w:name="Subtle Emphasis" w:uiPriority="19" w:qFormat="1"/>
+    <w:lsdException w:name="Intense Emphasis" w:uiPriority="21" w:qFormat="1"/>
+    <w:lsdException w:name="Subtle Reference" w:uiPriority="31" w:qFormat="1"/>
+    <w:lsdException w:name="Intense Reference" w:uiPriority="32" w:qFormat="1"/>
+    <w:lsdException w:name="Book Title" w:uiPriority="33" w:qFormat="1"/>
+    <w:lsdException w:name="Bibliography" w:semiHidden="1" w:uiPriority="37" w:unhideWhenUsed="1"/>
+    <w:lsdException w:name="TOC Heading" w:semiHidden="1" w:uiPriority="39" w:unhideWhenUsed="1" w:qFormat="1"/>
+    <w:lsdException w:name="Plain Table 1" w:uiPriority="41"/>
+    <w:lsdException w:name="Plain Table 2" w:uiPriority="42"/>
+    <w:lsdException w:name="Plain Table 3" w:uiPriority="43"/>
+    <w:lsdException w:name="Plain Table 4" w:uiPriority="44"/>
+    <w:lsdException w:name="Plain Table 5" w:uiPriority="45"/>
+    <w:lsdException w:name="Grid Table Light" w:uiPriority="40"/>
+    <w:lsdException w:name="Grid Table 1 Light" w:uiPriority="46"/>
+    <w:lsdException w:name="Grid Table 2" w:uiPriority="47"/>
+    <w:lsdException w:name="Grid Table 3" w:uiPriority="48"/>
+    <w:lsdException w:name="Grid Table 4" w:uiPriority="49"/>
+    <w:lsdException w:name="Grid Table 5 Dark" w:uiPriority="50"/>
+    <w:lsdException w:name="Grid Table 6 Colorful" w:uiPriority="51"/>
+    <w:lsdException w:name="Grid Table 7 Colorful" w:uiPriority="52"/>
+    <w:lsdException w:name="Grid Table 1 Light Accent 1" w:uiPriority="46"/>
+    <w:lsdException w:name="Grid Table 2 Accent 1" w:uiPriority="47"/>
+    <w:lsdException w:name="Grid Table 3 Accent 1" w:uiPriority="48"/>
+    <w:lsdException w:name="Grid Table 4 Accent 1" w:uiPriority="49"/>
+    <w:lsdException w:name="Grid Table 5 Dark Accent 1" w:uiPriority="50"/>
+    <w:lsdException w:name="Grid Table 6 Colorful Accent 1" w:uiPriority="51"/>
+    <w:lsdException w:name="Grid Table 7 Colorful Accent 1" w:uiPriority="52"/>
+    <w:lsdException w:name="Grid Table 1 Light Accent 2" w:uiPriority="46"/>
+    <w:lsdException w:name="Grid Table 2 Accent 2" w:uiPriority="47"/>
+    <w:lsdException w:name="Grid Table 3 Accent 2" w:uiPriority="48"/>
+    <w:lsdException w:name="Grid Table 4 Accent 2" w:uiPriority="49"/>
+    <w:lsdException w:name="Grid Table 5 Dark Accent 2" w:uiPriority="50"/>
+    <w:lsdException w:name="Grid Table 6 Colorful Accent 2" w:uiPriority="51"/>
+    <w:lsdException w:name="Grid Table 7 Colorful Accent 2" w:uiPriority="52"/>
+    <w:lsdException w:name="Grid Table 1 Light Accent 3" w:uiPriority="46"/>
+    <w:lsdException w:name="Grid Table 2 Accent 3" w:uiPriority="47"/>
+    <w:lsdException w:name="Grid Table 3 Accent 3" w:uiPriority="48"/>
+    <w:lsdException w:name="Grid Table 4 Accent 3" w:uiPriority="49"/>
+    <w:lsdException w:name="Grid Table 5 Dark Accent 3" w:uiPriority="50"/>
+    <w:lsdException w:name="Grid Table 6 Colorful Accent 3" w:uiPriority="51"/>
+    <w:lsdException w:name="Grid Table 7 Colorful Accent 3" w:uiPriority="52"/>
+    <w:lsdException w:name="Grid Table 1 Light Accent 4" w:uiPriority="46"/>
+    <w:lsdException w:name="Grid Table 2 Accent 4" w:uiPriority="47"/>
+    <w:lsdException w:name="Grid Table 3 Accent 4" w:uiPriority="48"/>
+    <w:lsdException w:name="Grid Table 4 Accent 4" w:uiPriority="49"/>
+    <w:lsdException w:name="Grid Table 5 Dark Accent 4" w:uiPriority="50"/>
+    <w:lsdException w:name="Grid Table 6 Colorful Accent 4" w:uiPriority="51"/>
+    <w:lsdException w:name="Grid Table 7 Colorful Accent 4" w:uiPriority="52"/>
+    <w:lsdException w:name="Grid Table 1 Light Accent 5" w:uiPriority="46"/>
+    <w:lsdException w:name="Grid Table 2 Accent 5" w:uiPriority="47"/>
+    <w:lsdException w:name="Grid Table 3 Accent 5" w:uiPriority="48"/>
+    <w:lsdException w:name="Grid Table 4 Accent 5" w:uiPriority="49"/>
+    <w:lsdException w:name="Grid Table 5 Dark Accent 5" w:uiPriority="50"/>
+    <w:lsdException w:name="Grid Table 6 Colorful Accent 5" w:uiPriority="51"/>
+    <w:lsdException w:name="Grid Table 7 Colorful Accent 5" w:uiPriority="52"/>
+    <w:lsdException w:name="Grid Table 1 Light Accent 6" w:uiPriority="46"/>
+    <w:lsdException w:name="Grid Table 2 Accent 6" w:uiPriority="47"/>
+    <w:lsdException w:name="Grid Table 3 Accent 6" w:uiPriority="48"/>
+    <w:lsdException w:name="Grid Table 4 Accent 6" w:uiPriority="49"/>
+    <w:lsdException w:name="Grid Table 5 Dark Accent 6" w:uiPriority="50"/>
+    <w:lsdException w:name="Grid Table 6 Colorful Accent 6" w:uiPriority="51"/>
+    <w:lsdException w:name="Grid Table 7 Colorful Accent 6" w:uiPriority="52"/>
+    <w:lsdException w:name="List Table 1 Light" w:uiPriority="46"/>
+    <w:lsdException w:name="List Table 2" w:uiPriority="47"/>
+    <w:lsdException w:name="List Table 3" w:uiPriority="48"/>
+    <w:lsdException w:name="List Table 4" w:uiPriority="49"/>
+    <w:lsdException w:name="List Table 5 Dark" w:uiPriority="50"/>
+    <w:lsdException w:name="List Table 6 Colorful" w:uiPriority="51"/>
+    <w:lsdException w:name="List Table 7 Colorful" w:uiPriority="52"/>
+    <w:lsdException w:name="List Table 1 Light Accent 1" w:uiPriority="46"/>
+    <w:lsdException w:name="List Table 2 Accent 1" w:uiPriority="47"/>
+    <w:lsdException w:name="List Table 3 Accent 1" w:uiPriority="48"/>
+    <w:lsdException w:name="List Table 4 Accent 1" w:uiPriority="49"/>
+    <w:lsdException w:name="List Table 5 Dark Accent 1" w:uiPriority="50"/>
+    <w:lsdException w:name="List Table 6 Colorful Accent 1" w:uiPriority="51"/>
+    <w:lsdException w:name="List Table 7 Colorful Accent 1" w:uiPriority="52"/>
+    <w:lsdException w:name="List Table 1 Light Accent 2" w:uiPriority="46"/>
+    <w:lsdException w:name="List Table 2 Accent 2" w:uiPriority="47"/>
+    <w:lsdException w:name="List Table 3 Accent 2" w:uiPriority="48"/>
+    <w:lsdException w:name="List Table 4 Accent 2" w:uiPriority="49"/>
+    <w:lsdException w:name="List Table 5 Dark Accent 2" w:uiPriority="50"/>
+    <w:lsdException w:name="List Table 6 Colorful Accent 2" w:uiPriority="51"/>
+    <w:lsdException w:name="List Table 7 Colorful Accent 2" w:uiPriority="52"/>
+    <w:lsdException w:name="List Table 1 Light Accent 3" w:uiPriority="46"/>
+    <w:lsdException w:name="List Table 2 Accent 3" w:uiPriority="47"/>
+    <w:lsdException w:name="List Table 3 Accent 3" w:uiPriority="48"/>
+    <w:lsdException w:name="List Table 4 Accent 3" w:uiPriority="49"/>
+    <w:lsdException w:name="List Table 5 Dark Accent 3" w:uiPriority="50"/>
+    <w:lsdException w:name="List Table 6 Colorful Accent 3" w:uiPriority="51"/>
+    <w:lsdException w:name="List Table 7 Colorful Accent 3" w:uiPriority="52"/>
+    <w:lsdException w:name="List Table 1 Light Accent 4" w:uiPriority="46"/>
+    <w:lsdException w:name="List Table 2 Accent 4" w:uiPriority="47"/>
+    <w:lsdException w:name="List Table 3 Accent 4" w:uiPriority="48"/>
+    <w:lsdException w:name="List Table 4 Accent 4" w:uiPriority="49"/>
+    <w:lsdException w:name="List Table 5 Dark Accent 4" w:uiPriority="50"/>
+    <w:lsdException w:name="List Table 6 Colorful Accent 4" w:uiPriority="51"/>
+    <w:lsdException w:name="List Table 7 Colorful Accent 4" w:uiPriority="52"/>
+    <w:lsdException w:name="List Table 1 Light Accent 5" w:uiPriority="46"/>
+    <w:lsdException w:name="List Table 2 Accent 5" w:uiPriority="47"/>
+    <w:lsdException w:name="List Table 3 Accent 5" w:uiPriority="48"/>
+    <w:lsdException w:name="List Table 4 Accent 5" w:uiPriority="49"/>
+    <w:lsdException w:name="List Table 5 Dark Accent 5" w:uiPriority="50"/>
+    <w:lsdException w:name="List Table 6 Colorful Accent 5" w:uiPriority="51"/>
+    <w:lsdException w:name="List Table 7 Colorful Accent 5" w:uiPriority="52"/>
+    <w:lsdException w:name="List Table 1 Light Accent 6" w:uiPriority="46"/>
+    <w:lsdException w:name="List Table 2 Accent 6" w:uiPriority="47"/>
+    <w:lsdException w:name="List Table 3 Accent 6" w:uiPriority="48"/>
+    <w:lsdException w:name="List Table 4 Accent 6" w:uiPriority="49"/>
+    <w:lsdException w:name="List Table 5 Dark Accent 6" w:uiPriority="50"/>
+    <w:lsdException w:name="List Table 6 Colorful Accent 6" w:uiPriority="51"/>
+    <w:lsdException w:name="List Table 7 Colorful Accent 6" w:uiPriority="52"/>
   </w:latentStyles>
   <w:style w:type="paragraph" w:default="1" w:styleId="Normal">
     <w:name w:val="Normal"/>
@@ -4436,7 +4659,6 @@
     <w:uiPriority w:val="99"/>
     <w:semiHidden/>
     <w:unhideWhenUsed/>
-    <w:qFormat/>
     <w:tblPr>
       <w:tblInd w:w="0" w:type="dxa"/>
       <w:tblCellMar>

--- a/limpias/0053.docx
+++ b/limpias/0053.docx
@@ -1,12 +1,13 @@
 
 <file path=word/document.xml><?xml version="1.0" encoding="utf-8"?>
-<w:document xmlns:wpc="http://schemas.microsoft.com/office/word/2010/wordprocessingCanvas" xmlns:cx="http://schemas.microsoft.com/office/drawing/2014/chartex" xmlns:mc="http://schemas.openxmlformats.org/markup-compatibility/2006" xmlns:o="urn:schemas-microsoft-com:office:office" xmlns:r="http://schemas.openxmlformats.org/officeDocument/2006/relationships" xmlns:m="http://schemas.openxmlformats.org/officeDocument/2006/math" xmlns:v="urn:schemas-microsoft-com:vml" xmlns:wp14="http://schemas.microsoft.com/office/word/2010/wordprocessingDrawing" xmlns:wp="http://schemas.openxmlformats.org/drawingml/2006/wordprocessingDrawing" xmlns:w10="urn:schemas-microsoft-com:office:word" xmlns:w="http://schemas.openxmlformats.org/wordprocessingml/2006/main" xmlns:w14="http://schemas.microsoft.com/office/word/2010/wordml" xmlns:w15="http://schemas.microsoft.com/office/word/2012/wordml" xmlns:w16se="http://schemas.microsoft.com/office/word/2015/wordml/symex" xmlns:wpg="http://schemas.microsoft.com/office/word/2010/wordprocessingGroup" xmlns:wpi="http://schemas.microsoft.com/office/word/2010/wordprocessingInk" xmlns:wne="http://schemas.microsoft.com/office/word/2006/wordml" xmlns:wps="http://schemas.microsoft.com/office/word/2010/wordprocessingShape" mc:Ignorable="w14 w15 w16se wp14">
+<w:document xmlns:wpc="http://schemas.microsoft.com/office/word/2010/wordprocessingCanvas" xmlns:cx="http://schemas.microsoft.com/office/drawing/2014/chartex" xmlns:cx1="http://schemas.microsoft.com/office/drawing/2015/9/8/chartex" xmlns:cx2="http://schemas.microsoft.com/office/drawing/2015/10/21/chartex" xmlns:cx3="http://schemas.microsoft.com/office/drawing/2016/5/9/chartex" xmlns:cx4="http://schemas.microsoft.com/office/drawing/2016/5/10/chartex" xmlns:cx5="http://schemas.microsoft.com/office/drawing/2016/5/11/chartex" xmlns:cx6="http://schemas.microsoft.com/office/drawing/2016/5/12/chartex" xmlns:cx7="http://schemas.microsoft.com/office/drawing/2016/5/13/chartex" xmlns:cx8="http://schemas.microsoft.com/office/drawing/2016/5/14/chartex" xmlns:mc="http://schemas.openxmlformats.org/markup-compatibility/2006" xmlns:aink="http://schemas.microsoft.com/office/drawing/2016/ink" xmlns:am3d="http://schemas.microsoft.com/office/drawing/2017/model3d" xmlns:o="urn:schemas-microsoft-com:office:office" xmlns:r="http://schemas.openxmlformats.org/officeDocument/2006/relationships" xmlns:m="http://schemas.openxmlformats.org/officeDocument/2006/math" xmlns:v="urn:schemas-microsoft-com:vml" xmlns:wp14="http://schemas.microsoft.com/office/word/2010/wordprocessingDrawing" xmlns:wp="http://schemas.openxmlformats.org/drawingml/2006/wordprocessingDrawing" xmlns:w10="urn:schemas-microsoft-com:office:word" xmlns:w="http://schemas.openxmlformats.org/wordprocessingml/2006/main" xmlns:w14="http://schemas.microsoft.com/office/word/2010/wordml" xmlns:w15="http://schemas.microsoft.com/office/word/2012/wordml" xmlns:w16cid="http://schemas.microsoft.com/office/word/2016/wordml/cid" xmlns:w16se="http://schemas.microsoft.com/office/word/2015/wordml/symex" xmlns:wpg="http://schemas.microsoft.com/office/word/2010/wordprocessingGroup" xmlns:wpi="http://schemas.microsoft.com/office/word/2010/wordprocessingInk" xmlns:wne="http://schemas.microsoft.com/office/word/2006/wordml" xmlns:wps="http://schemas.microsoft.com/office/word/2010/wordprocessingShape" mc:Ignorable="w14 w15 w16se w16cid wp14">
   <w:body>
     <w:p>
       <w:pPr>
         <w:keepNext/>
         <w:spacing w:after="180" w:line="240" w:lineRule="auto"/>
         <w:jc w:val="right"/>
+        <w:outlineLvl w:val="0"/>
         <w:rPr>
           <w:rFonts w:ascii="Book Antiqua" w:hAnsi="Book Antiqua" w:cs="Times New Roman"/>
           <w:sz w:val="24"/>
@@ -26,6 +27,7 @@
       <w:pPr>
         <w:keepNext/>
         <w:spacing w:before="480" w:after="180" w:line="240" w:lineRule="auto"/>
+        <w:outlineLvl w:val="0"/>
         <w:rPr>
           <w:rFonts w:ascii="Book Antiqua" w:hAnsi="Book Antiqua" w:cs="Times New Roman"/>
           <w:b/>
@@ -47,6 +49,7 @@
       <w:pPr>
         <w:keepNext/>
         <w:spacing w:before="240" w:after="60" w:line="240" w:lineRule="auto"/>
+        <w:outlineLvl w:val="0"/>
         <w:rPr>
           <w:rFonts w:ascii="Book Antiqua" w:hAnsi="Book Antiqua" w:cs="Times New Roman"/>
           <w:b/>
@@ -81,14 +84,6 @@
           <w:sz w:val="24"/>
           <w:szCs w:val="24"/>
         </w:rPr>
-        <w:t xml:space="preserve"> </w:t>
-      </w:r>
-      <w:r>
-        <w:rPr>
-          <w:rFonts w:ascii="Book Antiqua" w:hAnsi="Book Antiqua" w:cs="Times New Roman"/>
-          <w:sz w:val="24"/>
-          <w:szCs w:val="24"/>
-        </w:rPr>
         <w:t>La Ordenanza N</w:t>
       </w:r>
       <w:r>
@@ -136,6 +131,7 @@
       <w:pPr>
         <w:keepNext/>
         <w:spacing w:before="240" w:after="60" w:line="240" w:lineRule="auto"/>
+        <w:outlineLvl w:val="0"/>
         <w:rPr>
           <w:rFonts w:ascii="Book Antiqua" w:hAnsi="Book Antiqua" w:cs="Times New Roman"/>
           <w:b/>
@@ -164,14 +160,6 @@
           <w:szCs w:val="24"/>
         </w:rPr>
       </w:pPr>
-      <w:r>
-        <w:rPr>
-          <w:rFonts w:ascii="Book Antiqua" w:hAnsi="Book Antiqua" w:cs="Times New Roman"/>
-          <w:sz w:val="24"/>
-          <w:szCs w:val="24"/>
-        </w:rPr>
-        <w:t xml:space="preserve"> </w:t>
-      </w:r>
       <w:r>
         <w:rPr>
           <w:rFonts w:ascii="Book Antiqua" w:hAnsi="Book Antiqua" w:cs="Times New Roman"/>
@@ -363,9 +351,7 @@
         </w:rPr>
         <w:t>EL CONCEJO DELIBERANTE SANCIONA CON FUERZA DE ORDENANZA</w:t>
       </w:r>
-      <w:bookmarkStart w:id="0" w:name="_GoBack"/>
     </w:p>
-    <w:bookmarkEnd w:id="0"/>
     <w:p>
       <w:pPr>
         <w:keepNext/>
@@ -536,23 +522,35 @@
           <w:sz w:val="24"/>
           <w:szCs w:val="24"/>
         </w:rPr>
-        <w:t xml:space="preserve">. </w:t>
+        <w:t>:</w:t>
+      </w:r>
+      <w:r>
+        <w:rPr>
+          <w:rFonts w:ascii="Book Antiqua" w:hAnsi="Book Antiqua" w:cs="Times New Roman"/>
+          <w:sz w:val="24"/>
+          <w:szCs w:val="24"/>
+        </w:rPr>
+        <w:t xml:space="preserve"> </w:t>
       </w:r>
     </w:p>
     <w:p>
       <w:pPr>
         <w:keepNext/>
         <w:spacing w:after="180" w:line="240" w:lineRule="auto"/>
+        <w:ind w:left="284" w:right="282"/>
         <w:jc w:val="both"/>
-        <w:rPr>
-          <w:rFonts w:ascii="Book Antiqua" w:hAnsi="Book Antiqua" w:cs="Times New Roman"/>
-          <w:sz w:val="24"/>
-          <w:szCs w:val="24"/>
-        </w:rPr>
-      </w:pPr>
-      <w:r>
-        <w:rPr>
-          <w:rFonts w:ascii="Book Antiqua" w:hAnsi="Book Antiqua" w:cs="Times New Roman"/>
+        <w:outlineLvl w:val="0"/>
+        <w:rPr>
+          <w:rFonts w:ascii="Book Antiqua" w:hAnsi="Book Antiqua" w:cs="Times New Roman"/>
+          <w:i/>
+          <w:sz w:val="24"/>
+          <w:szCs w:val="24"/>
+        </w:rPr>
+      </w:pPr>
+      <w:r>
+        <w:rPr>
+          <w:rFonts w:ascii="Book Antiqua" w:hAnsi="Book Antiqua" w:cs="Times New Roman"/>
+          <w:i/>
           <w:sz w:val="24"/>
           <w:szCs w:val="24"/>
         </w:rPr>
@@ -563,16 +561,20 @@
       <w:pPr>
         <w:keepNext/>
         <w:spacing w:after="180" w:line="240" w:lineRule="auto"/>
+        <w:ind w:left="284" w:right="282"/>
         <w:jc w:val="both"/>
-        <w:rPr>
-          <w:rFonts w:ascii="Book Antiqua" w:hAnsi="Book Antiqua" w:cs="Times New Roman"/>
-          <w:sz w:val="24"/>
-          <w:szCs w:val="24"/>
-        </w:rPr>
-      </w:pPr>
-      <w:r>
-        <w:rPr>
-          <w:rFonts w:ascii="Book Antiqua" w:hAnsi="Book Antiqua" w:cs="Times New Roman"/>
+        <w:outlineLvl w:val="0"/>
+        <w:rPr>
+          <w:rFonts w:ascii="Book Antiqua" w:hAnsi="Book Antiqua" w:cs="Times New Roman"/>
+          <w:i/>
+          <w:sz w:val="24"/>
+          <w:szCs w:val="24"/>
+        </w:rPr>
+      </w:pPr>
+      <w:r>
+        <w:rPr>
+          <w:rFonts w:ascii="Book Antiqua" w:hAnsi="Book Antiqua" w:cs="Times New Roman"/>
+          <w:i/>
           <w:sz w:val="24"/>
           <w:szCs w:val="24"/>
         </w:rPr>
@@ -583,25 +585,55 @@
       <w:pPr>
         <w:keepNext/>
         <w:spacing w:after="180" w:line="240" w:lineRule="auto"/>
+        <w:ind w:left="284" w:right="282"/>
         <w:jc w:val="both"/>
         <w:rPr>
           <w:rFonts w:ascii="Book Antiqua" w:hAnsi="Book Antiqua" w:cs="Times New Roman"/>
-          <w:sz w:val="24"/>
-          <w:szCs w:val="24"/>
-        </w:rPr>
-      </w:pPr>
-      <w:r>
-        <w:rPr>
-          <w:rFonts w:ascii="Book Antiqua" w:hAnsi="Book Antiqua" w:cs="Times New Roman"/>
-          <w:sz w:val="24"/>
-          <w:szCs w:val="24"/>
-          <w:u w:val="single"/>
-        </w:rPr>
-        <w:t>ARTÍCULO TERCERO:</w:t>
-      </w:r>
-      <w:r>
-        <w:rPr>
-          <w:rFonts w:ascii="Book Antiqua" w:hAnsi="Book Antiqua" w:cs="Times New Roman"/>
+          <w:i/>
+          <w:sz w:val="24"/>
+          <w:szCs w:val="24"/>
+        </w:rPr>
+      </w:pPr>
+      <w:r>
+        <w:rPr>
+          <w:rFonts w:ascii="Book Antiqua" w:hAnsi="Book Antiqua" w:cs="Times New Roman"/>
+          <w:i/>
+          <w:sz w:val="24"/>
+          <w:szCs w:val="24"/>
+        </w:rPr>
+        <w:t xml:space="preserve">ARTÍCULO TERCERO: </w:t>
+      </w:r>
+      <w:r>
+        <w:rPr>
+          <w:rFonts w:ascii="Book Antiqua" w:hAnsi="Book Antiqua" w:cs="Times New Roman"/>
+          <w:i/>
+          <w:sz w:val="24"/>
+          <w:szCs w:val="24"/>
+        </w:rPr>
+        <w:t>Las contrataciones cuyo valor estimado exceden de $75</w:t>
+      </w:r>
+      <w:r>
+        <w:rPr>
+          <w:rFonts w:ascii="Book Antiqua" w:hAnsi="Book Antiqua" w:cs="Times New Roman"/>
+          <w:i/>
+          <w:sz w:val="24"/>
+          <w:szCs w:val="24"/>
+        </w:rPr>
+        <w:t xml:space="preserve">. </w:t>
+      </w:r>
+      <w:r>
+        <w:rPr>
+          <w:rFonts w:ascii="Book Antiqua" w:hAnsi="Book Antiqua" w:cs="Times New Roman"/>
+          <w:i/>
+          <w:sz w:val="24"/>
+          <w:szCs w:val="24"/>
+        </w:rPr>
+        <w:t>000</w:t>
+      </w:r>
+      <w:r>
+        <w:rPr>
+          <w:rFonts w:ascii="Book Antiqua" w:hAnsi="Book Antiqua" w:cs="Times New Roman"/>
+          <w:i/>
           <w:sz w:val="24"/>
           <w:szCs w:val="24"/>
         </w:rPr>
@@ -610,30 +642,34 @@
       <w:r>
         <w:rPr>
           <w:rFonts w:ascii="Book Antiqua" w:hAnsi="Book Antiqua" w:cs="Times New Roman"/>
-          <w:sz w:val="24"/>
-          <w:szCs w:val="24"/>
-        </w:rPr>
-        <w:t>Las contrataciones cuyo valor estimado exceden de $75</w:t>
-      </w:r>
-      <w:r>
-        <w:rPr>
-          <w:rFonts w:ascii="Book Antiqua" w:hAnsi="Book Antiqua" w:cs="Times New Roman"/>
-          <w:sz w:val="24"/>
-          <w:szCs w:val="24"/>
-        </w:rPr>
-        <w:t xml:space="preserve">. </w:t>
-      </w:r>
-      <w:r>
-        <w:rPr>
-          <w:rFonts w:ascii="Book Antiqua" w:hAnsi="Book Antiqua" w:cs="Times New Roman"/>
-          <w:sz w:val="24"/>
-          <w:szCs w:val="24"/>
-        </w:rPr>
-        <w:t>000</w:t>
-      </w:r>
-      <w:r>
-        <w:rPr>
-          <w:rFonts w:ascii="Book Antiqua" w:hAnsi="Book Antiqua" w:cs="Times New Roman"/>
+          <w:i/>
+          <w:sz w:val="24"/>
+          <w:szCs w:val="24"/>
+        </w:rPr>
+        <w:t>(</w:t>
+      </w:r>
+      <w:r>
+        <w:rPr>
+          <w:rFonts w:ascii="Book Antiqua" w:hAnsi="Book Antiqua" w:cs="Times New Roman"/>
+          <w:i/>
+          <w:sz w:val="24"/>
+          <w:szCs w:val="24"/>
+        </w:rPr>
+        <w:t>SETENTA Y CINCO MIL PESOS ARGENTINOS</w:t>
+      </w:r>
+      <w:r>
+        <w:rPr>
+          <w:rFonts w:ascii="Book Antiqua" w:hAnsi="Book Antiqua" w:cs="Times New Roman"/>
+          <w:i/>
+          <w:sz w:val="24"/>
+          <w:szCs w:val="24"/>
+        </w:rPr>
+        <w:t>)</w:t>
+      </w:r>
+      <w:r>
+        <w:rPr>
+          <w:rFonts w:ascii="Book Antiqua" w:hAnsi="Book Antiqua" w:cs="Times New Roman"/>
+          <w:i/>
           <w:sz w:val="24"/>
           <w:szCs w:val="24"/>
         </w:rPr>
@@ -642,38 +678,7 @@
       <w:r>
         <w:rPr>
           <w:rFonts w:ascii="Book Antiqua" w:hAnsi="Book Antiqua" w:cs="Times New Roman"/>
-          <w:sz w:val="24"/>
-          <w:szCs w:val="24"/>
-        </w:rPr>
-        <w:t xml:space="preserve"> (</w:t>
-      </w:r>
-      <w:r>
-        <w:rPr>
-          <w:rFonts w:ascii="Book Antiqua" w:hAnsi="Book Antiqua" w:cs="Times New Roman"/>
-          <w:sz w:val="24"/>
-          <w:szCs w:val="24"/>
-        </w:rPr>
-        <w:t>SETENTA Y CINCO MIL PESOS ARGENTINOS</w:t>
-      </w:r>
-      <w:r>
-        <w:rPr>
-          <w:rFonts w:ascii="Book Antiqua" w:hAnsi="Book Antiqua" w:cs="Times New Roman"/>
-          <w:sz w:val="24"/>
-          <w:szCs w:val="24"/>
-        </w:rPr>
-        <w:t xml:space="preserve">) </w:t>
-      </w:r>
-      <w:r>
-        <w:rPr>
-          <w:rFonts w:ascii="Book Antiqua" w:hAnsi="Book Antiqua" w:cs="Times New Roman"/>
-          <w:sz w:val="24"/>
-          <w:szCs w:val="24"/>
-        </w:rPr>
-        <w:t xml:space="preserve"> </w:t>
-      </w:r>
-      <w:r>
-        <w:rPr>
-          <w:rFonts w:ascii="Book Antiqua" w:hAnsi="Book Antiqua" w:cs="Times New Roman"/>
+          <w:i/>
           <w:sz w:val="24"/>
           <w:szCs w:val="24"/>
         </w:rPr>
@@ -682,6 +687,7 @@
       <w:r>
         <w:rPr>
           <w:rFonts w:ascii="Book Antiqua" w:hAnsi="Book Antiqua" w:cs="Times New Roman"/>
+          <w:i/>
           <w:sz w:val="24"/>
           <w:szCs w:val="24"/>
         </w:rPr>
@@ -692,33 +698,28 @@
       <w:pPr>
         <w:keepNext/>
         <w:spacing w:after="180" w:line="240" w:lineRule="auto"/>
+        <w:ind w:left="284" w:right="282"/>
         <w:jc w:val="both"/>
         <w:rPr>
           <w:rFonts w:ascii="Book Antiqua" w:hAnsi="Book Antiqua" w:cs="Times New Roman"/>
-          <w:sz w:val="24"/>
-          <w:szCs w:val="24"/>
-        </w:rPr>
-      </w:pPr>
-      <w:r>
-        <w:rPr>
-          <w:rFonts w:ascii="Book Antiqua" w:hAnsi="Book Antiqua" w:cs="Times New Roman"/>
-          <w:sz w:val="24"/>
-          <w:szCs w:val="24"/>
-          <w:u w:val="single"/>
-        </w:rPr>
-        <w:t>ARTÍCULO CUARTO:</w:t>
-      </w:r>
-      <w:r>
-        <w:rPr>
-          <w:rFonts w:ascii="Book Antiqua" w:hAnsi="Book Antiqua" w:cs="Times New Roman"/>
-          <w:sz w:val="24"/>
-          <w:szCs w:val="24"/>
-        </w:rPr>
-        <w:t xml:space="preserve"> </w:t>
-      </w:r>
-      <w:r>
-        <w:rPr>
-          <w:rFonts w:ascii="Book Antiqua" w:hAnsi="Book Antiqua" w:cs="Times New Roman"/>
+          <w:i/>
+          <w:sz w:val="24"/>
+          <w:szCs w:val="24"/>
+        </w:rPr>
+      </w:pPr>
+      <w:r>
+        <w:rPr>
+          <w:rFonts w:ascii="Book Antiqua" w:hAnsi="Book Antiqua" w:cs="Times New Roman"/>
+          <w:i/>
+          <w:sz w:val="24"/>
+          <w:szCs w:val="24"/>
+        </w:rPr>
+        <w:t xml:space="preserve">ARTÍCULO CUARTO: </w:t>
+      </w:r>
+      <w:r>
+        <w:rPr>
+          <w:rFonts w:ascii="Book Antiqua" w:hAnsi="Book Antiqua" w:cs="Times New Roman"/>
+          <w:i/>
           <w:sz w:val="24"/>
           <w:szCs w:val="24"/>
         </w:rPr>
@@ -727,6 +728,7 @@
       <w:r>
         <w:rPr>
           <w:rFonts w:ascii="Book Antiqua" w:hAnsi="Book Antiqua" w:cs="Times New Roman"/>
+          <w:i/>
           <w:sz w:val="24"/>
           <w:szCs w:val="24"/>
         </w:rPr>
@@ -739,20 +741,22 @@
         <w:keepNext/>
         <w:numPr>
           <w:ilvl w:val="0"/>
-          <w:numId w:val="6"/>
+          <w:numId w:val="10"/>
         </w:numPr>
         <w:spacing w:after="180" w:line="240" w:lineRule="auto"/>
-        <w:ind w:left="0" w:firstLine="0"/>
+        <w:ind w:right="282"/>
         <w:jc w:val="both"/>
         <w:rPr>
           <w:rFonts w:ascii="Book Antiqua" w:hAnsi="Book Antiqua" w:cs="Times New Roman"/>
-          <w:sz w:val="24"/>
-          <w:szCs w:val="24"/>
-        </w:rPr>
-      </w:pPr>
-      <w:r>
-        <w:rPr>
-          <w:rFonts w:ascii="Book Antiqua" w:hAnsi="Book Antiqua" w:cs="Times New Roman"/>
+          <w:i/>
+          <w:sz w:val="24"/>
+          <w:szCs w:val="24"/>
+        </w:rPr>
+      </w:pPr>
+      <w:r>
+        <w:rPr>
+          <w:rFonts w:ascii="Book Antiqua" w:hAnsi="Book Antiqua" w:cs="Times New Roman"/>
+          <w:i/>
           <w:sz w:val="24"/>
           <w:szCs w:val="24"/>
         </w:rPr>
@@ -761,6 +765,7 @@
       <w:r>
         <w:rPr>
           <w:rFonts w:ascii="Book Antiqua" w:hAnsi="Book Antiqua" w:cs="Times New Roman"/>
+          <w:i/>
           <w:sz w:val="24"/>
           <w:szCs w:val="24"/>
         </w:rPr>
@@ -769,6 +774,7 @@
       <w:r>
         <w:rPr>
           <w:rFonts w:ascii="Book Antiqua" w:hAnsi="Book Antiqua" w:cs="Times New Roman"/>
+          <w:i/>
           <w:sz w:val="24"/>
           <w:szCs w:val="24"/>
         </w:rPr>
@@ -777,6 +783,7 @@
       <w:r>
         <w:rPr>
           <w:rFonts w:ascii="Book Antiqua" w:hAnsi="Book Antiqua" w:cs="Times New Roman"/>
+          <w:i/>
           <w:sz w:val="24"/>
           <w:szCs w:val="24"/>
         </w:rPr>
@@ -785,6 +792,7 @@
       <w:r>
         <w:rPr>
           <w:rFonts w:ascii="Book Antiqua" w:hAnsi="Book Antiqua" w:cs="Times New Roman"/>
+          <w:i/>
           <w:sz w:val="24"/>
           <w:szCs w:val="24"/>
         </w:rPr>
@@ -793,6 +801,7 @@
       <w:r>
         <w:rPr>
           <w:rFonts w:ascii="Book Antiqua" w:hAnsi="Book Antiqua" w:cs="Times New Roman"/>
+          <w:i/>
           <w:sz w:val="24"/>
           <w:szCs w:val="24"/>
         </w:rPr>
@@ -801,6 +810,7 @@
       <w:r>
         <w:rPr>
           <w:rFonts w:ascii="Book Antiqua" w:hAnsi="Book Antiqua" w:cs="Times New Roman"/>
+          <w:i/>
           <w:sz w:val="24"/>
           <w:szCs w:val="24"/>
         </w:rPr>
@@ -809,6 +819,7 @@
       <w:r>
         <w:rPr>
           <w:rFonts w:ascii="Book Antiqua" w:hAnsi="Book Antiqua" w:cs="Times New Roman"/>
+          <w:i/>
           <w:sz w:val="24"/>
           <w:szCs w:val="24"/>
         </w:rPr>
@@ -817,14 +828,16 @@
       <w:r>
         <w:rPr>
           <w:rFonts w:ascii="Book Antiqua" w:hAnsi="Book Antiqua" w:cs="Times New Roman"/>
-          <w:sz w:val="24"/>
-          <w:szCs w:val="24"/>
-        </w:rPr>
-        <w:t xml:space="preserve"> (</w:t>
-      </w:r>
-      <w:r>
-        <w:rPr>
-          <w:rFonts w:ascii="Book Antiqua" w:hAnsi="Book Antiqua" w:cs="Times New Roman"/>
+          <w:i/>
+          <w:sz w:val="24"/>
+          <w:szCs w:val="24"/>
+        </w:rPr>
+        <w:t>(</w:t>
+      </w:r>
+      <w:r>
+        <w:rPr>
+          <w:rFonts w:ascii="Book Antiqua" w:hAnsi="Book Antiqua" w:cs="Times New Roman"/>
+          <w:i/>
           <w:sz w:val="24"/>
           <w:szCs w:val="24"/>
         </w:rPr>
@@ -833,14 +846,16 @@
       <w:r>
         <w:rPr>
           <w:rFonts w:ascii="Book Antiqua" w:hAnsi="Book Antiqua" w:cs="Times New Roman"/>
-          <w:sz w:val="24"/>
-          <w:szCs w:val="24"/>
-        </w:rPr>
-        <w:t xml:space="preserve">) </w:t>
-      </w:r>
-      <w:r>
-        <w:rPr>
-          <w:rFonts w:ascii="Book Antiqua" w:hAnsi="Book Antiqua" w:cs="Times New Roman"/>
+          <w:i/>
+          <w:sz w:val="24"/>
+          <w:szCs w:val="24"/>
+        </w:rPr>
+        <w:t>)</w:t>
+      </w:r>
+      <w:r>
+        <w:rPr>
+          <w:rFonts w:ascii="Book Antiqua" w:hAnsi="Book Antiqua" w:cs="Times New Roman"/>
+          <w:i/>
           <w:sz w:val="24"/>
           <w:szCs w:val="24"/>
         </w:rPr>
@@ -849,6 +864,7 @@
       <w:r>
         <w:rPr>
           <w:rFonts w:ascii="Book Antiqua" w:hAnsi="Book Antiqua" w:cs="Times New Roman"/>
+          <w:i/>
           <w:sz w:val="24"/>
           <w:szCs w:val="24"/>
         </w:rPr>
@@ -857,14 +873,16 @@
       <w:r>
         <w:rPr>
           <w:rFonts w:ascii="Book Antiqua" w:hAnsi="Book Antiqua" w:cs="Times New Roman"/>
-          <w:sz w:val="24"/>
-          <w:szCs w:val="24"/>
-        </w:rPr>
-        <w:t xml:space="preserve">. </w:t>
-      </w:r>
-      <w:r>
-        <w:rPr>
-          <w:rFonts w:ascii="Book Antiqua" w:hAnsi="Book Antiqua" w:cs="Times New Roman"/>
+          <w:i/>
+          <w:sz w:val="24"/>
+          <w:szCs w:val="24"/>
+        </w:rPr>
+        <w:t>.</w:t>
+      </w:r>
+      <w:r>
+        <w:rPr>
+          <w:rFonts w:ascii="Book Antiqua" w:hAnsi="Book Antiqua" w:cs="Times New Roman"/>
+          <w:i/>
           <w:sz w:val="24"/>
           <w:szCs w:val="24"/>
         </w:rPr>
@@ -873,6 +891,7 @@
       <w:r>
         <w:rPr>
           <w:rFonts w:ascii="Book Antiqua" w:hAnsi="Book Antiqua" w:cs="Times New Roman"/>
+          <w:i/>
           <w:sz w:val="24"/>
           <w:szCs w:val="24"/>
         </w:rPr>
@@ -881,14 +900,16 @@
       <w:r>
         <w:rPr>
           <w:rFonts w:ascii="Book Antiqua" w:hAnsi="Book Antiqua" w:cs="Times New Roman"/>
-          <w:sz w:val="24"/>
-          <w:szCs w:val="24"/>
-        </w:rPr>
-        <w:t xml:space="preserve"> (</w:t>
-      </w:r>
-      <w:r>
-        <w:rPr>
-          <w:rFonts w:ascii="Book Antiqua" w:hAnsi="Book Antiqua" w:cs="Times New Roman"/>
+          <w:i/>
+          <w:sz w:val="24"/>
+          <w:szCs w:val="24"/>
+        </w:rPr>
+        <w:t>(</w:t>
+      </w:r>
+      <w:r>
+        <w:rPr>
+          <w:rFonts w:ascii="Book Antiqua" w:hAnsi="Book Antiqua" w:cs="Times New Roman"/>
+          <w:i/>
           <w:sz w:val="24"/>
           <w:szCs w:val="24"/>
         </w:rPr>
@@ -897,14 +918,16 @@
       <w:r>
         <w:rPr>
           <w:rFonts w:ascii="Book Antiqua" w:hAnsi="Book Antiqua" w:cs="Times New Roman"/>
-          <w:sz w:val="24"/>
-          <w:szCs w:val="24"/>
-        </w:rPr>
-        <w:t xml:space="preserve">) </w:t>
-      </w:r>
-      <w:r>
-        <w:rPr>
-          <w:rFonts w:ascii="Book Antiqua" w:hAnsi="Book Antiqua" w:cs="Times New Roman"/>
+          <w:i/>
+          <w:sz w:val="24"/>
+          <w:szCs w:val="24"/>
+        </w:rPr>
+        <w:t>)</w:t>
+      </w:r>
+      <w:r>
+        <w:rPr>
+          <w:rFonts w:ascii="Book Antiqua" w:hAnsi="Book Antiqua" w:cs="Times New Roman"/>
+          <w:i/>
           <w:sz w:val="24"/>
           <w:szCs w:val="24"/>
         </w:rPr>
@@ -913,6 +936,7 @@
       <w:r>
         <w:rPr>
           <w:rFonts w:ascii="Book Antiqua" w:hAnsi="Book Antiqua" w:cs="Times New Roman"/>
+          <w:i/>
           <w:sz w:val="24"/>
           <w:szCs w:val="24"/>
         </w:rPr>
@@ -921,6 +945,7 @@
       <w:r>
         <w:rPr>
           <w:rFonts w:ascii="Book Antiqua" w:hAnsi="Book Antiqua" w:cs="Times New Roman"/>
+          <w:i/>
           <w:sz w:val="24"/>
           <w:szCs w:val="24"/>
         </w:rPr>
@@ -933,20 +958,22 @@
         <w:keepNext/>
         <w:numPr>
           <w:ilvl w:val="0"/>
-          <w:numId w:val="6"/>
+          <w:numId w:val="10"/>
         </w:numPr>
         <w:spacing w:after="180" w:line="240" w:lineRule="auto"/>
-        <w:ind w:left="0" w:firstLine="0"/>
+        <w:ind w:right="282"/>
         <w:jc w:val="both"/>
         <w:rPr>
           <w:rFonts w:ascii="Book Antiqua" w:hAnsi="Book Antiqua" w:cs="Times New Roman"/>
-          <w:sz w:val="24"/>
-          <w:szCs w:val="24"/>
-        </w:rPr>
-      </w:pPr>
-      <w:r>
-        <w:rPr>
-          <w:rFonts w:ascii="Book Antiqua" w:hAnsi="Book Antiqua" w:cs="Times New Roman"/>
+          <w:i/>
+          <w:sz w:val="24"/>
+          <w:szCs w:val="24"/>
+        </w:rPr>
+      </w:pPr>
+      <w:r>
+        <w:rPr>
+          <w:rFonts w:ascii="Book Antiqua" w:hAnsi="Book Antiqua" w:cs="Times New Roman"/>
+          <w:i/>
           <w:sz w:val="24"/>
           <w:szCs w:val="24"/>
         </w:rPr>
@@ -955,14 +982,16 @@
       <w:r>
         <w:rPr>
           <w:rFonts w:ascii="Book Antiqua" w:hAnsi="Book Antiqua" w:cs="Times New Roman"/>
-          <w:sz w:val="24"/>
-          <w:szCs w:val="24"/>
-        </w:rPr>
-        <w:t xml:space="preserve">. </w:t>
-      </w:r>
-      <w:r>
-        <w:rPr>
-          <w:rFonts w:ascii="Book Antiqua" w:hAnsi="Book Antiqua" w:cs="Times New Roman"/>
+          <w:i/>
+          <w:sz w:val="24"/>
+          <w:szCs w:val="24"/>
+        </w:rPr>
+        <w:t>.</w:t>
+      </w:r>
+      <w:r>
+        <w:rPr>
+          <w:rFonts w:ascii="Book Antiqua" w:hAnsi="Book Antiqua" w:cs="Times New Roman"/>
+          <w:i/>
           <w:sz w:val="24"/>
           <w:szCs w:val="24"/>
         </w:rPr>
@@ -971,6 +1000,7 @@
       <w:r>
         <w:rPr>
           <w:rFonts w:ascii="Book Antiqua" w:hAnsi="Book Antiqua" w:cs="Times New Roman"/>
+          <w:i/>
           <w:sz w:val="24"/>
           <w:szCs w:val="24"/>
         </w:rPr>
@@ -979,14 +1009,16 @@
       <w:r>
         <w:rPr>
           <w:rFonts w:ascii="Book Antiqua" w:hAnsi="Book Antiqua" w:cs="Times New Roman"/>
-          <w:sz w:val="24"/>
-          <w:szCs w:val="24"/>
-        </w:rPr>
-        <w:t xml:space="preserve"> (</w:t>
-      </w:r>
-      <w:r>
-        <w:rPr>
-          <w:rFonts w:ascii="Book Antiqua" w:hAnsi="Book Antiqua" w:cs="Times New Roman"/>
+          <w:i/>
+          <w:sz w:val="24"/>
+          <w:szCs w:val="24"/>
+        </w:rPr>
+        <w:t>(</w:t>
+      </w:r>
+      <w:r>
+        <w:rPr>
+          <w:rFonts w:ascii="Book Antiqua" w:hAnsi="Book Antiqua" w:cs="Times New Roman"/>
+          <w:i/>
           <w:sz w:val="24"/>
           <w:szCs w:val="24"/>
         </w:rPr>
@@ -995,14 +1027,16 @@
       <w:r>
         <w:rPr>
           <w:rFonts w:ascii="Book Antiqua" w:hAnsi="Book Antiqua" w:cs="Times New Roman"/>
-          <w:sz w:val="24"/>
-          <w:szCs w:val="24"/>
-        </w:rPr>
-        <w:t xml:space="preserve">) </w:t>
-      </w:r>
-      <w:r>
-        <w:rPr>
-          <w:rFonts w:ascii="Book Antiqua" w:hAnsi="Book Antiqua" w:cs="Times New Roman"/>
+          <w:i/>
+          <w:sz w:val="24"/>
+          <w:szCs w:val="24"/>
+        </w:rPr>
+        <w:t>)</w:t>
+      </w:r>
+      <w:r>
+        <w:rPr>
+          <w:rFonts w:ascii="Book Antiqua" w:hAnsi="Book Antiqua" w:cs="Times New Roman"/>
+          <w:i/>
           <w:sz w:val="24"/>
           <w:szCs w:val="24"/>
         </w:rPr>
@@ -1011,6 +1045,7 @@
       <w:r>
         <w:rPr>
           <w:rFonts w:ascii="Book Antiqua" w:hAnsi="Book Antiqua" w:cs="Times New Roman"/>
+          <w:i/>
           <w:sz w:val="24"/>
           <w:szCs w:val="24"/>
         </w:rPr>
@@ -1019,14 +1054,16 @@
       <w:r>
         <w:rPr>
           <w:rFonts w:ascii="Book Antiqua" w:hAnsi="Book Antiqua" w:cs="Times New Roman"/>
-          <w:sz w:val="24"/>
-          <w:szCs w:val="24"/>
-        </w:rPr>
-        <w:t xml:space="preserve">. </w:t>
-      </w:r>
-      <w:r>
-        <w:rPr>
-          <w:rFonts w:ascii="Book Antiqua" w:hAnsi="Book Antiqua" w:cs="Times New Roman"/>
+          <w:i/>
+          <w:sz w:val="24"/>
+          <w:szCs w:val="24"/>
+        </w:rPr>
+        <w:t>.</w:t>
+      </w:r>
+      <w:r>
+        <w:rPr>
+          <w:rFonts w:ascii="Book Antiqua" w:hAnsi="Book Antiqua" w:cs="Times New Roman"/>
+          <w:i/>
           <w:sz w:val="24"/>
           <w:szCs w:val="24"/>
         </w:rPr>
@@ -1035,6 +1072,7 @@
       <w:r>
         <w:rPr>
           <w:rFonts w:ascii="Book Antiqua" w:hAnsi="Book Antiqua" w:cs="Times New Roman"/>
+          <w:i/>
           <w:sz w:val="24"/>
           <w:szCs w:val="24"/>
         </w:rPr>
@@ -1043,14 +1081,16 @@
       <w:r>
         <w:rPr>
           <w:rFonts w:ascii="Book Antiqua" w:hAnsi="Book Antiqua" w:cs="Times New Roman"/>
-          <w:sz w:val="24"/>
-          <w:szCs w:val="24"/>
-        </w:rPr>
-        <w:t xml:space="preserve"> (</w:t>
-      </w:r>
-      <w:r>
-        <w:rPr>
-          <w:rFonts w:ascii="Book Antiqua" w:hAnsi="Book Antiqua" w:cs="Times New Roman"/>
+          <w:i/>
+          <w:sz w:val="24"/>
+          <w:szCs w:val="24"/>
+        </w:rPr>
+        <w:t>(</w:t>
+      </w:r>
+      <w:r>
+        <w:rPr>
+          <w:rFonts w:ascii="Book Antiqua" w:hAnsi="Book Antiqua" w:cs="Times New Roman"/>
+          <w:i/>
           <w:sz w:val="24"/>
           <w:szCs w:val="24"/>
         </w:rPr>
@@ -1059,14 +1099,16 @@
       <w:r>
         <w:rPr>
           <w:rFonts w:ascii="Book Antiqua" w:hAnsi="Book Antiqua" w:cs="Times New Roman"/>
-          <w:sz w:val="24"/>
-          <w:szCs w:val="24"/>
-        </w:rPr>
-        <w:t xml:space="preserve">) </w:t>
-      </w:r>
-      <w:r>
-        <w:rPr>
-          <w:rFonts w:ascii="Book Antiqua" w:hAnsi="Book Antiqua" w:cs="Times New Roman"/>
+          <w:i/>
+          <w:sz w:val="24"/>
+          <w:szCs w:val="24"/>
+        </w:rPr>
+        <w:t>)</w:t>
+      </w:r>
+      <w:r>
+        <w:rPr>
+          <w:rFonts w:ascii="Book Antiqua" w:hAnsi="Book Antiqua" w:cs="Times New Roman"/>
+          <w:i/>
           <w:sz w:val="24"/>
           <w:szCs w:val="24"/>
         </w:rPr>
@@ -1075,6 +1117,7 @@
       <w:r>
         <w:rPr>
           <w:rFonts w:ascii="Book Antiqua" w:hAnsi="Book Antiqua" w:cs="Times New Roman"/>
+          <w:i/>
           <w:sz w:val="24"/>
           <w:szCs w:val="24"/>
         </w:rPr>
@@ -1083,6 +1126,7 @@
       <w:r>
         <w:rPr>
           <w:rFonts w:ascii="Book Antiqua" w:hAnsi="Book Antiqua" w:cs="Times New Roman"/>
+          <w:i/>
           <w:sz w:val="24"/>
           <w:szCs w:val="24"/>
         </w:rPr>
@@ -1091,6 +1135,7 @@
       <w:r>
         <w:rPr>
           <w:rFonts w:ascii="Book Antiqua" w:hAnsi="Book Antiqua" w:cs="Times New Roman"/>
+          <w:i/>
           <w:sz w:val="24"/>
           <w:szCs w:val="24"/>
         </w:rPr>
@@ -1099,6 +1144,7 @@
       <w:r>
         <w:rPr>
           <w:rFonts w:ascii="Book Antiqua" w:hAnsi="Book Antiqua" w:cs="Times New Roman"/>
+          <w:i/>
           <w:sz w:val="24"/>
           <w:szCs w:val="24"/>
         </w:rPr>
@@ -1111,61 +1157,140 @@
         <w:keepNext/>
         <w:numPr>
           <w:ilvl w:val="0"/>
-          <w:numId w:val="6"/>
+          <w:numId w:val="10"/>
         </w:numPr>
         <w:spacing w:after="180" w:line="240" w:lineRule="auto"/>
-        <w:ind w:left="0" w:firstLine="0"/>
+        <w:ind w:right="282"/>
         <w:jc w:val="both"/>
         <w:rPr>
           <w:rFonts w:ascii="Book Antiqua" w:hAnsi="Book Antiqua" w:cs="Times New Roman"/>
-          <w:sz w:val="24"/>
-          <w:szCs w:val="24"/>
-        </w:rPr>
-      </w:pPr>
-      <w:r>
-        <w:rPr>
-          <w:rFonts w:ascii="Book Antiqua" w:hAnsi="Book Antiqua" w:cs="Times New Roman"/>
+          <w:i/>
+          <w:sz w:val="24"/>
+          <w:szCs w:val="24"/>
+        </w:rPr>
+      </w:pPr>
+      <w:r>
+        <w:rPr>
+          <w:rFonts w:ascii="Book Antiqua" w:hAnsi="Book Antiqua" w:cs="Times New Roman"/>
+          <w:i/>
+          <w:sz w:val="24"/>
+          <w:szCs w:val="24"/>
+        </w:rPr>
+        <w:t>CONCURSO DE PRECIOS</w:t>
+      </w:r>
+      <w:r>
+        <w:rPr>
+          <w:rFonts w:ascii="Book Antiqua" w:hAnsi="Book Antiqua" w:cs="Times New Roman"/>
+          <w:i/>
+          <w:sz w:val="24"/>
+          <w:szCs w:val="24"/>
+        </w:rPr>
+        <w:t xml:space="preserve">: </w:t>
+      </w:r>
+      <w:r>
+        <w:rPr>
+          <w:rFonts w:ascii="Book Antiqua" w:hAnsi="Book Antiqua" w:cs="Times New Roman"/>
+          <w:i/>
+          <w:sz w:val="24"/>
+          <w:szCs w:val="24"/>
+        </w:rPr>
+        <w:t>Cuando el monto estimado de la Contratación sea de $8</w:t>
+      </w:r>
+      <w:r>
+        <w:rPr>
+          <w:rFonts w:ascii="Book Antiqua" w:hAnsi="Book Antiqua" w:cs="Times New Roman"/>
+          <w:i/>
+          <w:sz w:val="24"/>
+          <w:szCs w:val="24"/>
+        </w:rPr>
+        <w:t>.</w:t>
+      </w:r>
+      <w:r>
+        <w:rPr>
+          <w:rFonts w:ascii="Book Antiqua" w:hAnsi="Book Antiqua" w:cs="Times New Roman"/>
+          <w:i/>
+          <w:sz w:val="24"/>
+          <w:szCs w:val="24"/>
+        </w:rPr>
+        <w:t>501</w:t>
+      </w:r>
+      <w:r>
+        <w:rPr>
+          <w:rFonts w:ascii="Book Antiqua" w:hAnsi="Book Antiqua" w:cs="Times New Roman"/>
+          <w:i/>
+          <w:sz w:val="24"/>
+          <w:szCs w:val="24"/>
+        </w:rPr>
+        <w:t xml:space="preserve"> (</w:t>
+      </w:r>
+      <w:r>
+        <w:rPr>
+          <w:rFonts w:ascii="Book Antiqua" w:hAnsi="Book Antiqua" w:cs="Times New Roman"/>
+          <w:i/>
+          <w:sz w:val="24"/>
+          <w:szCs w:val="24"/>
+        </w:rPr>
+        <w:t>OCHO MIL QUINIENTOS UNO PESOS ARGENTINOS</w:t>
+      </w:r>
+      <w:r>
+        <w:rPr>
+          <w:rFonts w:ascii="Book Antiqua" w:hAnsi="Book Antiqua" w:cs="Times New Roman"/>
+          <w:i/>
+          <w:sz w:val="24"/>
+          <w:szCs w:val="24"/>
+        </w:rPr>
+        <w:t>)</w:t>
+      </w:r>
+      <w:r>
+        <w:rPr>
+          <w:rFonts w:ascii="Book Antiqua" w:hAnsi="Book Antiqua" w:cs="Times New Roman"/>
+          <w:i/>
+          <w:sz w:val="24"/>
+          <w:szCs w:val="24"/>
+        </w:rPr>
+        <w:t xml:space="preserve"> </w:t>
+      </w:r>
+      <w:r>
+        <w:rPr>
+          <w:rFonts w:ascii="Book Antiqua" w:hAnsi="Book Antiqua" w:cs="Times New Roman"/>
+          <w:i/>
+          <w:sz w:val="24"/>
+          <w:szCs w:val="24"/>
+        </w:rPr>
+        <w:t xml:space="preserve">hasta </w:t>
+      </w:r>
+      <w:r>
+        <w:rPr>
+          <w:rFonts w:ascii="Book Antiqua" w:hAnsi="Book Antiqua" w:cs="Times New Roman"/>
+          <w:i/>
           <w:sz w:val="24"/>
           <w:szCs w:val="24"/>
         </w:rPr>
         <w:lastRenderedPageBreak/>
-        <w:t>CONCURSO DE PRECIOS</w:t>
-      </w:r>
-      <w:r>
-        <w:rPr>
-          <w:rFonts w:ascii="Book Antiqua" w:hAnsi="Book Antiqua" w:cs="Times New Roman"/>
-          <w:sz w:val="24"/>
-          <w:szCs w:val="24"/>
-        </w:rPr>
-        <w:t xml:space="preserve">: </w:t>
-      </w:r>
-      <w:r>
-        <w:rPr>
-          <w:rFonts w:ascii="Book Antiqua" w:hAnsi="Book Antiqua" w:cs="Times New Roman"/>
-          <w:sz w:val="24"/>
-          <w:szCs w:val="24"/>
-        </w:rPr>
-        <w:t>Cuando el monto estimado de la Contratación sea de $8</w:t>
-      </w:r>
-      <w:r>
-        <w:rPr>
-          <w:rFonts w:ascii="Book Antiqua" w:hAnsi="Book Antiqua" w:cs="Times New Roman"/>
-          <w:sz w:val="24"/>
-          <w:szCs w:val="24"/>
-        </w:rPr>
-        <w:t xml:space="preserve">. </w:t>
-      </w:r>
-      <w:r>
-        <w:rPr>
-          <w:rFonts w:ascii="Book Antiqua" w:hAnsi="Book Antiqua" w:cs="Times New Roman"/>
-          <w:sz w:val="24"/>
-          <w:szCs w:val="24"/>
-        </w:rPr>
-        <w:t>501</w:t>
-      </w:r>
-      <w:r>
-        <w:rPr>
-          <w:rFonts w:ascii="Book Antiqua" w:hAnsi="Book Antiqua" w:cs="Times New Roman"/>
+        <w:t>$24</w:t>
+      </w:r>
+      <w:r>
+        <w:rPr>
+          <w:rFonts w:ascii="Book Antiqua" w:hAnsi="Book Antiqua" w:cs="Times New Roman"/>
+          <w:i/>
+          <w:sz w:val="24"/>
+          <w:szCs w:val="24"/>
+        </w:rPr>
+        <w:t>.</w:t>
+      </w:r>
+      <w:r>
+        <w:rPr>
+          <w:rFonts w:ascii="Book Antiqua" w:hAnsi="Book Antiqua" w:cs="Times New Roman"/>
+          <w:i/>
+          <w:sz w:val="24"/>
+          <w:szCs w:val="24"/>
+        </w:rPr>
+        <w:t>999</w:t>
+      </w:r>
+      <w:r>
+        <w:rPr>
+          <w:rFonts w:ascii="Book Antiqua" w:hAnsi="Book Antiqua" w:cs="Times New Roman"/>
+          <w:i/>
           <w:sz w:val="24"/>
           <w:szCs w:val="24"/>
         </w:rPr>
@@ -1174,30 +1299,34 @@
       <w:r>
         <w:rPr>
           <w:rFonts w:ascii="Book Antiqua" w:hAnsi="Book Antiqua" w:cs="Times New Roman"/>
-          <w:sz w:val="24"/>
-          <w:szCs w:val="24"/>
-        </w:rPr>
-        <w:t xml:space="preserve"> (</w:t>
-      </w:r>
-      <w:r>
-        <w:rPr>
-          <w:rFonts w:ascii="Book Antiqua" w:hAnsi="Book Antiqua" w:cs="Times New Roman"/>
-          <w:sz w:val="24"/>
-          <w:szCs w:val="24"/>
-        </w:rPr>
-        <w:t>OCHO MIL QUINIENTOS UNO PESOS ARGENTINOS</w:t>
-      </w:r>
-      <w:r>
-        <w:rPr>
-          <w:rFonts w:ascii="Book Antiqua" w:hAnsi="Book Antiqua" w:cs="Times New Roman"/>
-          <w:sz w:val="24"/>
-          <w:szCs w:val="24"/>
-        </w:rPr>
-        <w:t xml:space="preserve">) </w:t>
-      </w:r>
-      <w:r>
-        <w:rPr>
-          <w:rFonts w:ascii="Book Antiqua" w:hAnsi="Book Antiqua" w:cs="Times New Roman"/>
+          <w:i/>
+          <w:sz w:val="24"/>
+          <w:szCs w:val="24"/>
+        </w:rPr>
+        <w:t>(</w:t>
+      </w:r>
+      <w:r>
+        <w:rPr>
+          <w:rFonts w:ascii="Book Antiqua" w:hAnsi="Book Antiqua" w:cs="Times New Roman"/>
+          <w:i/>
+          <w:sz w:val="24"/>
+          <w:szCs w:val="24"/>
+        </w:rPr>
+        <w:t>VEINTICUATRO MIL NOVECIENTOS NOVENTA Y NUEVE PESOS ARGENTINOS</w:t>
+      </w:r>
+      <w:r>
+        <w:rPr>
+          <w:rFonts w:ascii="Book Antiqua" w:hAnsi="Book Antiqua" w:cs="Times New Roman"/>
+          <w:i/>
+          <w:sz w:val="24"/>
+          <w:szCs w:val="24"/>
+        </w:rPr>
+        <w:t>)</w:t>
+      </w:r>
+      <w:r>
+        <w:rPr>
+          <w:rFonts w:ascii="Book Antiqua" w:hAnsi="Book Antiqua" w:cs="Times New Roman"/>
+          <w:i/>
           <w:sz w:val="24"/>
           <w:szCs w:val="24"/>
         </w:rPr>
@@ -1206,70 +1335,7 @@
       <w:r>
         <w:rPr>
           <w:rFonts w:ascii="Book Antiqua" w:hAnsi="Book Antiqua" w:cs="Times New Roman"/>
-          <w:sz w:val="24"/>
-          <w:szCs w:val="24"/>
-        </w:rPr>
-        <w:t>hasta $24</w:t>
-      </w:r>
-      <w:r>
-        <w:rPr>
-          <w:rFonts w:ascii="Book Antiqua" w:hAnsi="Book Antiqua" w:cs="Times New Roman"/>
-          <w:sz w:val="24"/>
-          <w:szCs w:val="24"/>
-        </w:rPr>
-        <w:t xml:space="preserve">. </w:t>
-      </w:r>
-      <w:r>
-        <w:rPr>
-          <w:rFonts w:ascii="Book Antiqua" w:hAnsi="Book Antiqua" w:cs="Times New Roman"/>
-          <w:sz w:val="24"/>
-          <w:szCs w:val="24"/>
-        </w:rPr>
-        <w:t>999</w:t>
-      </w:r>
-      <w:r>
-        <w:rPr>
-          <w:rFonts w:ascii="Book Antiqua" w:hAnsi="Book Antiqua" w:cs="Times New Roman"/>
-          <w:sz w:val="24"/>
-          <w:szCs w:val="24"/>
-        </w:rPr>
-        <w:t xml:space="preserve"> </w:t>
-      </w:r>
-      <w:r>
-        <w:rPr>
-          <w:rFonts w:ascii="Book Antiqua" w:hAnsi="Book Antiqua" w:cs="Times New Roman"/>
-          <w:sz w:val="24"/>
-          <w:szCs w:val="24"/>
-        </w:rPr>
-        <w:t xml:space="preserve"> (</w:t>
-      </w:r>
-      <w:r>
-        <w:rPr>
-          <w:rFonts w:ascii="Book Antiqua" w:hAnsi="Book Antiqua" w:cs="Times New Roman"/>
-          <w:sz w:val="24"/>
-          <w:szCs w:val="24"/>
-        </w:rPr>
-        <w:t>VEINTICUATRO MIL NOVECIENTOS NOVENTA Y NUEVE PESOS ARGENTINOS</w:t>
-      </w:r>
-      <w:r>
-        <w:rPr>
-          <w:rFonts w:ascii="Book Antiqua" w:hAnsi="Book Antiqua" w:cs="Times New Roman"/>
-          <w:sz w:val="24"/>
-          <w:szCs w:val="24"/>
-        </w:rPr>
-        <w:t xml:space="preserve">) </w:t>
-      </w:r>
-      <w:r>
-        <w:rPr>
-          <w:rFonts w:ascii="Book Antiqua" w:hAnsi="Book Antiqua" w:cs="Times New Roman"/>
-          <w:sz w:val="24"/>
-          <w:szCs w:val="24"/>
-        </w:rPr>
-        <w:t xml:space="preserve"> </w:t>
-      </w:r>
-      <w:r>
-        <w:rPr>
-          <w:rFonts w:ascii="Book Antiqua" w:hAnsi="Book Antiqua" w:cs="Times New Roman"/>
+          <w:i/>
           <w:sz w:val="24"/>
           <w:szCs w:val="24"/>
         </w:rPr>
@@ -1278,6 +1344,7 @@
       <w:r>
         <w:rPr>
           <w:rFonts w:ascii="Book Antiqua" w:hAnsi="Book Antiqua" w:cs="Times New Roman"/>
+          <w:i/>
           <w:sz w:val="24"/>
           <w:szCs w:val="24"/>
         </w:rPr>
@@ -1290,20 +1357,22 @@
         <w:keepNext/>
         <w:numPr>
           <w:ilvl w:val="0"/>
-          <w:numId w:val="6"/>
+          <w:numId w:val="10"/>
         </w:numPr>
         <w:spacing w:after="180" w:line="240" w:lineRule="auto"/>
-        <w:ind w:left="0" w:firstLine="0"/>
+        <w:ind w:right="282"/>
         <w:jc w:val="both"/>
         <w:rPr>
           <w:rFonts w:ascii="Book Antiqua" w:hAnsi="Book Antiqua" w:cs="Times New Roman"/>
-          <w:sz w:val="24"/>
-          <w:szCs w:val="24"/>
-        </w:rPr>
-      </w:pPr>
-      <w:r>
-        <w:rPr>
-          <w:rFonts w:ascii="Book Antiqua" w:hAnsi="Book Antiqua" w:cs="Times New Roman"/>
+          <w:i/>
+          <w:sz w:val="24"/>
+          <w:szCs w:val="24"/>
+        </w:rPr>
+      </w:pPr>
+      <w:r>
+        <w:rPr>
+          <w:rFonts w:ascii="Book Antiqua" w:hAnsi="Book Antiqua" w:cs="Times New Roman"/>
+          <w:i/>
           <w:sz w:val="24"/>
           <w:szCs w:val="24"/>
         </w:rPr>
@@ -1312,6 +1381,7 @@
       <w:r>
         <w:rPr>
           <w:rFonts w:ascii="Book Antiqua" w:hAnsi="Book Antiqua" w:cs="Times New Roman"/>
+          <w:i/>
           <w:sz w:val="24"/>
           <w:szCs w:val="24"/>
         </w:rPr>
@@ -1320,6 +1390,7 @@
       <w:r>
         <w:rPr>
           <w:rFonts w:ascii="Book Antiqua" w:hAnsi="Book Antiqua" w:cs="Times New Roman"/>
+          <w:i/>
           <w:sz w:val="24"/>
           <w:szCs w:val="24"/>
         </w:rPr>
@@ -1328,14 +1399,16 @@
       <w:r>
         <w:rPr>
           <w:rFonts w:ascii="Book Antiqua" w:hAnsi="Book Antiqua" w:cs="Times New Roman"/>
-          <w:sz w:val="24"/>
-          <w:szCs w:val="24"/>
-        </w:rPr>
-        <w:t xml:space="preserve">. </w:t>
-      </w:r>
-      <w:r>
-        <w:rPr>
-          <w:rFonts w:ascii="Book Antiqua" w:hAnsi="Book Antiqua" w:cs="Times New Roman"/>
+          <w:i/>
+          <w:sz w:val="24"/>
+          <w:szCs w:val="24"/>
+        </w:rPr>
+        <w:t>.</w:t>
+      </w:r>
+      <w:r>
+        <w:rPr>
+          <w:rFonts w:ascii="Book Antiqua" w:hAnsi="Book Antiqua" w:cs="Times New Roman"/>
+          <w:i/>
           <w:sz w:val="24"/>
           <w:szCs w:val="24"/>
         </w:rPr>
@@ -1344,6 +1417,7 @@
       <w:r>
         <w:rPr>
           <w:rFonts w:ascii="Book Antiqua" w:hAnsi="Book Antiqua" w:cs="Times New Roman"/>
+          <w:i/>
           <w:sz w:val="24"/>
           <w:szCs w:val="24"/>
         </w:rPr>
@@ -1352,30 +1426,43 @@
       <w:r>
         <w:rPr>
           <w:rFonts w:ascii="Book Antiqua" w:hAnsi="Book Antiqua" w:cs="Times New Roman"/>
-          <w:sz w:val="24"/>
-          <w:szCs w:val="24"/>
-        </w:rPr>
-        <w:t xml:space="preserve"> (</w:t>
-      </w:r>
-      <w:r>
-        <w:rPr>
-          <w:rFonts w:ascii="Book Antiqua" w:hAnsi="Book Antiqua" w:cs="Times New Roman"/>
-          <w:sz w:val="24"/>
-          <w:szCs w:val="24"/>
-        </w:rPr>
-        <w:t>OCHO M IL QUINIENTOS PESOS ARGENTINOS</w:t>
-      </w:r>
-      <w:r>
-        <w:rPr>
-          <w:rFonts w:ascii="Book Antiqua" w:hAnsi="Book Antiqua" w:cs="Times New Roman"/>
-          <w:sz w:val="24"/>
-          <w:szCs w:val="24"/>
-        </w:rPr>
-        <w:t xml:space="preserve">) </w:t>
-      </w:r>
-      <w:r>
-        <w:rPr>
-          <w:rFonts w:ascii="Book Antiqua" w:hAnsi="Book Antiqua" w:cs="Times New Roman"/>
+          <w:i/>
+          <w:sz w:val="24"/>
+          <w:szCs w:val="24"/>
+        </w:rPr>
+        <w:t>(</w:t>
+      </w:r>
+      <w:r>
+        <w:rPr>
+          <w:rFonts w:ascii="Book Antiqua" w:hAnsi="Book Antiqua" w:cs="Times New Roman"/>
+          <w:i/>
+          <w:sz w:val="24"/>
+          <w:szCs w:val="24"/>
+        </w:rPr>
+        <w:t>OCHO M</w:t>
+      </w:r>
+      <w:r>
+        <w:rPr>
+          <w:rFonts w:ascii="Book Antiqua" w:hAnsi="Book Antiqua" w:cs="Times New Roman"/>
+          <w:i/>
+          <w:sz w:val="24"/>
+          <w:szCs w:val="24"/>
+        </w:rPr>
+        <w:t>IL QUINIENTOS PESOS ARGENTINOS</w:t>
+      </w:r>
+      <w:r>
+        <w:rPr>
+          <w:rFonts w:ascii="Book Antiqua" w:hAnsi="Book Antiqua" w:cs="Times New Roman"/>
+          <w:i/>
+          <w:sz w:val="24"/>
+          <w:szCs w:val="24"/>
+        </w:rPr>
+        <w:t>)</w:t>
+      </w:r>
+      <w:r>
+        <w:rPr>
+          <w:rFonts w:ascii="Book Antiqua" w:hAnsi="Book Antiqua" w:cs="Times New Roman"/>
+          <w:i/>
           <w:sz w:val="24"/>
           <w:szCs w:val="24"/>
         </w:rPr>
@@ -1384,6 +1471,7 @@
       <w:r>
         <w:rPr>
           <w:rFonts w:ascii="Book Antiqua" w:hAnsi="Book Antiqua" w:cs="Times New Roman"/>
+          <w:i/>
           <w:sz w:val="24"/>
           <w:szCs w:val="24"/>
         </w:rPr>
@@ -1392,6 +1480,7 @@
       <w:r>
         <w:rPr>
           <w:rFonts w:ascii="Book Antiqua" w:hAnsi="Book Antiqua" w:cs="Times New Roman"/>
+          <w:i/>
           <w:sz w:val="24"/>
           <w:szCs w:val="24"/>
         </w:rPr>
@@ -1404,20 +1493,22 @@
         <w:keepNext/>
         <w:numPr>
           <w:ilvl w:val="0"/>
-          <w:numId w:val="7"/>
+          <w:numId w:val="11"/>
         </w:numPr>
         <w:spacing w:after="180" w:line="240" w:lineRule="auto"/>
-        <w:ind w:left="0" w:firstLine="0"/>
+        <w:ind w:right="282"/>
         <w:jc w:val="both"/>
         <w:rPr>
           <w:rFonts w:ascii="Book Antiqua" w:hAnsi="Book Antiqua" w:cs="Times New Roman"/>
-          <w:sz w:val="24"/>
-          <w:szCs w:val="24"/>
-        </w:rPr>
-      </w:pPr>
-      <w:r>
-        <w:rPr>
-          <w:rFonts w:ascii="Book Antiqua" w:hAnsi="Book Antiqua" w:cs="Times New Roman"/>
+          <w:i/>
+          <w:sz w:val="24"/>
+          <w:szCs w:val="24"/>
+        </w:rPr>
+      </w:pPr>
+      <w:r>
+        <w:rPr>
+          <w:rFonts w:ascii="Book Antiqua" w:hAnsi="Book Antiqua" w:cs="Times New Roman"/>
+          <w:i/>
           <w:sz w:val="24"/>
           <w:szCs w:val="24"/>
         </w:rPr>
@@ -1426,14 +1517,16 @@
       <w:r>
         <w:rPr>
           <w:rFonts w:ascii="Book Antiqua" w:hAnsi="Book Antiqua" w:cs="Times New Roman"/>
-          <w:sz w:val="24"/>
-          <w:szCs w:val="24"/>
-        </w:rPr>
-        <w:t xml:space="preserve">. </w:t>
-      </w:r>
-      <w:r>
-        <w:rPr>
-          <w:rFonts w:ascii="Book Antiqua" w:hAnsi="Book Antiqua" w:cs="Times New Roman"/>
+          <w:i/>
+          <w:sz w:val="24"/>
+          <w:szCs w:val="24"/>
+        </w:rPr>
+        <w:t>.</w:t>
+      </w:r>
+      <w:r>
+        <w:rPr>
+          <w:rFonts w:ascii="Book Antiqua" w:hAnsi="Book Antiqua" w:cs="Times New Roman"/>
+          <w:i/>
           <w:sz w:val="24"/>
           <w:szCs w:val="24"/>
         </w:rPr>
@@ -1442,6 +1535,7 @@
       <w:r>
         <w:rPr>
           <w:rFonts w:ascii="Book Antiqua" w:hAnsi="Book Antiqua" w:cs="Times New Roman"/>
+          <w:i/>
           <w:sz w:val="24"/>
           <w:szCs w:val="24"/>
         </w:rPr>
@@ -1450,14 +1544,16 @@
       <w:r>
         <w:rPr>
           <w:rFonts w:ascii="Book Antiqua" w:hAnsi="Book Antiqua" w:cs="Times New Roman"/>
-          <w:sz w:val="24"/>
-          <w:szCs w:val="24"/>
-        </w:rPr>
-        <w:t xml:space="preserve"> (</w:t>
-      </w:r>
-      <w:r>
-        <w:rPr>
-          <w:rFonts w:ascii="Book Antiqua" w:hAnsi="Book Antiqua" w:cs="Times New Roman"/>
+          <w:i/>
+          <w:sz w:val="24"/>
+          <w:szCs w:val="24"/>
+        </w:rPr>
+        <w:t>(</w:t>
+      </w:r>
+      <w:r>
+        <w:rPr>
+          <w:rFonts w:ascii="Book Antiqua" w:hAnsi="Book Antiqua" w:cs="Times New Roman"/>
+          <w:i/>
           <w:sz w:val="24"/>
           <w:szCs w:val="24"/>
         </w:rPr>
@@ -1466,14 +1562,16 @@
       <w:r>
         <w:rPr>
           <w:rFonts w:ascii="Book Antiqua" w:hAnsi="Book Antiqua" w:cs="Times New Roman"/>
-          <w:sz w:val="24"/>
-          <w:szCs w:val="24"/>
-        </w:rPr>
-        <w:t xml:space="preserve">) </w:t>
-      </w:r>
-      <w:r>
-        <w:rPr>
-          <w:rFonts w:ascii="Book Antiqua" w:hAnsi="Book Antiqua" w:cs="Times New Roman"/>
+          <w:i/>
+          <w:sz w:val="24"/>
+          <w:szCs w:val="24"/>
+        </w:rPr>
+        <w:t>)</w:t>
+      </w:r>
+      <w:r>
+        <w:rPr>
+          <w:rFonts w:ascii="Book Antiqua" w:hAnsi="Book Antiqua" w:cs="Times New Roman"/>
+          <w:i/>
           <w:sz w:val="24"/>
           <w:szCs w:val="24"/>
         </w:rPr>
@@ -1482,6 +1580,7 @@
       <w:r>
         <w:rPr>
           <w:rFonts w:ascii="Book Antiqua" w:hAnsi="Book Antiqua" w:cs="Times New Roman"/>
+          <w:i/>
           <w:sz w:val="24"/>
           <w:szCs w:val="24"/>
         </w:rPr>
@@ -1490,6 +1589,7 @@
       <w:r>
         <w:rPr>
           <w:rFonts w:ascii="Book Antiqua" w:hAnsi="Book Antiqua" w:cs="Times New Roman"/>
+          <w:i/>
           <w:sz w:val="24"/>
           <w:szCs w:val="24"/>
         </w:rPr>
@@ -1502,20 +1602,22 @@
         <w:keepNext/>
         <w:numPr>
           <w:ilvl w:val="0"/>
-          <w:numId w:val="7"/>
+          <w:numId w:val="11"/>
         </w:numPr>
         <w:spacing w:after="180" w:line="240" w:lineRule="auto"/>
-        <w:ind w:left="0" w:firstLine="0"/>
+        <w:ind w:right="282"/>
         <w:jc w:val="both"/>
         <w:rPr>
           <w:rFonts w:ascii="Book Antiqua" w:hAnsi="Book Antiqua" w:cs="Times New Roman"/>
-          <w:sz w:val="24"/>
-          <w:szCs w:val="24"/>
-        </w:rPr>
-      </w:pPr>
-      <w:r>
-        <w:rPr>
-          <w:rFonts w:ascii="Book Antiqua" w:hAnsi="Book Antiqua" w:cs="Times New Roman"/>
+          <w:i/>
+          <w:sz w:val="24"/>
+          <w:szCs w:val="24"/>
+        </w:rPr>
+      </w:pPr>
+      <w:r>
+        <w:rPr>
+          <w:rFonts w:ascii="Book Antiqua" w:hAnsi="Book Antiqua" w:cs="Times New Roman"/>
+          <w:i/>
           <w:sz w:val="24"/>
           <w:szCs w:val="24"/>
         </w:rPr>
@@ -1524,14 +1626,16 @@
       <w:r>
         <w:rPr>
           <w:rFonts w:ascii="Book Antiqua" w:hAnsi="Book Antiqua" w:cs="Times New Roman"/>
-          <w:sz w:val="24"/>
-          <w:szCs w:val="24"/>
-        </w:rPr>
-        <w:t xml:space="preserve">. </w:t>
-      </w:r>
-      <w:r>
-        <w:rPr>
-          <w:rFonts w:ascii="Book Antiqua" w:hAnsi="Book Antiqua" w:cs="Times New Roman"/>
+          <w:i/>
+          <w:sz w:val="24"/>
+          <w:szCs w:val="24"/>
+        </w:rPr>
+        <w:t>.</w:t>
+      </w:r>
+      <w:r>
+        <w:rPr>
+          <w:rFonts w:ascii="Book Antiqua" w:hAnsi="Book Antiqua" w:cs="Times New Roman"/>
+          <w:i/>
           <w:sz w:val="24"/>
           <w:szCs w:val="24"/>
         </w:rPr>
@@ -1540,6 +1644,7 @@
       <w:r>
         <w:rPr>
           <w:rFonts w:ascii="Book Antiqua" w:hAnsi="Book Antiqua" w:cs="Times New Roman"/>
+          <w:i/>
           <w:sz w:val="24"/>
           <w:szCs w:val="24"/>
         </w:rPr>
@@ -1548,14 +1653,16 @@
       <w:r>
         <w:rPr>
           <w:rFonts w:ascii="Book Antiqua" w:hAnsi="Book Antiqua" w:cs="Times New Roman"/>
-          <w:sz w:val="24"/>
-          <w:szCs w:val="24"/>
-        </w:rPr>
-        <w:t xml:space="preserve"> (</w:t>
-      </w:r>
-      <w:r>
-        <w:rPr>
-          <w:rFonts w:ascii="Book Antiqua" w:hAnsi="Book Antiqua" w:cs="Times New Roman"/>
+          <w:i/>
+          <w:sz w:val="24"/>
+          <w:szCs w:val="24"/>
+        </w:rPr>
+        <w:t>(</w:t>
+      </w:r>
+      <w:r>
+        <w:rPr>
+          <w:rFonts w:ascii="Book Antiqua" w:hAnsi="Book Antiqua" w:cs="Times New Roman"/>
+          <w:i/>
           <w:sz w:val="24"/>
           <w:szCs w:val="24"/>
         </w:rPr>
@@ -1564,14 +1671,16 @@
       <w:r>
         <w:rPr>
           <w:rFonts w:ascii="Book Antiqua" w:hAnsi="Book Antiqua" w:cs="Times New Roman"/>
-          <w:sz w:val="24"/>
-          <w:szCs w:val="24"/>
-        </w:rPr>
-        <w:t xml:space="preserve">) </w:t>
-      </w:r>
-      <w:r>
-        <w:rPr>
-          <w:rFonts w:ascii="Book Antiqua" w:hAnsi="Book Antiqua" w:cs="Times New Roman"/>
+          <w:i/>
+          <w:sz w:val="24"/>
+          <w:szCs w:val="24"/>
+        </w:rPr>
+        <w:t>)</w:t>
+      </w:r>
+      <w:r>
+        <w:rPr>
+          <w:rFonts w:ascii="Book Antiqua" w:hAnsi="Book Antiqua" w:cs="Times New Roman"/>
+          <w:i/>
           <w:sz w:val="24"/>
           <w:szCs w:val="24"/>
         </w:rPr>
@@ -1580,6 +1689,7 @@
       <w:r>
         <w:rPr>
           <w:rFonts w:ascii="Book Antiqua" w:hAnsi="Book Antiqua" w:cs="Times New Roman"/>
+          <w:i/>
           <w:sz w:val="24"/>
           <w:szCs w:val="24"/>
         </w:rPr>
@@ -1588,14 +1698,16 @@
       <w:r>
         <w:rPr>
           <w:rFonts w:ascii="Book Antiqua" w:hAnsi="Book Antiqua" w:cs="Times New Roman"/>
-          <w:sz w:val="24"/>
-          <w:szCs w:val="24"/>
-        </w:rPr>
-        <w:t xml:space="preserve">. </w:t>
-      </w:r>
-      <w:r>
-        <w:rPr>
-          <w:rFonts w:ascii="Book Antiqua" w:hAnsi="Book Antiqua" w:cs="Times New Roman"/>
+          <w:i/>
+          <w:sz w:val="24"/>
+          <w:szCs w:val="24"/>
+        </w:rPr>
+        <w:t>.</w:t>
+      </w:r>
+      <w:r>
+        <w:rPr>
+          <w:rFonts w:ascii="Book Antiqua" w:hAnsi="Book Antiqua" w:cs="Times New Roman"/>
+          <w:i/>
           <w:sz w:val="24"/>
           <w:szCs w:val="24"/>
         </w:rPr>
@@ -1604,6 +1716,7 @@
       <w:r>
         <w:rPr>
           <w:rFonts w:ascii="Book Antiqua" w:hAnsi="Book Antiqua" w:cs="Times New Roman"/>
+          <w:i/>
           <w:sz w:val="24"/>
           <w:szCs w:val="24"/>
         </w:rPr>
@@ -1612,14 +1725,16 @@
       <w:r>
         <w:rPr>
           <w:rFonts w:ascii="Book Antiqua" w:hAnsi="Book Antiqua" w:cs="Times New Roman"/>
-          <w:sz w:val="24"/>
-          <w:szCs w:val="24"/>
-        </w:rPr>
-        <w:t xml:space="preserve"> (</w:t>
-      </w:r>
-      <w:r>
-        <w:rPr>
-          <w:rFonts w:ascii="Book Antiqua" w:hAnsi="Book Antiqua" w:cs="Times New Roman"/>
+          <w:i/>
+          <w:sz w:val="24"/>
+          <w:szCs w:val="24"/>
+        </w:rPr>
+        <w:t>(</w:t>
+      </w:r>
+      <w:r>
+        <w:rPr>
+          <w:rFonts w:ascii="Book Antiqua" w:hAnsi="Book Antiqua" w:cs="Times New Roman"/>
+          <w:i/>
           <w:sz w:val="24"/>
           <w:szCs w:val="24"/>
         </w:rPr>
@@ -1628,14 +1743,16 @@
       <w:r>
         <w:rPr>
           <w:rFonts w:ascii="Book Antiqua" w:hAnsi="Book Antiqua" w:cs="Times New Roman"/>
-          <w:sz w:val="24"/>
-          <w:szCs w:val="24"/>
-        </w:rPr>
-        <w:t xml:space="preserve">) </w:t>
-      </w:r>
-      <w:r>
-        <w:rPr>
-          <w:rFonts w:ascii="Book Antiqua" w:hAnsi="Book Antiqua" w:cs="Times New Roman"/>
+          <w:i/>
+          <w:sz w:val="24"/>
+          <w:szCs w:val="24"/>
+        </w:rPr>
+        <w:t>)</w:t>
+      </w:r>
+      <w:r>
+        <w:rPr>
+          <w:rFonts w:ascii="Book Antiqua" w:hAnsi="Book Antiqua" w:cs="Times New Roman"/>
+          <w:i/>
           <w:sz w:val="24"/>
           <w:szCs w:val="24"/>
         </w:rPr>
@@ -1644,6 +1761,7 @@
       <w:r>
         <w:rPr>
           <w:rFonts w:ascii="Book Antiqua" w:hAnsi="Book Antiqua" w:cs="Times New Roman"/>
+          <w:i/>
           <w:sz w:val="24"/>
           <w:szCs w:val="24"/>
         </w:rPr>
@@ -1652,6 +1770,7 @@
       <w:r>
         <w:rPr>
           <w:rFonts w:ascii="Book Antiqua" w:hAnsi="Book Antiqua" w:cs="Times New Roman"/>
+          <w:i/>
           <w:sz w:val="24"/>
           <w:szCs w:val="24"/>
         </w:rPr>
@@ -1664,20 +1783,22 @@
         <w:keepNext/>
         <w:numPr>
           <w:ilvl w:val="0"/>
-          <w:numId w:val="7"/>
+          <w:numId w:val="11"/>
         </w:numPr>
         <w:spacing w:after="180" w:line="240" w:lineRule="auto"/>
-        <w:ind w:left="0" w:firstLine="0"/>
+        <w:ind w:right="282"/>
         <w:jc w:val="both"/>
         <w:rPr>
           <w:rFonts w:ascii="Book Antiqua" w:hAnsi="Book Antiqua" w:cs="Times New Roman"/>
-          <w:sz w:val="24"/>
-          <w:szCs w:val="24"/>
-        </w:rPr>
-      </w:pPr>
-      <w:r>
-        <w:rPr>
-          <w:rFonts w:ascii="Book Antiqua" w:hAnsi="Book Antiqua" w:cs="Times New Roman"/>
+          <w:i/>
+          <w:sz w:val="24"/>
+          <w:szCs w:val="24"/>
+        </w:rPr>
+      </w:pPr>
+      <w:r>
+        <w:rPr>
+          <w:rFonts w:ascii="Book Antiqua" w:hAnsi="Book Antiqua" w:cs="Times New Roman"/>
+          <w:i/>
           <w:sz w:val="24"/>
           <w:szCs w:val="24"/>
         </w:rPr>
@@ -1686,14 +1807,16 @@
       <w:r>
         <w:rPr>
           <w:rFonts w:ascii="Book Antiqua" w:hAnsi="Book Antiqua" w:cs="Times New Roman"/>
-          <w:sz w:val="24"/>
-          <w:szCs w:val="24"/>
-        </w:rPr>
-        <w:t xml:space="preserve">. </w:t>
-      </w:r>
-      <w:r>
-        <w:rPr>
-          <w:rFonts w:ascii="Book Antiqua" w:hAnsi="Book Antiqua" w:cs="Times New Roman"/>
+          <w:i/>
+          <w:sz w:val="24"/>
+          <w:szCs w:val="24"/>
+        </w:rPr>
+        <w:t>.</w:t>
+      </w:r>
+      <w:r>
+        <w:rPr>
+          <w:rFonts w:ascii="Book Antiqua" w:hAnsi="Book Antiqua" w:cs="Times New Roman"/>
+          <w:i/>
           <w:sz w:val="24"/>
           <w:szCs w:val="24"/>
         </w:rPr>
@@ -1702,6 +1825,7 @@
       <w:r>
         <w:rPr>
           <w:rFonts w:ascii="Book Antiqua" w:hAnsi="Book Antiqua" w:cs="Times New Roman"/>
+          <w:i/>
           <w:sz w:val="24"/>
           <w:szCs w:val="24"/>
         </w:rPr>
@@ -1710,14 +1834,16 @@
       <w:r>
         <w:rPr>
           <w:rFonts w:ascii="Book Antiqua" w:hAnsi="Book Antiqua" w:cs="Times New Roman"/>
-          <w:sz w:val="24"/>
-          <w:szCs w:val="24"/>
-        </w:rPr>
-        <w:t xml:space="preserve"> (</w:t>
-      </w:r>
-      <w:r>
-        <w:rPr>
-          <w:rFonts w:ascii="Book Antiqua" w:hAnsi="Book Antiqua" w:cs="Times New Roman"/>
+          <w:i/>
+          <w:sz w:val="24"/>
+          <w:szCs w:val="24"/>
+        </w:rPr>
+        <w:t>(</w:t>
+      </w:r>
+      <w:r>
+        <w:rPr>
+          <w:rFonts w:ascii="Book Antiqua" w:hAnsi="Book Antiqua" w:cs="Times New Roman"/>
+          <w:i/>
           <w:sz w:val="24"/>
           <w:szCs w:val="24"/>
         </w:rPr>
@@ -1726,14 +1852,16 @@
       <w:r>
         <w:rPr>
           <w:rFonts w:ascii="Book Antiqua" w:hAnsi="Book Antiqua" w:cs="Times New Roman"/>
-          <w:sz w:val="24"/>
-          <w:szCs w:val="24"/>
-        </w:rPr>
-        <w:t xml:space="preserve">) </w:t>
-      </w:r>
-      <w:r>
-        <w:rPr>
-          <w:rFonts w:ascii="Book Antiqua" w:hAnsi="Book Antiqua" w:cs="Times New Roman"/>
+          <w:i/>
+          <w:sz w:val="24"/>
+          <w:szCs w:val="24"/>
+        </w:rPr>
+        <w:t>)</w:t>
+      </w:r>
+      <w:r>
+        <w:rPr>
+          <w:rFonts w:ascii="Book Antiqua" w:hAnsi="Book Antiqua" w:cs="Times New Roman"/>
+          <w:i/>
           <w:sz w:val="24"/>
           <w:szCs w:val="24"/>
         </w:rPr>
@@ -1742,6 +1870,7 @@
       <w:r>
         <w:rPr>
           <w:rFonts w:ascii="Book Antiqua" w:hAnsi="Book Antiqua" w:cs="Times New Roman"/>
+          <w:i/>
           <w:sz w:val="24"/>
           <w:szCs w:val="24"/>
         </w:rPr>
@@ -1750,14 +1879,16 @@
       <w:r>
         <w:rPr>
           <w:rFonts w:ascii="Book Antiqua" w:hAnsi="Book Antiqua" w:cs="Times New Roman"/>
-          <w:sz w:val="24"/>
-          <w:szCs w:val="24"/>
-        </w:rPr>
-        <w:t xml:space="preserve">. </w:t>
-      </w:r>
-      <w:r>
-        <w:rPr>
-          <w:rFonts w:ascii="Book Antiqua" w:hAnsi="Book Antiqua" w:cs="Times New Roman"/>
+          <w:i/>
+          <w:sz w:val="24"/>
+          <w:szCs w:val="24"/>
+        </w:rPr>
+        <w:t>.</w:t>
+      </w:r>
+      <w:r>
+        <w:rPr>
+          <w:rFonts w:ascii="Book Antiqua" w:hAnsi="Book Antiqua" w:cs="Times New Roman"/>
+          <w:i/>
           <w:sz w:val="24"/>
           <w:szCs w:val="24"/>
         </w:rPr>
@@ -1766,6 +1897,7 @@
       <w:r>
         <w:rPr>
           <w:rFonts w:ascii="Book Antiqua" w:hAnsi="Book Antiqua" w:cs="Times New Roman"/>
+          <w:i/>
           <w:sz w:val="24"/>
           <w:szCs w:val="24"/>
         </w:rPr>
@@ -1774,14 +1906,16 @@
       <w:r>
         <w:rPr>
           <w:rFonts w:ascii="Book Antiqua" w:hAnsi="Book Antiqua" w:cs="Times New Roman"/>
-          <w:sz w:val="24"/>
-          <w:szCs w:val="24"/>
-        </w:rPr>
-        <w:t xml:space="preserve"> (</w:t>
-      </w:r>
-      <w:r>
-        <w:rPr>
-          <w:rFonts w:ascii="Book Antiqua" w:hAnsi="Book Antiqua" w:cs="Times New Roman"/>
+          <w:i/>
+          <w:sz w:val="24"/>
+          <w:szCs w:val="24"/>
+        </w:rPr>
+        <w:t>(</w:t>
+      </w:r>
+      <w:r>
+        <w:rPr>
+          <w:rFonts w:ascii="Book Antiqua" w:hAnsi="Book Antiqua" w:cs="Times New Roman"/>
+          <w:i/>
           <w:sz w:val="24"/>
           <w:szCs w:val="24"/>
         </w:rPr>
@@ -1790,14 +1924,16 @@
       <w:r>
         <w:rPr>
           <w:rFonts w:ascii="Book Antiqua" w:hAnsi="Book Antiqua" w:cs="Times New Roman"/>
-          <w:sz w:val="24"/>
-          <w:szCs w:val="24"/>
-        </w:rPr>
-        <w:t xml:space="preserve">) </w:t>
-      </w:r>
-      <w:r>
-        <w:rPr>
-          <w:rFonts w:ascii="Book Antiqua" w:hAnsi="Book Antiqua" w:cs="Times New Roman"/>
+          <w:i/>
+          <w:sz w:val="24"/>
+          <w:szCs w:val="24"/>
+        </w:rPr>
+        <w:t>)</w:t>
+      </w:r>
+      <w:r>
+        <w:rPr>
+          <w:rFonts w:ascii="Book Antiqua" w:hAnsi="Book Antiqua" w:cs="Times New Roman"/>
+          <w:i/>
           <w:sz w:val="24"/>
           <w:szCs w:val="24"/>
         </w:rPr>
@@ -1806,6 +1942,7 @@
       <w:r>
         <w:rPr>
           <w:rFonts w:ascii="Book Antiqua" w:hAnsi="Book Antiqua" w:cs="Times New Roman"/>
+          <w:i/>
           <w:sz w:val="24"/>
           <w:szCs w:val="24"/>
         </w:rPr>
@@ -1814,6 +1951,7 @@
       <w:r>
         <w:rPr>
           <w:rFonts w:ascii="Book Antiqua" w:hAnsi="Book Antiqua" w:cs="Times New Roman"/>
+          <w:i/>
           <w:sz w:val="24"/>
           <w:szCs w:val="24"/>
         </w:rPr>
@@ -1824,33 +1962,28 @@
       <w:pPr>
         <w:keepNext/>
         <w:spacing w:after="180" w:line="240" w:lineRule="auto"/>
+        <w:ind w:left="284" w:right="282"/>
         <w:jc w:val="both"/>
         <w:rPr>
           <w:rFonts w:ascii="Book Antiqua" w:hAnsi="Book Antiqua" w:cs="Times New Roman"/>
-          <w:sz w:val="24"/>
-          <w:szCs w:val="24"/>
-        </w:rPr>
-      </w:pPr>
-      <w:r>
-        <w:rPr>
-          <w:rFonts w:ascii="Book Antiqua" w:hAnsi="Book Antiqua" w:cs="Times New Roman"/>
-          <w:sz w:val="24"/>
-          <w:szCs w:val="24"/>
-          <w:u w:val="single"/>
-        </w:rPr>
-        <w:t>ARTÍCULO QUINTO:</w:t>
-      </w:r>
-      <w:r>
-        <w:rPr>
-          <w:rFonts w:ascii="Book Antiqua" w:hAnsi="Book Antiqua" w:cs="Times New Roman"/>
-          <w:sz w:val="24"/>
-          <w:szCs w:val="24"/>
-        </w:rPr>
-        <w:t xml:space="preserve"> </w:t>
-      </w:r>
-      <w:r>
-        <w:rPr>
-          <w:rFonts w:ascii="Book Antiqua" w:hAnsi="Book Antiqua" w:cs="Times New Roman"/>
+          <w:i/>
+          <w:sz w:val="24"/>
+          <w:szCs w:val="24"/>
+        </w:rPr>
+      </w:pPr>
+      <w:r>
+        <w:rPr>
+          <w:rFonts w:ascii="Book Antiqua" w:hAnsi="Book Antiqua" w:cs="Times New Roman"/>
+          <w:i/>
+          <w:sz w:val="24"/>
+          <w:szCs w:val="24"/>
+        </w:rPr>
+        <w:t xml:space="preserve">ARTÍCULO QUINTO: </w:t>
+      </w:r>
+      <w:r>
+        <w:rPr>
+          <w:rFonts w:ascii="Book Antiqua" w:hAnsi="Book Antiqua" w:cs="Times New Roman"/>
+          <w:i/>
           <w:sz w:val="24"/>
           <w:szCs w:val="24"/>
         </w:rPr>
@@ -1859,6 +1992,7 @@
       <w:r>
         <w:rPr>
           <w:rFonts w:ascii="Book Antiqua" w:hAnsi="Book Antiqua" w:cs="Times New Roman"/>
+          <w:i/>
           <w:sz w:val="24"/>
           <w:szCs w:val="24"/>
         </w:rPr>
@@ -1867,6 +2001,7 @@
       <w:r>
         <w:rPr>
           <w:rFonts w:ascii="Book Antiqua" w:hAnsi="Book Antiqua" w:cs="Times New Roman"/>
+          <w:i/>
           <w:sz w:val="24"/>
           <w:szCs w:val="24"/>
         </w:rPr>
@@ -1875,6 +2010,7 @@
       <w:r>
         <w:rPr>
           <w:rFonts w:ascii="Book Antiqua" w:hAnsi="Book Antiqua" w:cs="Times New Roman"/>
+          <w:i/>
           <w:sz w:val="24"/>
           <w:szCs w:val="24"/>
         </w:rPr>
@@ -1887,20 +2023,22 @@
         <w:keepNext/>
         <w:numPr>
           <w:ilvl w:val="0"/>
-          <w:numId w:val="8"/>
+          <w:numId w:val="12"/>
         </w:numPr>
         <w:spacing w:after="180" w:line="240" w:lineRule="auto"/>
-        <w:ind w:left="0" w:firstLine="0"/>
+        <w:ind w:right="282"/>
         <w:jc w:val="both"/>
         <w:rPr>
           <w:rFonts w:ascii="Book Antiqua" w:hAnsi="Book Antiqua" w:cs="Times New Roman"/>
-          <w:sz w:val="24"/>
-          <w:szCs w:val="24"/>
-        </w:rPr>
-      </w:pPr>
-      <w:r>
-        <w:rPr>
-          <w:rFonts w:ascii="Book Antiqua" w:hAnsi="Book Antiqua" w:cs="Times New Roman"/>
+          <w:i/>
+          <w:sz w:val="24"/>
+          <w:szCs w:val="24"/>
+        </w:rPr>
+      </w:pPr>
+      <w:r>
+        <w:rPr>
+          <w:rFonts w:ascii="Book Antiqua" w:hAnsi="Book Antiqua" w:cs="Times New Roman"/>
+          <w:i/>
           <w:sz w:val="24"/>
           <w:szCs w:val="24"/>
         </w:rPr>
@@ -1909,6 +2047,7 @@
       <w:r>
         <w:rPr>
           <w:rFonts w:ascii="Book Antiqua" w:hAnsi="Book Antiqua" w:cs="Times New Roman"/>
+          <w:i/>
           <w:sz w:val="24"/>
           <w:szCs w:val="24"/>
         </w:rPr>
@@ -1917,6 +2056,7 @@
       <w:r>
         <w:rPr>
           <w:rFonts w:ascii="Book Antiqua" w:hAnsi="Book Antiqua" w:cs="Times New Roman"/>
+          <w:i/>
           <w:sz w:val="24"/>
           <w:szCs w:val="24"/>
         </w:rPr>
@@ -1925,6 +2065,7 @@
       <w:r>
         <w:rPr>
           <w:rFonts w:ascii="Book Antiqua" w:hAnsi="Book Antiqua" w:cs="Times New Roman"/>
+          <w:i/>
           <w:sz w:val="24"/>
           <w:szCs w:val="24"/>
         </w:rPr>
@@ -1937,20 +2078,22 @@
         <w:keepNext/>
         <w:numPr>
           <w:ilvl w:val="0"/>
-          <w:numId w:val="8"/>
+          <w:numId w:val="12"/>
         </w:numPr>
         <w:spacing w:after="180" w:line="240" w:lineRule="auto"/>
-        <w:ind w:left="0" w:firstLine="0"/>
+        <w:ind w:right="282"/>
         <w:jc w:val="both"/>
         <w:rPr>
           <w:rFonts w:ascii="Book Antiqua" w:hAnsi="Book Antiqua" w:cs="Times New Roman"/>
-          <w:sz w:val="24"/>
-          <w:szCs w:val="24"/>
-        </w:rPr>
-      </w:pPr>
-      <w:r>
-        <w:rPr>
-          <w:rFonts w:ascii="Book Antiqua" w:hAnsi="Book Antiqua" w:cs="Times New Roman"/>
+          <w:i/>
+          <w:sz w:val="24"/>
+          <w:szCs w:val="24"/>
+        </w:rPr>
+      </w:pPr>
+      <w:r>
+        <w:rPr>
+          <w:rFonts w:ascii="Book Antiqua" w:hAnsi="Book Antiqua" w:cs="Times New Roman"/>
+          <w:i/>
           <w:sz w:val="24"/>
           <w:szCs w:val="24"/>
         </w:rPr>
@@ -1959,6 +2102,7 @@
       <w:r>
         <w:rPr>
           <w:rFonts w:ascii="Book Antiqua" w:hAnsi="Book Antiqua" w:cs="Times New Roman"/>
+          <w:i/>
           <w:sz w:val="24"/>
           <w:szCs w:val="24"/>
         </w:rPr>
@@ -1967,6 +2111,7 @@
       <w:r>
         <w:rPr>
           <w:rFonts w:ascii="Book Antiqua" w:hAnsi="Book Antiqua" w:cs="Times New Roman"/>
+          <w:i/>
           <w:sz w:val="24"/>
           <w:szCs w:val="24"/>
         </w:rPr>
@@ -1975,6 +2120,7 @@
       <w:r>
         <w:rPr>
           <w:rFonts w:ascii="Book Antiqua" w:hAnsi="Book Antiqua" w:cs="Times New Roman"/>
+          <w:i/>
           <w:sz w:val="24"/>
           <w:szCs w:val="24"/>
         </w:rPr>
@@ -1987,20 +2133,22 @@
         <w:keepNext/>
         <w:numPr>
           <w:ilvl w:val="0"/>
-          <w:numId w:val="8"/>
+          <w:numId w:val="12"/>
         </w:numPr>
         <w:spacing w:after="180" w:line="240" w:lineRule="auto"/>
-        <w:ind w:left="0" w:firstLine="0"/>
+        <w:ind w:right="282"/>
         <w:jc w:val="both"/>
         <w:rPr>
           <w:rFonts w:ascii="Book Antiqua" w:hAnsi="Book Antiqua" w:cs="Times New Roman"/>
-          <w:sz w:val="24"/>
-          <w:szCs w:val="24"/>
-        </w:rPr>
-      </w:pPr>
-      <w:r>
-        <w:rPr>
-          <w:rFonts w:ascii="Book Antiqua" w:hAnsi="Book Antiqua" w:cs="Times New Roman"/>
+          <w:i/>
+          <w:sz w:val="24"/>
+          <w:szCs w:val="24"/>
+        </w:rPr>
+      </w:pPr>
+      <w:r>
+        <w:rPr>
+          <w:rFonts w:ascii="Book Antiqua" w:hAnsi="Book Antiqua" w:cs="Times New Roman"/>
+          <w:i/>
           <w:sz w:val="24"/>
           <w:szCs w:val="24"/>
         </w:rPr>
@@ -2009,6 +2157,7 @@
       <w:r>
         <w:rPr>
           <w:rFonts w:ascii="Book Antiqua" w:hAnsi="Book Antiqua" w:cs="Times New Roman"/>
+          <w:i/>
           <w:sz w:val="24"/>
           <w:szCs w:val="24"/>
         </w:rPr>
@@ -2021,20 +2170,22 @@
         <w:keepNext/>
         <w:numPr>
           <w:ilvl w:val="0"/>
-          <w:numId w:val="8"/>
+          <w:numId w:val="12"/>
         </w:numPr>
         <w:spacing w:after="180" w:line="240" w:lineRule="auto"/>
-        <w:ind w:left="0" w:firstLine="0"/>
+        <w:ind w:right="282"/>
         <w:jc w:val="both"/>
         <w:rPr>
           <w:rFonts w:ascii="Book Antiqua" w:hAnsi="Book Antiqua" w:cs="Times New Roman"/>
-          <w:sz w:val="24"/>
-          <w:szCs w:val="24"/>
-        </w:rPr>
-      </w:pPr>
-      <w:r>
-        <w:rPr>
-          <w:rFonts w:ascii="Book Antiqua" w:hAnsi="Book Antiqua" w:cs="Times New Roman"/>
+          <w:i/>
+          <w:sz w:val="24"/>
+          <w:szCs w:val="24"/>
+        </w:rPr>
+      </w:pPr>
+      <w:r>
+        <w:rPr>
+          <w:rFonts w:ascii="Book Antiqua" w:hAnsi="Book Antiqua" w:cs="Times New Roman"/>
+          <w:i/>
           <w:sz w:val="24"/>
           <w:szCs w:val="24"/>
         </w:rPr>
@@ -2043,6 +2194,7 @@
       <w:r>
         <w:rPr>
           <w:rFonts w:ascii="Book Antiqua" w:hAnsi="Book Antiqua" w:cs="Times New Roman"/>
+          <w:i/>
           <w:sz w:val="24"/>
           <w:szCs w:val="24"/>
         </w:rPr>
@@ -2051,6 +2203,7 @@
       <w:r>
         <w:rPr>
           <w:rFonts w:ascii="Book Antiqua" w:hAnsi="Book Antiqua" w:cs="Times New Roman"/>
+          <w:i/>
           <w:sz w:val="24"/>
           <w:szCs w:val="24"/>
         </w:rPr>
@@ -2059,6 +2212,7 @@
       <w:r>
         <w:rPr>
           <w:rFonts w:ascii="Book Antiqua" w:hAnsi="Book Antiqua" w:cs="Times New Roman"/>
+          <w:i/>
           <w:sz w:val="24"/>
           <w:szCs w:val="24"/>
         </w:rPr>
@@ -2071,20 +2225,22 @@
         <w:keepNext/>
         <w:numPr>
           <w:ilvl w:val="0"/>
-          <w:numId w:val="8"/>
+          <w:numId w:val="12"/>
         </w:numPr>
         <w:spacing w:after="180" w:line="240" w:lineRule="auto"/>
-        <w:ind w:left="0" w:firstLine="0"/>
+        <w:ind w:right="282"/>
         <w:jc w:val="both"/>
         <w:rPr>
           <w:rFonts w:ascii="Book Antiqua" w:hAnsi="Book Antiqua" w:cs="Times New Roman"/>
-          <w:sz w:val="24"/>
-          <w:szCs w:val="24"/>
-        </w:rPr>
-      </w:pPr>
-      <w:r>
-        <w:rPr>
-          <w:rFonts w:ascii="Book Antiqua" w:hAnsi="Book Antiqua" w:cs="Times New Roman"/>
+          <w:i/>
+          <w:sz w:val="24"/>
+          <w:szCs w:val="24"/>
+        </w:rPr>
+      </w:pPr>
+      <w:r>
+        <w:rPr>
+          <w:rFonts w:ascii="Book Antiqua" w:hAnsi="Book Antiqua" w:cs="Times New Roman"/>
+          <w:i/>
           <w:sz w:val="24"/>
           <w:szCs w:val="24"/>
         </w:rPr>
@@ -2093,6 +2249,7 @@
       <w:r>
         <w:rPr>
           <w:rFonts w:ascii="Book Antiqua" w:hAnsi="Book Antiqua" w:cs="Times New Roman"/>
+          <w:i/>
           <w:sz w:val="24"/>
           <w:szCs w:val="24"/>
         </w:rPr>
@@ -2105,20 +2262,22 @@
         <w:keepNext/>
         <w:numPr>
           <w:ilvl w:val="0"/>
-          <w:numId w:val="8"/>
+          <w:numId w:val="12"/>
         </w:numPr>
         <w:spacing w:after="180" w:line="240" w:lineRule="auto"/>
-        <w:ind w:left="0" w:firstLine="0"/>
+        <w:ind w:right="282"/>
         <w:jc w:val="both"/>
         <w:rPr>
           <w:rFonts w:ascii="Book Antiqua" w:hAnsi="Book Antiqua" w:cs="Times New Roman"/>
-          <w:sz w:val="24"/>
-          <w:szCs w:val="24"/>
-        </w:rPr>
-      </w:pPr>
-      <w:r>
-        <w:rPr>
-          <w:rFonts w:ascii="Book Antiqua" w:hAnsi="Book Antiqua" w:cs="Times New Roman"/>
+          <w:i/>
+          <w:sz w:val="24"/>
+          <w:szCs w:val="24"/>
+        </w:rPr>
+      </w:pPr>
+      <w:r>
+        <w:rPr>
+          <w:rFonts w:ascii="Book Antiqua" w:hAnsi="Book Antiqua" w:cs="Times New Roman"/>
+          <w:i/>
           <w:sz w:val="24"/>
           <w:szCs w:val="24"/>
         </w:rPr>
@@ -2127,6 +2286,7 @@
       <w:r>
         <w:rPr>
           <w:rFonts w:ascii="Book Antiqua" w:hAnsi="Book Antiqua" w:cs="Times New Roman"/>
+          <w:i/>
           <w:sz w:val="24"/>
           <w:szCs w:val="24"/>
         </w:rPr>
@@ -2135,6 +2295,7 @@
       <w:r>
         <w:rPr>
           <w:rFonts w:ascii="Book Antiqua" w:hAnsi="Book Antiqua" w:cs="Times New Roman"/>
+          <w:i/>
           <w:sz w:val="24"/>
           <w:szCs w:val="24"/>
         </w:rPr>
@@ -2143,6 +2304,7 @@
       <w:r>
         <w:rPr>
           <w:rFonts w:ascii="Book Antiqua" w:hAnsi="Book Antiqua" w:cs="Times New Roman"/>
+          <w:i/>
           <w:sz w:val="24"/>
           <w:szCs w:val="24"/>
         </w:rPr>
@@ -2151,6 +2313,7 @@
       <w:r>
         <w:rPr>
           <w:rFonts w:ascii="Book Antiqua" w:hAnsi="Book Antiqua" w:cs="Times New Roman"/>
+          <w:i/>
           <w:sz w:val="24"/>
           <w:szCs w:val="24"/>
         </w:rPr>
@@ -2163,20 +2326,22 @@
         <w:keepNext/>
         <w:numPr>
           <w:ilvl w:val="0"/>
-          <w:numId w:val="8"/>
+          <w:numId w:val="12"/>
         </w:numPr>
         <w:spacing w:after="180" w:line="240" w:lineRule="auto"/>
-        <w:ind w:left="0" w:firstLine="0"/>
+        <w:ind w:right="282"/>
         <w:jc w:val="both"/>
         <w:rPr>
           <w:rFonts w:ascii="Book Antiqua" w:hAnsi="Book Antiqua" w:cs="Times New Roman"/>
-          <w:sz w:val="24"/>
-          <w:szCs w:val="24"/>
-        </w:rPr>
-      </w:pPr>
-      <w:r>
-        <w:rPr>
-          <w:rFonts w:ascii="Book Antiqua" w:hAnsi="Book Antiqua" w:cs="Times New Roman"/>
+          <w:i/>
+          <w:sz w:val="24"/>
+          <w:szCs w:val="24"/>
+        </w:rPr>
+      </w:pPr>
+      <w:r>
+        <w:rPr>
+          <w:rFonts w:ascii="Book Antiqua" w:hAnsi="Book Antiqua" w:cs="Times New Roman"/>
+          <w:i/>
           <w:sz w:val="24"/>
           <w:szCs w:val="24"/>
         </w:rPr>
@@ -2185,6 +2350,7 @@
       <w:r>
         <w:rPr>
           <w:rFonts w:ascii="Book Antiqua" w:hAnsi="Book Antiqua" w:cs="Times New Roman"/>
+          <w:i/>
           <w:sz w:val="24"/>
           <w:szCs w:val="24"/>
         </w:rPr>
@@ -2193,6 +2359,7 @@
       <w:r>
         <w:rPr>
           <w:rFonts w:ascii="Book Antiqua" w:hAnsi="Book Antiqua" w:cs="Times New Roman"/>
+          <w:i/>
           <w:sz w:val="24"/>
           <w:szCs w:val="24"/>
         </w:rPr>
@@ -2201,6 +2368,7 @@
       <w:r>
         <w:rPr>
           <w:rFonts w:ascii="Book Antiqua" w:hAnsi="Book Antiqua" w:cs="Times New Roman"/>
+          <w:i/>
           <w:sz w:val="24"/>
           <w:szCs w:val="24"/>
         </w:rPr>
@@ -2209,6 +2377,7 @@
       <w:r>
         <w:rPr>
           <w:rFonts w:ascii="Book Antiqua" w:hAnsi="Book Antiqua" w:cs="Times New Roman"/>
+          <w:i/>
           <w:sz w:val="24"/>
           <w:szCs w:val="24"/>
         </w:rPr>
@@ -2217,6 +2386,7 @@
       <w:r>
         <w:rPr>
           <w:rFonts w:ascii="Book Antiqua" w:hAnsi="Book Antiqua" w:cs="Times New Roman"/>
+          <w:i/>
           <w:sz w:val="24"/>
           <w:szCs w:val="24"/>
         </w:rPr>
@@ -2229,20 +2399,22 @@
         <w:keepNext/>
         <w:numPr>
           <w:ilvl w:val="0"/>
-          <w:numId w:val="8"/>
+          <w:numId w:val="12"/>
         </w:numPr>
         <w:spacing w:after="180" w:line="240" w:lineRule="auto"/>
-        <w:ind w:left="0" w:firstLine="0"/>
+        <w:ind w:right="282"/>
         <w:jc w:val="both"/>
         <w:rPr>
           <w:rFonts w:ascii="Book Antiqua" w:hAnsi="Book Antiqua" w:cs="Times New Roman"/>
-          <w:sz w:val="24"/>
-          <w:szCs w:val="24"/>
-        </w:rPr>
-      </w:pPr>
-      <w:r>
-        <w:rPr>
-          <w:rFonts w:ascii="Book Antiqua" w:hAnsi="Book Antiqua" w:cs="Times New Roman"/>
+          <w:i/>
+          <w:sz w:val="24"/>
+          <w:szCs w:val="24"/>
+        </w:rPr>
+      </w:pPr>
+      <w:r>
+        <w:rPr>
+          <w:rFonts w:ascii="Book Antiqua" w:hAnsi="Book Antiqua" w:cs="Times New Roman"/>
+          <w:i/>
           <w:sz w:val="24"/>
           <w:szCs w:val="24"/>
         </w:rPr>
@@ -2251,6 +2423,7 @@
       <w:r>
         <w:rPr>
           <w:rFonts w:ascii="Book Antiqua" w:hAnsi="Book Antiqua" w:cs="Times New Roman"/>
+          <w:i/>
           <w:sz w:val="24"/>
           <w:szCs w:val="24"/>
         </w:rPr>
@@ -2263,20 +2436,22 @@
         <w:keepNext/>
         <w:numPr>
           <w:ilvl w:val="0"/>
-          <w:numId w:val="8"/>
+          <w:numId w:val="12"/>
         </w:numPr>
         <w:spacing w:after="180" w:line="240" w:lineRule="auto"/>
-        <w:ind w:left="0" w:firstLine="0"/>
+        <w:ind w:right="282"/>
         <w:jc w:val="both"/>
         <w:rPr>
           <w:rFonts w:ascii="Book Antiqua" w:hAnsi="Book Antiqua" w:cs="Times New Roman"/>
-          <w:sz w:val="24"/>
-          <w:szCs w:val="24"/>
-        </w:rPr>
-      </w:pPr>
-      <w:r>
-        <w:rPr>
-          <w:rFonts w:ascii="Book Antiqua" w:hAnsi="Book Antiqua" w:cs="Times New Roman"/>
+          <w:i/>
+          <w:sz w:val="24"/>
+          <w:szCs w:val="24"/>
+        </w:rPr>
+      </w:pPr>
+      <w:r>
+        <w:rPr>
+          <w:rFonts w:ascii="Book Antiqua" w:hAnsi="Book Antiqua" w:cs="Times New Roman"/>
+          <w:i/>
           <w:sz w:val="24"/>
           <w:szCs w:val="24"/>
         </w:rPr>
@@ -2285,6 +2460,7 @@
       <w:r>
         <w:rPr>
           <w:rFonts w:ascii="Book Antiqua" w:hAnsi="Book Antiqua" w:cs="Times New Roman"/>
+          <w:i/>
           <w:sz w:val="24"/>
           <w:szCs w:val="24"/>
         </w:rPr>
@@ -2293,6 +2469,7 @@
       <w:r>
         <w:rPr>
           <w:rFonts w:ascii="Book Antiqua" w:hAnsi="Book Antiqua" w:cs="Times New Roman"/>
+          <w:i/>
           <w:sz w:val="24"/>
           <w:szCs w:val="24"/>
         </w:rPr>
@@ -2301,6 +2478,7 @@
       <w:r>
         <w:rPr>
           <w:rFonts w:ascii="Book Antiqua" w:hAnsi="Book Antiqua" w:cs="Times New Roman"/>
+          <w:i/>
           <w:sz w:val="24"/>
           <w:szCs w:val="24"/>
         </w:rPr>
@@ -2313,20 +2491,22 @@
         <w:keepNext/>
         <w:numPr>
           <w:ilvl w:val="0"/>
-          <w:numId w:val="8"/>
+          <w:numId w:val="12"/>
         </w:numPr>
         <w:spacing w:after="180" w:line="240" w:lineRule="auto"/>
-        <w:ind w:left="0" w:firstLine="0"/>
+        <w:ind w:right="282"/>
         <w:jc w:val="both"/>
         <w:rPr>
           <w:rFonts w:ascii="Book Antiqua" w:hAnsi="Book Antiqua" w:cs="Times New Roman"/>
-          <w:sz w:val="24"/>
-          <w:szCs w:val="24"/>
-        </w:rPr>
-      </w:pPr>
-      <w:r>
-        <w:rPr>
-          <w:rFonts w:ascii="Book Antiqua" w:hAnsi="Book Antiqua" w:cs="Times New Roman"/>
+          <w:i/>
+          <w:sz w:val="24"/>
+          <w:szCs w:val="24"/>
+        </w:rPr>
+      </w:pPr>
+      <w:r>
+        <w:rPr>
+          <w:rFonts w:ascii="Book Antiqua" w:hAnsi="Book Antiqua" w:cs="Times New Roman"/>
+          <w:i/>
           <w:sz w:val="24"/>
           <w:szCs w:val="24"/>
         </w:rPr>
@@ -2335,6 +2515,7 @@
       <w:r>
         <w:rPr>
           <w:rFonts w:ascii="Book Antiqua" w:hAnsi="Book Antiqua" w:cs="Times New Roman"/>
+          <w:i/>
           <w:sz w:val="24"/>
           <w:szCs w:val="24"/>
         </w:rPr>
@@ -2343,6 +2524,7 @@
       <w:r>
         <w:rPr>
           <w:rFonts w:ascii="Book Antiqua" w:hAnsi="Book Antiqua" w:cs="Times New Roman"/>
+          <w:i/>
           <w:sz w:val="24"/>
           <w:szCs w:val="24"/>
         </w:rPr>
@@ -2351,6 +2533,7 @@
       <w:r>
         <w:rPr>
           <w:rFonts w:ascii="Book Antiqua" w:hAnsi="Book Antiqua" w:cs="Times New Roman"/>
+          <w:i/>
           <w:sz w:val="24"/>
           <w:szCs w:val="24"/>
         </w:rPr>
@@ -2359,6 +2542,7 @@
       <w:r>
         <w:rPr>
           <w:rFonts w:ascii="Book Antiqua" w:hAnsi="Book Antiqua" w:cs="Times New Roman"/>
+          <w:i/>
           <w:sz w:val="24"/>
           <w:szCs w:val="24"/>
         </w:rPr>
@@ -2367,6 +2551,7 @@
       <w:r>
         <w:rPr>
           <w:rFonts w:ascii="Book Antiqua" w:hAnsi="Book Antiqua" w:cs="Times New Roman"/>
+          <w:i/>
           <w:sz w:val="24"/>
           <w:szCs w:val="24"/>
         </w:rPr>
@@ -2375,6 +2560,7 @@
       <w:r>
         <w:rPr>
           <w:rFonts w:ascii="Book Antiqua" w:hAnsi="Book Antiqua" w:cs="Times New Roman"/>
+          <w:i/>
           <w:sz w:val="24"/>
           <w:szCs w:val="24"/>
         </w:rPr>
@@ -2383,6 +2569,7 @@
       <w:r>
         <w:rPr>
           <w:rFonts w:ascii="Book Antiqua" w:hAnsi="Book Antiqua" w:cs="Times New Roman"/>
+          <w:i/>
           <w:sz w:val="24"/>
           <w:szCs w:val="24"/>
         </w:rPr>
@@ -2391,6 +2578,7 @@
       <w:r>
         <w:rPr>
           <w:rFonts w:ascii="Book Antiqua" w:hAnsi="Book Antiqua" w:cs="Times New Roman"/>
+          <w:i/>
           <w:sz w:val="24"/>
           <w:szCs w:val="24"/>
         </w:rPr>
@@ -2399,6 +2587,7 @@
       <w:r>
         <w:rPr>
           <w:rFonts w:ascii="Book Antiqua" w:hAnsi="Book Antiqua" w:cs="Times New Roman"/>
+          <w:i/>
           <w:sz w:val="24"/>
           <w:szCs w:val="24"/>
         </w:rPr>
@@ -2411,29 +2600,31 @@
         <w:keepNext/>
         <w:numPr>
           <w:ilvl w:val="0"/>
-          <w:numId w:val="8"/>
+          <w:numId w:val="12"/>
         </w:numPr>
         <w:spacing w:after="180" w:line="240" w:lineRule="auto"/>
-        <w:ind w:left="0" w:firstLine="0"/>
+        <w:ind w:right="282"/>
         <w:jc w:val="both"/>
         <w:rPr>
           <w:rFonts w:ascii="Book Antiqua" w:hAnsi="Book Antiqua" w:cs="Times New Roman"/>
-          <w:sz w:val="24"/>
-          <w:szCs w:val="24"/>
-        </w:rPr>
-      </w:pPr>
-      <w:r>
-        <w:rPr>
-          <w:rFonts w:ascii="Book Antiqua" w:hAnsi="Book Antiqua" w:cs="Times New Roman"/>
-          <w:sz w:val="24"/>
-          <w:szCs w:val="24"/>
-        </w:rPr>
-        <w:lastRenderedPageBreak/>
+          <w:i/>
+          <w:sz w:val="24"/>
+          <w:szCs w:val="24"/>
+        </w:rPr>
+      </w:pPr>
+      <w:r>
+        <w:rPr>
+          <w:rFonts w:ascii="Book Antiqua" w:hAnsi="Book Antiqua" w:cs="Times New Roman"/>
+          <w:i/>
+          <w:sz w:val="24"/>
+          <w:szCs w:val="24"/>
+        </w:rPr>
         <w:t>La reparación de vehículos y motores</w:t>
       </w:r>
       <w:r>
         <w:rPr>
           <w:rFonts w:ascii="Book Antiqua" w:hAnsi="Book Antiqua" w:cs="Times New Roman"/>
+          <w:i/>
           <w:sz w:val="24"/>
           <w:szCs w:val="24"/>
         </w:rPr>
@@ -2442,6 +2633,7 @@
       <w:r>
         <w:rPr>
           <w:rFonts w:ascii="Book Antiqua" w:hAnsi="Book Antiqua" w:cs="Times New Roman"/>
+          <w:i/>
           <w:sz w:val="24"/>
           <w:szCs w:val="24"/>
         </w:rPr>
@@ -2450,6 +2642,7 @@
       <w:r>
         <w:rPr>
           <w:rFonts w:ascii="Book Antiqua" w:hAnsi="Book Antiqua" w:cs="Times New Roman"/>
+          <w:i/>
           <w:sz w:val="24"/>
           <w:szCs w:val="24"/>
         </w:rPr>
@@ -2458,6 +2651,7 @@
       <w:r>
         <w:rPr>
           <w:rFonts w:ascii="Book Antiqua" w:hAnsi="Book Antiqua" w:cs="Times New Roman"/>
+          <w:i/>
           <w:sz w:val="24"/>
           <w:szCs w:val="24"/>
         </w:rPr>
@@ -2470,20 +2664,22 @@
         <w:keepNext/>
         <w:numPr>
           <w:ilvl w:val="0"/>
-          <w:numId w:val="8"/>
+          <w:numId w:val="12"/>
         </w:numPr>
         <w:spacing w:after="180" w:line="240" w:lineRule="auto"/>
-        <w:ind w:left="0" w:firstLine="0"/>
+        <w:ind w:right="282"/>
         <w:jc w:val="both"/>
         <w:rPr>
           <w:rFonts w:ascii="Book Antiqua" w:hAnsi="Book Antiqua" w:cs="Times New Roman"/>
-          <w:sz w:val="24"/>
-          <w:szCs w:val="24"/>
-        </w:rPr>
-      </w:pPr>
-      <w:r>
-        <w:rPr>
-          <w:rFonts w:ascii="Book Antiqua" w:hAnsi="Book Antiqua" w:cs="Times New Roman"/>
+          <w:i/>
+          <w:sz w:val="24"/>
+          <w:szCs w:val="24"/>
+        </w:rPr>
+      </w:pPr>
+      <w:r>
+        <w:rPr>
+          <w:rFonts w:ascii="Book Antiqua" w:hAnsi="Book Antiqua" w:cs="Times New Roman"/>
+          <w:i/>
           <w:sz w:val="24"/>
           <w:szCs w:val="24"/>
         </w:rPr>
@@ -2492,6 +2688,7 @@
       <w:r>
         <w:rPr>
           <w:rFonts w:ascii="Book Antiqua" w:hAnsi="Book Antiqua" w:cs="Times New Roman"/>
+          <w:i/>
           <w:sz w:val="24"/>
           <w:szCs w:val="24"/>
         </w:rPr>
@@ -2500,14 +2697,26 @@
       <w:r>
         <w:rPr>
           <w:rFonts w:ascii="Book Antiqua" w:hAnsi="Book Antiqua" w:cs="Times New Roman"/>
-          <w:sz w:val="24"/>
-          <w:szCs w:val="24"/>
-        </w:rPr>
-        <w:t>siempre y cuando los mismos sean adquiridos directamente en las plantas</w:t>
-      </w:r>
-      <w:r>
-        <w:rPr>
-          <w:rFonts w:ascii="Book Antiqua" w:hAnsi="Book Antiqua" w:cs="Times New Roman"/>
+          <w:i/>
+          <w:sz w:val="24"/>
+          <w:szCs w:val="24"/>
+        </w:rPr>
+        <w:t xml:space="preserve">siempre y cuando los mismos sean adquiridos directamente en las </w:t>
+      </w:r>
+      <w:r>
+        <w:rPr>
+          <w:rFonts w:ascii="Book Antiqua" w:hAnsi="Book Antiqua" w:cs="Times New Roman"/>
+          <w:i/>
+          <w:sz w:val="24"/>
+          <w:szCs w:val="24"/>
+        </w:rPr>
+        <w:lastRenderedPageBreak/>
+        <w:t>plantas</w:t>
+      </w:r>
+      <w:r>
+        <w:rPr>
+          <w:rFonts w:ascii="Book Antiqua" w:hAnsi="Book Antiqua" w:cs="Times New Roman"/>
+          <w:i/>
           <w:sz w:val="24"/>
           <w:szCs w:val="24"/>
         </w:rPr>
@@ -2516,6 +2725,7 @@
       <w:r>
         <w:rPr>
           <w:rFonts w:ascii="Book Antiqua" w:hAnsi="Book Antiqua" w:cs="Times New Roman"/>
+          <w:i/>
           <w:sz w:val="24"/>
           <w:szCs w:val="24"/>
         </w:rPr>
@@ -2524,6 +2734,7 @@
       <w:r>
         <w:rPr>
           <w:rFonts w:ascii="Book Antiqua" w:hAnsi="Book Antiqua" w:cs="Times New Roman"/>
+          <w:i/>
           <w:sz w:val="24"/>
           <w:szCs w:val="24"/>
         </w:rPr>
@@ -2532,6 +2743,7 @@
       <w:r>
         <w:rPr>
           <w:rFonts w:ascii="Book Antiqua" w:hAnsi="Book Antiqua" w:cs="Times New Roman"/>
+          <w:i/>
           <w:sz w:val="24"/>
           <w:szCs w:val="24"/>
         </w:rPr>
@@ -2540,6 +2752,7 @@
       <w:r>
         <w:rPr>
           <w:rFonts w:ascii="Book Antiqua" w:hAnsi="Book Antiqua" w:cs="Times New Roman"/>
+          <w:i/>
           <w:sz w:val="24"/>
           <w:szCs w:val="24"/>
         </w:rPr>
@@ -2548,6 +2761,7 @@
       <w:r>
         <w:rPr>
           <w:rFonts w:ascii="Book Antiqua" w:hAnsi="Book Antiqua" w:cs="Times New Roman"/>
+          <w:i/>
           <w:sz w:val="24"/>
           <w:szCs w:val="24"/>
         </w:rPr>
@@ -2556,6 +2770,7 @@
       <w:r>
         <w:rPr>
           <w:rFonts w:ascii="Book Antiqua" w:hAnsi="Book Antiqua" w:cs="Times New Roman"/>
+          <w:i/>
           <w:sz w:val="24"/>
           <w:szCs w:val="24"/>
         </w:rPr>
@@ -2564,6 +2779,7 @@
       <w:r>
         <w:rPr>
           <w:rFonts w:ascii="Book Antiqua" w:hAnsi="Book Antiqua" w:cs="Times New Roman"/>
+          <w:i/>
           <w:sz w:val="24"/>
           <w:szCs w:val="24"/>
         </w:rPr>
@@ -2572,6 +2788,7 @@
       <w:r>
         <w:rPr>
           <w:rFonts w:ascii="Book Antiqua" w:hAnsi="Book Antiqua" w:cs="Times New Roman"/>
+          <w:i/>
           <w:sz w:val="24"/>
           <w:szCs w:val="24"/>
         </w:rPr>
@@ -2584,20 +2801,22 @@
         <w:keepNext/>
         <w:numPr>
           <w:ilvl w:val="0"/>
-          <w:numId w:val="8"/>
+          <w:numId w:val="12"/>
         </w:numPr>
         <w:spacing w:after="180" w:line="240" w:lineRule="auto"/>
-        <w:ind w:left="0" w:firstLine="0"/>
+        <w:ind w:right="282"/>
         <w:jc w:val="both"/>
         <w:rPr>
           <w:rFonts w:ascii="Book Antiqua" w:hAnsi="Book Antiqua" w:cs="Times New Roman"/>
-          <w:sz w:val="24"/>
-          <w:szCs w:val="24"/>
-        </w:rPr>
-      </w:pPr>
-      <w:r>
-        <w:rPr>
-          <w:rFonts w:ascii="Book Antiqua" w:hAnsi="Book Antiqua" w:cs="Times New Roman"/>
+          <w:i/>
+          <w:sz w:val="24"/>
+          <w:szCs w:val="24"/>
+        </w:rPr>
+      </w:pPr>
+      <w:r>
+        <w:rPr>
+          <w:rFonts w:ascii="Book Antiqua" w:hAnsi="Book Antiqua" w:cs="Times New Roman"/>
+          <w:i/>
           <w:sz w:val="24"/>
           <w:szCs w:val="24"/>
         </w:rPr>
@@ -2606,6 +2825,7 @@
       <w:r>
         <w:rPr>
           <w:rFonts w:ascii="Book Antiqua" w:hAnsi="Book Antiqua" w:cs="Times New Roman"/>
+          <w:i/>
           <w:sz w:val="24"/>
           <w:szCs w:val="24"/>
         </w:rPr>
@@ -2614,6 +2834,7 @@
       <w:r>
         <w:rPr>
           <w:rFonts w:ascii="Book Antiqua" w:hAnsi="Book Antiqua" w:cs="Times New Roman"/>
+          <w:i/>
           <w:sz w:val="24"/>
           <w:szCs w:val="24"/>
         </w:rPr>
@@ -2622,6 +2843,7 @@
       <w:r>
         <w:rPr>
           <w:rFonts w:ascii="Book Antiqua" w:hAnsi="Book Antiqua" w:cs="Times New Roman"/>
+          <w:i/>
           <w:sz w:val="24"/>
           <w:szCs w:val="24"/>
         </w:rPr>
@@ -2630,6 +2852,7 @@
       <w:r>
         <w:rPr>
           <w:rFonts w:ascii="Book Antiqua" w:hAnsi="Book Antiqua" w:cs="Times New Roman"/>
+          <w:i/>
           <w:sz w:val="24"/>
           <w:szCs w:val="24"/>
         </w:rPr>
@@ -2638,6 +2861,7 @@
       <w:r>
         <w:rPr>
           <w:rFonts w:ascii="Book Antiqua" w:hAnsi="Book Antiqua" w:cs="Times New Roman"/>
+          <w:i/>
           <w:sz w:val="24"/>
           <w:szCs w:val="24"/>
         </w:rPr>
@@ -2646,6 +2870,7 @@
       <w:r>
         <w:rPr>
           <w:rFonts w:ascii="Book Antiqua" w:hAnsi="Book Antiqua" w:cs="Times New Roman"/>
+          <w:i/>
           <w:sz w:val="24"/>
           <w:szCs w:val="24"/>
         </w:rPr>
@@ -2654,6 +2879,7 @@
       <w:r>
         <w:rPr>
           <w:rFonts w:ascii="Book Antiqua" w:hAnsi="Book Antiqua" w:cs="Times New Roman"/>
+          <w:i/>
           <w:sz w:val="24"/>
           <w:szCs w:val="24"/>
         </w:rPr>
@@ -2664,33 +2890,28 @@
       <w:pPr>
         <w:keepNext/>
         <w:spacing w:after="180" w:line="240" w:lineRule="auto"/>
+        <w:ind w:left="284" w:right="282"/>
         <w:jc w:val="both"/>
         <w:rPr>
           <w:rFonts w:ascii="Book Antiqua" w:hAnsi="Book Antiqua" w:cs="Times New Roman"/>
-          <w:sz w:val="24"/>
-          <w:szCs w:val="24"/>
-        </w:rPr>
-      </w:pPr>
-      <w:r>
-        <w:rPr>
-          <w:rFonts w:ascii="Book Antiqua" w:hAnsi="Book Antiqua" w:cs="Times New Roman"/>
-          <w:sz w:val="24"/>
-          <w:szCs w:val="24"/>
-          <w:u w:val="single"/>
-        </w:rPr>
-        <w:t>ARTÍCULO SEXTO:</w:t>
-      </w:r>
-      <w:r>
-        <w:rPr>
-          <w:rFonts w:ascii="Book Antiqua" w:hAnsi="Book Antiqua" w:cs="Times New Roman"/>
-          <w:sz w:val="24"/>
-          <w:szCs w:val="24"/>
-        </w:rPr>
-        <w:t xml:space="preserve"> </w:t>
-      </w:r>
-      <w:r>
-        <w:rPr>
-          <w:rFonts w:ascii="Book Antiqua" w:hAnsi="Book Antiqua" w:cs="Times New Roman"/>
+          <w:i/>
+          <w:sz w:val="24"/>
+          <w:szCs w:val="24"/>
+        </w:rPr>
+      </w:pPr>
+      <w:r>
+        <w:rPr>
+          <w:rFonts w:ascii="Book Antiqua" w:hAnsi="Book Antiqua" w:cs="Times New Roman"/>
+          <w:i/>
+          <w:sz w:val="24"/>
+          <w:szCs w:val="24"/>
+        </w:rPr>
+        <w:t xml:space="preserve">ARTÍCULO SEXTO: </w:t>
+      </w:r>
+      <w:r>
+        <w:rPr>
+          <w:rFonts w:ascii="Book Antiqua" w:hAnsi="Book Antiqua" w:cs="Times New Roman"/>
+          <w:i/>
           <w:sz w:val="24"/>
           <w:szCs w:val="24"/>
         </w:rPr>
@@ -2699,6 +2920,7 @@
       <w:r>
         <w:rPr>
           <w:rFonts w:ascii="Book Antiqua" w:hAnsi="Book Antiqua" w:cs="Times New Roman"/>
+          <w:i/>
           <w:sz w:val="24"/>
           <w:szCs w:val="24"/>
         </w:rPr>
@@ -2711,20 +2933,22 @@
         <w:keepNext/>
         <w:numPr>
           <w:ilvl w:val="0"/>
-          <w:numId w:val="9"/>
+          <w:numId w:val="13"/>
         </w:numPr>
         <w:spacing w:after="180" w:line="240" w:lineRule="auto"/>
-        <w:ind w:left="0" w:firstLine="0"/>
+        <w:ind w:right="282"/>
         <w:jc w:val="both"/>
         <w:rPr>
           <w:rFonts w:ascii="Book Antiqua" w:hAnsi="Book Antiqua" w:cs="Times New Roman"/>
-          <w:sz w:val="24"/>
-          <w:szCs w:val="24"/>
-        </w:rPr>
-      </w:pPr>
-      <w:r>
-        <w:rPr>
-          <w:rFonts w:ascii="Book Antiqua" w:hAnsi="Book Antiqua" w:cs="Times New Roman"/>
+          <w:i/>
+          <w:sz w:val="24"/>
+          <w:szCs w:val="24"/>
+        </w:rPr>
+      </w:pPr>
+      <w:r>
+        <w:rPr>
+          <w:rFonts w:ascii="Book Antiqua" w:hAnsi="Book Antiqua" w:cs="Times New Roman"/>
+          <w:i/>
           <w:sz w:val="24"/>
           <w:szCs w:val="24"/>
         </w:rPr>
@@ -2733,6 +2957,79 @@
       <w:r>
         <w:rPr>
           <w:rFonts w:ascii="Book Antiqua" w:hAnsi="Book Antiqua" w:cs="Times New Roman"/>
+          <w:i/>
+          <w:sz w:val="24"/>
+          <w:szCs w:val="24"/>
+        </w:rPr>
+        <w:t>.</w:t>
+      </w:r>
+      <w:r>
+        <w:rPr>
+          <w:rFonts w:ascii="Book Antiqua" w:hAnsi="Book Antiqua" w:cs="Times New Roman"/>
+          <w:i/>
+          <w:sz w:val="24"/>
+          <w:szCs w:val="24"/>
+        </w:rPr>
+        <w:t>501</w:t>
+      </w:r>
+      <w:r>
+        <w:rPr>
+          <w:rFonts w:ascii="Book Antiqua" w:hAnsi="Book Antiqua" w:cs="Times New Roman"/>
+          <w:i/>
+          <w:sz w:val="24"/>
+          <w:szCs w:val="24"/>
+        </w:rPr>
+        <w:t xml:space="preserve"> </w:t>
+      </w:r>
+      <w:r>
+        <w:rPr>
+          <w:rFonts w:ascii="Book Antiqua" w:hAnsi="Book Antiqua" w:cs="Times New Roman"/>
+          <w:i/>
+          <w:sz w:val="24"/>
+          <w:szCs w:val="24"/>
+        </w:rPr>
+        <w:t>(</w:t>
+      </w:r>
+      <w:r>
+        <w:rPr>
+          <w:rFonts w:ascii="Book Antiqua" w:hAnsi="Book Antiqua" w:cs="Times New Roman"/>
+          <w:i/>
+          <w:sz w:val="24"/>
+          <w:szCs w:val="24"/>
+        </w:rPr>
+        <w:t>OCHO MIL QUINIENTOS UNO PESOS ARGENTINOS</w:t>
+      </w:r>
+      <w:r>
+        <w:rPr>
+          <w:rFonts w:ascii="Book Antiqua" w:hAnsi="Book Antiqua" w:cs="Times New Roman"/>
+          <w:i/>
+          <w:sz w:val="24"/>
+          <w:szCs w:val="24"/>
+        </w:rPr>
+        <w:t>)</w:t>
+      </w:r>
+      <w:r>
+        <w:rPr>
+          <w:rFonts w:ascii="Book Antiqua" w:hAnsi="Book Antiqua" w:cs="Times New Roman"/>
+          <w:i/>
+          <w:sz w:val="24"/>
+          <w:szCs w:val="24"/>
+        </w:rPr>
+        <w:t xml:space="preserve"> </w:t>
+      </w:r>
+      <w:r>
+        <w:rPr>
+          <w:rFonts w:ascii="Book Antiqua" w:hAnsi="Book Antiqua" w:cs="Times New Roman"/>
+          <w:i/>
+          <w:sz w:val="24"/>
+          <w:szCs w:val="24"/>
+        </w:rPr>
+        <w:t>a $50</w:t>
+      </w:r>
+      <w:r>
+        <w:rPr>
+          <w:rFonts w:ascii="Book Antiqua" w:hAnsi="Book Antiqua" w:cs="Times New Roman"/>
+          <w:i/>
           <w:sz w:val="24"/>
           <w:szCs w:val="24"/>
         </w:rPr>
@@ -2741,14 +3038,16 @@
       <w:r>
         <w:rPr>
           <w:rFonts w:ascii="Book Antiqua" w:hAnsi="Book Antiqua" w:cs="Times New Roman"/>
-          <w:sz w:val="24"/>
-          <w:szCs w:val="24"/>
-        </w:rPr>
-        <w:t>501</w:t>
-      </w:r>
-      <w:r>
-        <w:rPr>
-          <w:rFonts w:ascii="Book Antiqua" w:hAnsi="Book Antiqua" w:cs="Times New Roman"/>
+          <w:i/>
+          <w:sz w:val="24"/>
+          <w:szCs w:val="24"/>
+        </w:rPr>
+        <w:t>000</w:t>
+      </w:r>
+      <w:r>
+        <w:rPr>
+          <w:rFonts w:ascii="Book Antiqua" w:hAnsi="Book Antiqua" w:cs="Times New Roman"/>
+          <w:i/>
           <w:sz w:val="24"/>
           <w:szCs w:val="24"/>
         </w:rPr>
@@ -2757,30 +3056,34 @@
       <w:r>
         <w:rPr>
           <w:rFonts w:ascii="Book Antiqua" w:hAnsi="Book Antiqua" w:cs="Times New Roman"/>
-          <w:sz w:val="24"/>
-          <w:szCs w:val="24"/>
-        </w:rPr>
-        <w:t xml:space="preserve"> (</w:t>
-      </w:r>
-      <w:r>
-        <w:rPr>
-          <w:rFonts w:ascii="Book Antiqua" w:hAnsi="Book Antiqua" w:cs="Times New Roman"/>
-          <w:sz w:val="24"/>
-          <w:szCs w:val="24"/>
-        </w:rPr>
-        <w:t>OCHO MIL QUINIENTOS UNO PESOS ARGENTINOS</w:t>
-      </w:r>
-      <w:r>
-        <w:rPr>
-          <w:rFonts w:ascii="Book Antiqua" w:hAnsi="Book Antiqua" w:cs="Times New Roman"/>
-          <w:sz w:val="24"/>
-          <w:szCs w:val="24"/>
-        </w:rPr>
-        <w:t xml:space="preserve">) </w:t>
-      </w:r>
-      <w:r>
-        <w:rPr>
-          <w:rFonts w:ascii="Book Antiqua" w:hAnsi="Book Antiqua" w:cs="Times New Roman"/>
+          <w:i/>
+          <w:sz w:val="24"/>
+          <w:szCs w:val="24"/>
+        </w:rPr>
+        <w:t>(</w:t>
+      </w:r>
+      <w:r>
+        <w:rPr>
+          <w:rFonts w:ascii="Book Antiqua" w:hAnsi="Book Antiqua" w:cs="Times New Roman"/>
+          <w:i/>
+          <w:sz w:val="24"/>
+          <w:szCs w:val="24"/>
+        </w:rPr>
+        <w:t>CINCUENTA MIL PESOS ARGENTINOS</w:t>
+      </w:r>
+      <w:r>
+        <w:rPr>
+          <w:rFonts w:ascii="Book Antiqua" w:hAnsi="Book Antiqua" w:cs="Times New Roman"/>
+          <w:i/>
+          <w:sz w:val="24"/>
+          <w:szCs w:val="24"/>
+        </w:rPr>
+        <w:t>)</w:t>
+      </w:r>
+      <w:r>
+        <w:rPr>
+          <w:rFonts w:ascii="Book Antiqua" w:hAnsi="Book Antiqua" w:cs="Times New Roman"/>
+          <w:i/>
           <w:sz w:val="24"/>
           <w:szCs w:val="24"/>
         </w:rPr>
@@ -2789,70 +3092,7 @@
       <w:r>
         <w:rPr>
           <w:rFonts w:ascii="Book Antiqua" w:hAnsi="Book Antiqua" w:cs="Times New Roman"/>
-          <w:sz w:val="24"/>
-          <w:szCs w:val="24"/>
-        </w:rPr>
-        <w:t>a $50</w:t>
-      </w:r>
-      <w:r>
-        <w:rPr>
-          <w:rFonts w:ascii="Book Antiqua" w:hAnsi="Book Antiqua" w:cs="Times New Roman"/>
-          <w:sz w:val="24"/>
-          <w:szCs w:val="24"/>
-        </w:rPr>
-        <w:t xml:space="preserve">. </w:t>
-      </w:r>
-      <w:r>
-        <w:rPr>
-          <w:rFonts w:ascii="Book Antiqua" w:hAnsi="Book Antiqua" w:cs="Times New Roman"/>
-          <w:sz w:val="24"/>
-          <w:szCs w:val="24"/>
-        </w:rPr>
-        <w:t>000</w:t>
-      </w:r>
-      <w:r>
-        <w:rPr>
-          <w:rFonts w:ascii="Book Antiqua" w:hAnsi="Book Antiqua" w:cs="Times New Roman"/>
-          <w:sz w:val="24"/>
-          <w:szCs w:val="24"/>
-        </w:rPr>
-        <w:t xml:space="preserve"> </w:t>
-      </w:r>
-      <w:r>
-        <w:rPr>
-          <w:rFonts w:ascii="Book Antiqua" w:hAnsi="Book Antiqua" w:cs="Times New Roman"/>
-          <w:sz w:val="24"/>
-          <w:szCs w:val="24"/>
-        </w:rPr>
-        <w:t xml:space="preserve"> (</w:t>
-      </w:r>
-      <w:r>
-        <w:rPr>
-          <w:rFonts w:ascii="Book Antiqua" w:hAnsi="Book Antiqua" w:cs="Times New Roman"/>
-          <w:sz w:val="24"/>
-          <w:szCs w:val="24"/>
-        </w:rPr>
-        <w:t>CINCUENTA MIL PESOS ARGENTINOS</w:t>
-      </w:r>
-      <w:r>
-        <w:rPr>
-          <w:rFonts w:ascii="Book Antiqua" w:hAnsi="Book Antiqua" w:cs="Times New Roman"/>
-          <w:sz w:val="24"/>
-          <w:szCs w:val="24"/>
-        </w:rPr>
-        <w:t xml:space="preserve">) </w:t>
-      </w:r>
-      <w:r>
-        <w:rPr>
-          <w:rFonts w:ascii="Book Antiqua" w:hAnsi="Book Antiqua" w:cs="Times New Roman"/>
-          <w:sz w:val="24"/>
-          <w:szCs w:val="24"/>
-        </w:rPr>
-        <w:t xml:space="preserve"> </w:t>
-      </w:r>
-      <w:r>
-        <w:rPr>
-          <w:rFonts w:ascii="Book Antiqua" w:hAnsi="Book Antiqua" w:cs="Times New Roman"/>
+          <w:i/>
           <w:sz w:val="24"/>
           <w:szCs w:val="24"/>
         </w:rPr>
@@ -2861,6 +3101,7 @@
       <w:r>
         <w:rPr>
           <w:rFonts w:ascii="Book Antiqua" w:hAnsi="Book Antiqua" w:cs="Times New Roman"/>
+          <w:i/>
           <w:sz w:val="24"/>
           <w:szCs w:val="24"/>
         </w:rPr>
@@ -2873,20 +3114,22 @@
         <w:keepNext/>
         <w:numPr>
           <w:ilvl w:val="0"/>
-          <w:numId w:val="9"/>
+          <w:numId w:val="13"/>
         </w:numPr>
         <w:spacing w:after="180" w:line="240" w:lineRule="auto"/>
-        <w:ind w:left="0" w:firstLine="0"/>
+        <w:ind w:right="282"/>
         <w:jc w:val="both"/>
         <w:rPr>
           <w:rFonts w:ascii="Book Antiqua" w:hAnsi="Book Antiqua" w:cs="Times New Roman"/>
-          <w:sz w:val="24"/>
-          <w:szCs w:val="24"/>
-        </w:rPr>
-      </w:pPr>
-      <w:r>
-        <w:rPr>
-          <w:rFonts w:ascii="Book Antiqua" w:hAnsi="Book Antiqua" w:cs="Times New Roman"/>
+          <w:i/>
+          <w:sz w:val="24"/>
+          <w:szCs w:val="24"/>
+        </w:rPr>
+      </w:pPr>
+      <w:r>
+        <w:rPr>
+          <w:rFonts w:ascii="Book Antiqua" w:hAnsi="Book Antiqua" w:cs="Times New Roman"/>
+          <w:i/>
           <w:sz w:val="24"/>
           <w:szCs w:val="24"/>
         </w:rPr>
@@ -2895,22 +3138,192 @@
       <w:r>
         <w:rPr>
           <w:rFonts w:ascii="Book Antiqua" w:hAnsi="Book Antiqua" w:cs="Times New Roman"/>
+          <w:i/>
+          <w:sz w:val="24"/>
+          <w:szCs w:val="24"/>
+        </w:rPr>
+        <w:t>.0</w:t>
+      </w:r>
+      <w:r>
+        <w:rPr>
+          <w:rFonts w:ascii="Book Antiqua" w:hAnsi="Book Antiqua" w:cs="Times New Roman"/>
+          <w:i/>
+          <w:sz w:val="24"/>
+          <w:szCs w:val="24"/>
+        </w:rPr>
+        <w:t>01</w:t>
+      </w:r>
+      <w:r>
+        <w:rPr>
+          <w:rFonts w:ascii="Book Antiqua" w:hAnsi="Book Antiqua" w:cs="Times New Roman"/>
+          <w:i/>
+          <w:sz w:val="24"/>
+          <w:szCs w:val="24"/>
+        </w:rPr>
+        <w:t xml:space="preserve"> </w:t>
+      </w:r>
+      <w:r>
+        <w:rPr>
+          <w:rFonts w:ascii="Book Antiqua" w:hAnsi="Book Antiqua" w:cs="Times New Roman"/>
+          <w:i/>
+          <w:sz w:val="24"/>
+          <w:szCs w:val="24"/>
+        </w:rPr>
+        <w:t>(</w:t>
+      </w:r>
+      <w:r>
+        <w:rPr>
+          <w:rFonts w:ascii="Book Antiqua" w:hAnsi="Book Antiqua" w:cs="Times New Roman"/>
+          <w:i/>
+          <w:sz w:val="24"/>
+          <w:szCs w:val="24"/>
+        </w:rPr>
+        <w:t>CINCUENTA MIL Y UNO PESOS ARGENTINOS</w:t>
+      </w:r>
+      <w:r>
+        <w:rPr>
+          <w:rFonts w:ascii="Book Antiqua" w:hAnsi="Book Antiqua" w:cs="Times New Roman"/>
+          <w:i/>
+          <w:sz w:val="24"/>
+          <w:szCs w:val="24"/>
+        </w:rPr>
+        <w:t>)</w:t>
+      </w:r>
+      <w:r>
+        <w:rPr>
+          <w:rFonts w:ascii="Book Antiqua" w:hAnsi="Book Antiqua" w:cs="Times New Roman"/>
+          <w:i/>
+          <w:sz w:val="24"/>
+          <w:szCs w:val="24"/>
+        </w:rPr>
+        <w:t xml:space="preserve"> </w:t>
+      </w:r>
+      <w:r>
+        <w:rPr>
+          <w:rFonts w:ascii="Book Antiqua" w:hAnsi="Book Antiqua" w:cs="Times New Roman"/>
+          <w:i/>
+          <w:sz w:val="24"/>
+          <w:szCs w:val="24"/>
+        </w:rPr>
+        <w:t>en más</w:t>
+      </w:r>
+      <w:r>
+        <w:rPr>
+          <w:rFonts w:ascii="Book Antiqua" w:hAnsi="Book Antiqua" w:cs="Times New Roman"/>
+          <w:i/>
+          <w:sz w:val="24"/>
+          <w:szCs w:val="24"/>
+        </w:rPr>
+        <w:t xml:space="preserve">, </w:t>
+      </w:r>
+      <w:r>
+        <w:rPr>
+          <w:rFonts w:ascii="Book Antiqua" w:hAnsi="Book Antiqua" w:cs="Times New Roman"/>
+          <w:i/>
+          <w:sz w:val="24"/>
+          <w:szCs w:val="24"/>
+        </w:rPr>
+        <w:t>autorizadas y aprobadas por el Departamento Ejecutivo mediante DECRETO</w:t>
+      </w:r>
+      <w:r>
+        <w:rPr>
+          <w:rFonts w:ascii="Book Antiqua" w:hAnsi="Book Antiqua" w:cs="Times New Roman"/>
+          <w:i/>
           <w:sz w:val="24"/>
           <w:szCs w:val="24"/>
         </w:rPr>
         <w:t xml:space="preserve">. </w:t>
       </w:r>
-      <w:r>
-        <w:rPr>
-          <w:rFonts w:ascii="Book Antiqua" w:hAnsi="Book Antiqua" w:cs="Times New Roman"/>
-          <w:sz w:val="24"/>
-          <w:szCs w:val="24"/>
-        </w:rPr>
-        <w:t>0001</w:t>
-      </w:r>
-      <w:r>
-        <w:rPr>
-          <w:rFonts w:ascii="Book Antiqua" w:hAnsi="Book Antiqua" w:cs="Times New Roman"/>
+    </w:p>
+    <w:p>
+      <w:pPr>
+        <w:keepNext/>
+        <w:spacing w:after="180" w:line="240" w:lineRule="auto"/>
+        <w:ind w:left="284" w:right="282"/>
+        <w:jc w:val="both"/>
+        <w:rPr>
+          <w:rFonts w:ascii="Book Antiqua" w:hAnsi="Book Antiqua" w:cs="Times New Roman"/>
+          <w:i/>
+          <w:sz w:val="24"/>
+          <w:szCs w:val="24"/>
+        </w:rPr>
+      </w:pPr>
+      <w:r>
+        <w:rPr>
+          <w:rFonts w:ascii="Book Antiqua" w:hAnsi="Book Antiqua" w:cs="Times New Roman"/>
+          <w:i/>
+          <w:sz w:val="24"/>
+          <w:szCs w:val="24"/>
+        </w:rPr>
+        <w:t xml:space="preserve">ARTÍCULO SÉPTIMO: </w:t>
+      </w:r>
+      <w:r>
+        <w:rPr>
+          <w:rFonts w:ascii="Book Antiqua" w:hAnsi="Book Antiqua" w:cs="Times New Roman"/>
+          <w:i/>
+          <w:sz w:val="24"/>
+          <w:szCs w:val="24"/>
+        </w:rPr>
+        <w:t>Los montos consignados en los Artículos 30</w:t>
+      </w:r>
+      <w:r>
+        <w:rPr>
+          <w:rFonts w:ascii="Book Antiqua" w:hAnsi="Book Antiqua" w:cs="Times New Roman"/>
+          <w:i/>
+          <w:sz w:val="24"/>
+          <w:szCs w:val="24"/>
+        </w:rPr>
+        <w:t xml:space="preserve">, </w:t>
+      </w:r>
+      <w:r>
+        <w:rPr>
+          <w:rFonts w:ascii="Book Antiqua" w:hAnsi="Book Antiqua" w:cs="Times New Roman"/>
+          <w:i/>
+          <w:sz w:val="24"/>
+          <w:szCs w:val="24"/>
+        </w:rPr>
+        <w:t>40</w:t>
+      </w:r>
+      <w:r>
+        <w:rPr>
+          <w:rFonts w:ascii="Book Antiqua" w:hAnsi="Book Antiqua" w:cs="Times New Roman"/>
+          <w:i/>
+          <w:sz w:val="24"/>
+          <w:szCs w:val="24"/>
+        </w:rPr>
+        <w:t xml:space="preserve">, </w:t>
+      </w:r>
+      <w:r>
+        <w:rPr>
+          <w:rFonts w:ascii="Book Antiqua" w:hAnsi="Book Antiqua" w:cs="Times New Roman"/>
+          <w:i/>
+          <w:sz w:val="24"/>
+          <w:szCs w:val="24"/>
+        </w:rPr>
+        <w:t>50 y 60 de la presente Ordenanza</w:t>
+      </w:r>
+      <w:r>
+        <w:rPr>
+          <w:rFonts w:ascii="Book Antiqua" w:hAnsi="Book Antiqua" w:cs="Times New Roman"/>
+          <w:i/>
+          <w:sz w:val="24"/>
+          <w:szCs w:val="24"/>
+        </w:rPr>
+        <w:t xml:space="preserve">, </w:t>
+      </w:r>
+      <w:r>
+        <w:rPr>
+          <w:rFonts w:ascii="Book Antiqua" w:hAnsi="Book Antiqua" w:cs="Times New Roman"/>
+          <w:i/>
+          <w:sz w:val="24"/>
+          <w:szCs w:val="24"/>
+        </w:rPr>
+        <w:t>tendrá validez para el</w:t>
+      </w:r>
+      <w:r>
+        <w:rPr>
+          <w:rFonts w:ascii="Book Antiqua" w:hAnsi="Book Antiqua" w:cs="Times New Roman"/>
+          <w:i/>
           <w:sz w:val="24"/>
           <w:szCs w:val="24"/>
         </w:rPr>
@@ -2919,30 +3332,210 @@
       <w:r>
         <w:rPr>
           <w:rFonts w:ascii="Book Antiqua" w:hAnsi="Book Antiqua" w:cs="Times New Roman"/>
-          <w:sz w:val="24"/>
-          <w:szCs w:val="24"/>
-        </w:rPr>
-        <w:t xml:space="preserve"> (</w:t>
-      </w:r>
-      <w:r>
-        <w:rPr>
-          <w:rFonts w:ascii="Book Antiqua" w:hAnsi="Book Antiqua" w:cs="Times New Roman"/>
-          <w:sz w:val="24"/>
-          <w:szCs w:val="24"/>
-        </w:rPr>
-        <w:t>CINCUENTA MIL Y UNO PESOS ARGENTINOS</w:t>
-      </w:r>
-      <w:r>
-        <w:rPr>
-          <w:rFonts w:ascii="Book Antiqua" w:hAnsi="Book Antiqua" w:cs="Times New Roman"/>
-          <w:sz w:val="24"/>
-          <w:szCs w:val="24"/>
-        </w:rPr>
-        <w:t xml:space="preserve">) </w:t>
-      </w:r>
-      <w:r>
-        <w:rPr>
-          <w:rFonts w:ascii="Book Antiqua" w:hAnsi="Book Antiqua" w:cs="Times New Roman"/>
+          <w:i/>
+          <w:sz w:val="24"/>
+          <w:szCs w:val="24"/>
+        </w:rPr>
+        <w:t>trimestre Abril-Junio de 1984 y deberán actualizarse en base al incremento del Nivel General del Indice de Precios al Consumidor de Bien</w:t>
+      </w:r>
+      <w:r>
+        <w:rPr>
+          <w:rFonts w:ascii="Book Antiqua" w:hAnsi="Book Antiqua" w:cs="Times New Roman"/>
+          <w:i/>
+          <w:sz w:val="24"/>
+          <w:szCs w:val="24"/>
+        </w:rPr>
+        <w:t>e</w:t>
+      </w:r>
+      <w:r>
+        <w:rPr>
+          <w:rFonts w:ascii="Book Antiqua" w:hAnsi="Book Antiqua" w:cs="Times New Roman"/>
+          <w:i/>
+          <w:sz w:val="24"/>
+          <w:szCs w:val="24"/>
+        </w:rPr>
+        <w:t>s y Servicios de San Miguel de Tucumán</w:t>
+      </w:r>
+      <w:r>
+        <w:rPr>
+          <w:rFonts w:ascii="Book Antiqua" w:hAnsi="Book Antiqua" w:cs="Times New Roman"/>
+          <w:i/>
+          <w:sz w:val="24"/>
+          <w:szCs w:val="24"/>
+        </w:rPr>
+        <w:t xml:space="preserve">, </w:t>
+      </w:r>
+      <w:r>
+        <w:rPr>
+          <w:rFonts w:ascii="Book Antiqua" w:hAnsi="Book Antiqua" w:cs="Times New Roman"/>
+          <w:i/>
+          <w:sz w:val="24"/>
+          <w:szCs w:val="24"/>
+        </w:rPr>
+        <w:t>experimentado en el trimestre anterior y suministrado por la Dirección Provincial de Estadísticas</w:t>
+      </w:r>
+      <w:r>
+        <w:rPr>
+          <w:rFonts w:ascii="Book Antiqua" w:hAnsi="Book Antiqua" w:cs="Times New Roman"/>
+          <w:i/>
+          <w:sz w:val="24"/>
+          <w:szCs w:val="24"/>
+        </w:rPr>
+        <w:t xml:space="preserve">, </w:t>
+      </w:r>
+      <w:r>
+        <w:rPr>
+          <w:rFonts w:ascii="Book Antiqua" w:hAnsi="Book Antiqua" w:cs="Times New Roman"/>
+          <w:i/>
+          <w:sz w:val="24"/>
+          <w:szCs w:val="24"/>
+        </w:rPr>
+        <w:t>Previa Sanción de este H</w:t>
+      </w:r>
+      <w:r>
+        <w:rPr>
+          <w:rFonts w:ascii="Book Antiqua" w:hAnsi="Book Antiqua" w:cs="Times New Roman"/>
+          <w:i/>
+          <w:sz w:val="24"/>
+          <w:szCs w:val="24"/>
+        </w:rPr>
+        <w:t xml:space="preserve">. </w:t>
+      </w:r>
+      <w:r>
+        <w:rPr>
+          <w:rFonts w:ascii="Book Antiqua" w:hAnsi="Book Antiqua" w:cs="Times New Roman"/>
+          <w:i/>
+          <w:sz w:val="24"/>
+          <w:szCs w:val="24"/>
+        </w:rPr>
+        <w:t>Co</w:t>
+      </w:r>
+      <w:r>
+        <w:rPr>
+          <w:rFonts w:ascii="Book Antiqua" w:hAnsi="Book Antiqua" w:cs="Times New Roman"/>
+          <w:i/>
+          <w:sz w:val="24"/>
+          <w:szCs w:val="24"/>
+        </w:rPr>
+        <w:t>n</w:t>
+      </w:r>
+      <w:r>
+        <w:rPr>
+          <w:rFonts w:ascii="Book Antiqua" w:hAnsi="Book Antiqua" w:cs="Times New Roman"/>
+          <w:i/>
+          <w:sz w:val="24"/>
+          <w:szCs w:val="24"/>
+        </w:rPr>
+        <w:t>cejo Deliberante para su aplicación</w:t>
+      </w:r>
+      <w:r>
+        <w:rPr>
+          <w:rFonts w:ascii="Book Antiqua" w:hAnsi="Book Antiqua" w:cs="Times New Roman"/>
+          <w:i/>
+          <w:sz w:val="24"/>
+          <w:szCs w:val="24"/>
+        </w:rPr>
+        <w:t xml:space="preserve">. </w:t>
+      </w:r>
+    </w:p>
+    <w:p>
+      <w:pPr>
+        <w:keepNext/>
+        <w:spacing w:after="180" w:line="240" w:lineRule="auto"/>
+        <w:ind w:left="284" w:right="282"/>
+        <w:jc w:val="both"/>
+        <w:rPr>
+          <w:rFonts w:ascii="Book Antiqua" w:hAnsi="Book Antiqua" w:cs="Times New Roman"/>
+          <w:i/>
+          <w:sz w:val="24"/>
+          <w:szCs w:val="24"/>
+        </w:rPr>
+      </w:pPr>
+      <w:r>
+        <w:rPr>
+          <w:rFonts w:ascii="Book Antiqua" w:hAnsi="Book Antiqua" w:cs="Times New Roman"/>
+          <w:i/>
+          <w:sz w:val="24"/>
+          <w:szCs w:val="24"/>
+        </w:rPr>
+        <w:t xml:space="preserve">ARTÍCULO OCTAVO: </w:t>
+      </w:r>
+      <w:r>
+        <w:rPr>
+          <w:rFonts w:ascii="Book Antiqua" w:hAnsi="Book Antiqua" w:cs="Times New Roman"/>
+          <w:i/>
+          <w:sz w:val="24"/>
+          <w:szCs w:val="24"/>
+        </w:rPr>
+        <w:t>El Señor Secretario de éste H</w:t>
+      </w:r>
+      <w:r>
+        <w:rPr>
+          <w:rFonts w:ascii="Book Antiqua" w:hAnsi="Book Antiqua" w:cs="Times New Roman"/>
+          <w:i/>
+          <w:sz w:val="24"/>
+          <w:szCs w:val="24"/>
+        </w:rPr>
+        <w:t xml:space="preserve">. </w:t>
+      </w:r>
+      <w:r>
+        <w:rPr>
+          <w:rFonts w:ascii="Book Antiqua" w:hAnsi="Book Antiqua" w:cs="Times New Roman"/>
+          <w:i/>
+          <w:sz w:val="24"/>
+          <w:szCs w:val="24"/>
+        </w:rPr>
+        <w:t>Concejo Deliberante de Yerba Buena autorizará y aprobará las compras y demás contrataciones</w:t>
+      </w:r>
+      <w:r>
+        <w:rPr>
+          <w:rFonts w:ascii="Book Antiqua" w:hAnsi="Book Antiqua" w:cs="Times New Roman"/>
+          <w:i/>
+          <w:sz w:val="24"/>
+          <w:szCs w:val="24"/>
+        </w:rPr>
+        <w:t xml:space="preserve">, </w:t>
+      </w:r>
+      <w:r>
+        <w:rPr>
+          <w:rFonts w:ascii="Book Antiqua" w:hAnsi="Book Antiqua" w:cs="Times New Roman"/>
+          <w:i/>
+          <w:sz w:val="24"/>
+          <w:szCs w:val="24"/>
+        </w:rPr>
+        <w:t>según lo estipulado en el Artículo 40</w:t>
+      </w:r>
+      <w:r>
+        <w:rPr>
+          <w:rFonts w:ascii="Book Antiqua" w:hAnsi="Book Antiqua" w:cs="Times New Roman"/>
+          <w:i/>
+          <w:sz w:val="24"/>
+          <w:szCs w:val="24"/>
+        </w:rPr>
+        <w:t xml:space="preserve">, </w:t>
+      </w:r>
+      <w:r>
+        <w:rPr>
+          <w:rFonts w:ascii="Book Antiqua" w:hAnsi="Book Antiqua" w:cs="Times New Roman"/>
+          <w:i/>
+          <w:sz w:val="24"/>
+          <w:szCs w:val="24"/>
+        </w:rPr>
+        <w:t>Inciso c</w:t>
+      </w:r>
+      <w:r>
+        <w:rPr>
+          <w:rFonts w:ascii="Book Antiqua" w:hAnsi="Book Antiqua" w:cs="Times New Roman"/>
+          <w:i/>
+          <w:sz w:val="24"/>
+          <w:szCs w:val="24"/>
+        </w:rPr>
+        <w:t>)</w:t>
+      </w:r>
+      <w:r>
+        <w:rPr>
+          <w:rFonts w:ascii="Book Antiqua" w:hAnsi="Book Antiqua" w:cs="Times New Roman"/>
+          <w:i/>
           <w:sz w:val="24"/>
           <w:szCs w:val="24"/>
         </w:rPr>
@@ -2951,30 +3544,25 @@
       <w:r>
         <w:rPr>
           <w:rFonts w:ascii="Book Antiqua" w:hAnsi="Book Antiqua" w:cs="Times New Roman"/>
-          <w:sz w:val="24"/>
-          <w:szCs w:val="24"/>
-        </w:rPr>
-        <w:t>en más</w:t>
-      </w:r>
-      <w:r>
-        <w:rPr>
-          <w:rFonts w:ascii="Book Antiqua" w:hAnsi="Book Antiqua" w:cs="Times New Roman"/>
-          <w:sz w:val="24"/>
-          <w:szCs w:val="24"/>
-        </w:rPr>
-        <w:t xml:space="preserve">, </w:t>
-      </w:r>
-      <w:r>
-        <w:rPr>
-          <w:rFonts w:ascii="Book Antiqua" w:hAnsi="Book Antiqua" w:cs="Times New Roman"/>
-          <w:sz w:val="24"/>
-          <w:szCs w:val="24"/>
-        </w:rPr>
-        <w:t>autorizadas y aprobadas por el Departamento Ejecutivo mediante DECRETO</w:t>
-      </w:r>
-      <w:r>
-        <w:rPr>
-          <w:rFonts w:ascii="Book Antiqua" w:hAnsi="Book Antiqua" w:cs="Times New Roman"/>
+          <w:i/>
+          <w:sz w:val="24"/>
+          <w:szCs w:val="24"/>
+        </w:rPr>
+        <w:t xml:space="preserve">puntos 1 -2 y 3 de la presente </w:t>
+      </w:r>
+      <w:r>
+        <w:rPr>
+          <w:rFonts w:ascii="Book Antiqua" w:hAnsi="Book Antiqua" w:cs="Times New Roman"/>
+          <w:i/>
+          <w:sz w:val="24"/>
+          <w:szCs w:val="24"/>
+        </w:rPr>
+        <w:t>Ordenanza</w:t>
+      </w:r>
+      <w:r>
+        <w:rPr>
+          <w:rFonts w:ascii="Book Antiqua" w:hAnsi="Book Antiqua" w:cs="Times New Roman"/>
+          <w:i/>
           <w:sz w:val="24"/>
           <w:szCs w:val="24"/>
         </w:rPr>
@@ -2986,35 +3574,37 @@
         <w:keepNext/>
         <w:spacing w:after="180" w:line="240" w:lineRule="auto"/>
         <w:jc w:val="both"/>
-        <w:rPr>
-          <w:rFonts w:ascii="Book Antiqua" w:hAnsi="Book Antiqua" w:cs="Times New Roman"/>
-          <w:sz w:val="24"/>
-          <w:szCs w:val="24"/>
-        </w:rPr>
-      </w:pPr>
-      <w:r>
-        <w:rPr>
-          <w:rFonts w:ascii="Book Antiqua" w:hAnsi="Book Antiqua" w:cs="Times New Roman"/>
-          <w:sz w:val="24"/>
-          <w:szCs w:val="24"/>
-        </w:rPr>
-        <w:t>ARTÍCULO SÉPTIMO</w:t>
-      </w:r>
-      <w:r>
-        <w:rPr>
-          <w:rFonts w:ascii="Book Antiqua" w:hAnsi="Book Antiqua" w:cs="Times New Roman"/>
-          <w:sz w:val="24"/>
-          <w:szCs w:val="24"/>
-        </w:rPr>
-        <w:t xml:space="preserve">: </w:t>
-      </w:r>
-      <w:r>
-        <w:rPr>
-          <w:rFonts w:ascii="Book Antiqua" w:hAnsi="Book Antiqua" w:cs="Times New Roman"/>
-          <w:sz w:val="24"/>
-          <w:szCs w:val="24"/>
-        </w:rPr>
-        <w:t>Los montos consignados en los Artículos 30</w:t>
+        <w:outlineLvl w:val="0"/>
+        <w:rPr>
+          <w:rFonts w:ascii="Book Antiqua" w:hAnsi="Book Antiqua" w:cs="Times New Roman"/>
+          <w:sz w:val="24"/>
+          <w:szCs w:val="24"/>
+        </w:rPr>
+      </w:pPr>
+      <w:r>
+        <w:rPr>
+          <w:rFonts w:ascii="Book Antiqua" w:hAnsi="Book Antiqua" w:cs="Times New Roman"/>
+          <w:sz w:val="24"/>
+          <w:szCs w:val="24"/>
+          <w:u w:val="single"/>
+        </w:rPr>
+        <w:t>ARTÍCULO SEGUNDO:</w:t>
+      </w:r>
+      <w:r>
+        <w:rPr>
+          <w:rFonts w:ascii="Book Antiqua" w:hAnsi="Book Antiqua" w:cs="Times New Roman"/>
+          <w:sz w:val="24"/>
+          <w:szCs w:val="24"/>
+        </w:rPr>
+        <w:t xml:space="preserve"> </w:t>
+      </w:r>
+      <w:r>
+        <w:rPr>
+          <w:rFonts w:ascii="Book Antiqua" w:hAnsi="Book Antiqua" w:cs="Times New Roman"/>
+          <w:sz w:val="24"/>
+          <w:szCs w:val="24"/>
+        </w:rPr>
+        <w:t>COMUNIQUESE</w:t>
       </w:r>
       <w:r>
         <w:rPr>
@@ -3030,7 +3620,7 @@
           <w:sz w:val="24"/>
           <w:szCs w:val="24"/>
         </w:rPr>
-        <w:t>40</w:t>
+        <w:t>COPIESE</w:t>
       </w:r>
       <w:r>
         <w:rPr>
@@ -3046,24 +3636,18 @@
           <w:sz w:val="24"/>
           <w:szCs w:val="24"/>
         </w:rPr>
-        <w:t>50 y 60 de la presente Ordenanza</w:t>
-      </w:r>
-      <w:r>
-        <w:rPr>
-          <w:rFonts w:ascii="Book Antiqua" w:hAnsi="Book Antiqua" w:cs="Times New Roman"/>
-          <w:sz w:val="24"/>
-          <w:szCs w:val="24"/>
-        </w:rPr>
-        <w:t xml:space="preserve">, </w:t>
-      </w:r>
-      <w:r>
-        <w:rPr>
-          <w:rFonts w:ascii="Book Antiqua" w:hAnsi="Book Antiqua" w:cs="Times New Roman"/>
-          <w:sz w:val="24"/>
-          <w:szCs w:val="24"/>
-        </w:rPr>
-        <w:t>tendrá validez para el</w:t>
-      </w:r>
+        <w:t>ARCHIVESE</w:t>
+      </w:r>
+      <w:r>
+        <w:rPr>
+          <w:rFonts w:ascii="Book Antiqua" w:hAnsi="Book Antiqua" w:cs="Times New Roman"/>
+          <w:sz w:val="24"/>
+          <w:szCs w:val="24"/>
+        </w:rPr>
+        <w:t xml:space="preserve">. </w:t>
+      </w:r>
+      <w:bookmarkStart w:id="0" w:name="_GoBack"/>
+      <w:bookmarkEnd w:id="0"/>
       <w:r>
         <w:rPr>
           <w:rFonts w:ascii="Book Antiqua" w:hAnsi="Book Antiqua" w:cs="Times New Roman"/>
@@ -3071,303 +3655,6 @@
           <w:szCs w:val="24"/>
         </w:rPr>
         <w:t xml:space="preserve"> </w:t>
-      </w:r>
-      <w:r>
-        <w:rPr>
-          <w:rFonts w:ascii="Book Antiqua" w:hAnsi="Book Antiqua" w:cs="Times New Roman"/>
-          <w:sz w:val="24"/>
-          <w:szCs w:val="24"/>
-        </w:rPr>
-        <w:t>trimestre Abril-Junio de 1984 y deberán actualizarse en base al incremento del Nivel General del Indice de Precios al Consumidor de Bien</w:t>
-      </w:r>
-      <w:r>
-        <w:rPr>
-          <w:rFonts w:ascii="Book Antiqua" w:hAnsi="Book Antiqua" w:cs="Times New Roman"/>
-          <w:sz w:val="24"/>
-          <w:szCs w:val="24"/>
-        </w:rPr>
-        <w:t>e</w:t>
-      </w:r>
-      <w:r>
-        <w:rPr>
-          <w:rFonts w:ascii="Book Antiqua" w:hAnsi="Book Antiqua" w:cs="Times New Roman"/>
-          <w:sz w:val="24"/>
-          <w:szCs w:val="24"/>
-        </w:rPr>
-        <w:t>s y Servicios de San Miguel de Tucumán</w:t>
-      </w:r>
-      <w:r>
-        <w:rPr>
-          <w:rFonts w:ascii="Book Antiqua" w:hAnsi="Book Antiqua" w:cs="Times New Roman"/>
-          <w:sz w:val="24"/>
-          <w:szCs w:val="24"/>
-        </w:rPr>
-        <w:t xml:space="preserve">, </w:t>
-      </w:r>
-      <w:r>
-        <w:rPr>
-          <w:rFonts w:ascii="Book Antiqua" w:hAnsi="Book Antiqua" w:cs="Times New Roman"/>
-          <w:sz w:val="24"/>
-          <w:szCs w:val="24"/>
-        </w:rPr>
-        <w:t>experimentado en el trimestre anterior y suministrado por la Dirección Provincial de Estadísticas</w:t>
-      </w:r>
-      <w:r>
-        <w:rPr>
-          <w:rFonts w:ascii="Book Antiqua" w:hAnsi="Book Antiqua" w:cs="Times New Roman"/>
-          <w:sz w:val="24"/>
-          <w:szCs w:val="24"/>
-        </w:rPr>
-        <w:t xml:space="preserve">, </w:t>
-      </w:r>
-      <w:r>
-        <w:rPr>
-          <w:rFonts w:ascii="Book Antiqua" w:hAnsi="Book Antiqua" w:cs="Times New Roman"/>
-          <w:sz w:val="24"/>
-          <w:szCs w:val="24"/>
-        </w:rPr>
-        <w:t>Previa Sanción de este H</w:t>
-      </w:r>
-      <w:r>
-        <w:rPr>
-          <w:rFonts w:ascii="Book Antiqua" w:hAnsi="Book Antiqua" w:cs="Times New Roman"/>
-          <w:sz w:val="24"/>
-          <w:szCs w:val="24"/>
-        </w:rPr>
-        <w:t xml:space="preserve">. </w:t>
-      </w:r>
-      <w:r>
-        <w:rPr>
-          <w:rFonts w:ascii="Book Antiqua" w:hAnsi="Book Antiqua" w:cs="Times New Roman"/>
-          <w:sz w:val="24"/>
-          <w:szCs w:val="24"/>
-        </w:rPr>
-        <w:t>Co</w:t>
-      </w:r>
-      <w:r>
-        <w:rPr>
-          <w:rFonts w:ascii="Book Antiqua" w:hAnsi="Book Antiqua" w:cs="Times New Roman"/>
-          <w:sz w:val="24"/>
-          <w:szCs w:val="24"/>
-        </w:rPr>
-        <w:t>n</w:t>
-      </w:r>
-      <w:r>
-        <w:rPr>
-          <w:rFonts w:ascii="Book Antiqua" w:hAnsi="Book Antiqua" w:cs="Times New Roman"/>
-          <w:sz w:val="24"/>
-          <w:szCs w:val="24"/>
-        </w:rPr>
-        <w:t>cejo Deliberante para su aplicación</w:t>
-      </w:r>
-      <w:r>
-        <w:rPr>
-          <w:rFonts w:ascii="Book Antiqua" w:hAnsi="Book Antiqua" w:cs="Times New Roman"/>
-          <w:sz w:val="24"/>
-          <w:szCs w:val="24"/>
-        </w:rPr>
-        <w:t xml:space="preserve">. </w:t>
-      </w:r>
-    </w:p>
-    <w:p>
-      <w:pPr>
-        <w:keepNext/>
-        <w:spacing w:after="180" w:line="240" w:lineRule="auto"/>
-        <w:jc w:val="both"/>
-        <w:rPr>
-          <w:rFonts w:ascii="Book Antiqua" w:hAnsi="Book Antiqua" w:cs="Times New Roman"/>
-          <w:sz w:val="24"/>
-          <w:szCs w:val="24"/>
-        </w:rPr>
-      </w:pPr>
-      <w:r>
-        <w:rPr>
-          <w:rFonts w:ascii="Book Antiqua" w:hAnsi="Book Antiqua" w:cs="Times New Roman"/>
-          <w:sz w:val="24"/>
-          <w:szCs w:val="24"/>
-        </w:rPr>
-        <w:t>ARTÍCULO OCTAVO</w:t>
-      </w:r>
-      <w:r>
-        <w:rPr>
-          <w:rFonts w:ascii="Book Antiqua" w:hAnsi="Book Antiqua" w:cs="Times New Roman"/>
-          <w:sz w:val="24"/>
-          <w:szCs w:val="24"/>
-        </w:rPr>
-        <w:t xml:space="preserve">: </w:t>
-      </w:r>
-      <w:r>
-        <w:rPr>
-          <w:rFonts w:ascii="Book Antiqua" w:hAnsi="Book Antiqua" w:cs="Times New Roman"/>
-          <w:sz w:val="24"/>
-          <w:szCs w:val="24"/>
-        </w:rPr>
-        <w:t>El Señor Secretario de éste H</w:t>
-      </w:r>
-      <w:r>
-        <w:rPr>
-          <w:rFonts w:ascii="Book Antiqua" w:hAnsi="Book Antiqua" w:cs="Times New Roman"/>
-          <w:sz w:val="24"/>
-          <w:szCs w:val="24"/>
-        </w:rPr>
-        <w:t xml:space="preserve">. </w:t>
-      </w:r>
-      <w:r>
-        <w:rPr>
-          <w:rFonts w:ascii="Book Antiqua" w:hAnsi="Book Antiqua" w:cs="Times New Roman"/>
-          <w:sz w:val="24"/>
-          <w:szCs w:val="24"/>
-        </w:rPr>
-        <w:t>Concejo Deliberante de Yerba Buena autorizará y aprobará las compras y demás contrataciones</w:t>
-      </w:r>
-      <w:r>
-        <w:rPr>
-          <w:rFonts w:ascii="Book Antiqua" w:hAnsi="Book Antiqua" w:cs="Times New Roman"/>
-          <w:sz w:val="24"/>
-          <w:szCs w:val="24"/>
-        </w:rPr>
-        <w:t xml:space="preserve">, </w:t>
-      </w:r>
-      <w:r>
-        <w:rPr>
-          <w:rFonts w:ascii="Book Antiqua" w:hAnsi="Book Antiqua" w:cs="Times New Roman"/>
-          <w:sz w:val="24"/>
-          <w:szCs w:val="24"/>
-        </w:rPr>
-        <w:t>según lo estipulado en el Artículo 40</w:t>
-      </w:r>
-      <w:r>
-        <w:rPr>
-          <w:rFonts w:ascii="Book Antiqua" w:hAnsi="Book Antiqua" w:cs="Times New Roman"/>
-          <w:sz w:val="24"/>
-          <w:szCs w:val="24"/>
-        </w:rPr>
-        <w:t xml:space="preserve">, </w:t>
-      </w:r>
-      <w:r>
-        <w:rPr>
-          <w:rFonts w:ascii="Book Antiqua" w:hAnsi="Book Antiqua" w:cs="Times New Roman"/>
-          <w:sz w:val="24"/>
-          <w:szCs w:val="24"/>
-        </w:rPr>
-        <w:t>Inciso c</w:t>
-      </w:r>
-      <w:r>
-        <w:rPr>
-          <w:rFonts w:ascii="Book Antiqua" w:hAnsi="Book Antiqua" w:cs="Times New Roman"/>
-          <w:sz w:val="24"/>
-          <w:szCs w:val="24"/>
-        </w:rPr>
-        <w:t xml:space="preserve">) </w:t>
-      </w:r>
-      <w:r>
-        <w:rPr>
-          <w:rFonts w:ascii="Book Antiqua" w:hAnsi="Book Antiqua" w:cs="Times New Roman"/>
-          <w:sz w:val="24"/>
-          <w:szCs w:val="24"/>
-        </w:rPr>
-        <w:t xml:space="preserve"> </w:t>
-      </w:r>
-      <w:r>
-        <w:rPr>
-          <w:rFonts w:ascii="Book Antiqua" w:hAnsi="Book Antiqua" w:cs="Times New Roman"/>
-          <w:sz w:val="24"/>
-          <w:szCs w:val="24"/>
-        </w:rPr>
-        <w:t xml:space="preserve">puntos 1 -2 y 3 de la presente </w:t>
-      </w:r>
-      <w:r>
-        <w:rPr>
-          <w:rFonts w:ascii="Book Antiqua" w:hAnsi="Book Antiqua" w:cs="Times New Roman"/>
-          <w:sz w:val="24"/>
-          <w:szCs w:val="24"/>
-        </w:rPr>
-        <w:t>Ordenanza</w:t>
-      </w:r>
-      <w:r>
-        <w:rPr>
-          <w:rFonts w:ascii="Book Antiqua" w:hAnsi="Book Antiqua" w:cs="Times New Roman"/>
-          <w:sz w:val="24"/>
-          <w:szCs w:val="24"/>
-        </w:rPr>
-        <w:t xml:space="preserve">. </w:t>
-      </w:r>
-    </w:p>
-    <w:p>
-      <w:pPr>
-        <w:keepNext/>
-        <w:spacing w:after="180" w:line="240" w:lineRule="auto"/>
-        <w:jc w:val="both"/>
-        <w:rPr>
-          <w:rFonts w:ascii="Book Antiqua" w:hAnsi="Book Antiqua" w:cs="Times New Roman"/>
-          <w:sz w:val="24"/>
-          <w:szCs w:val="24"/>
-        </w:rPr>
-      </w:pPr>
-      <w:r>
-        <w:rPr>
-          <w:rFonts w:ascii="Book Antiqua" w:hAnsi="Book Antiqua" w:cs="Times New Roman"/>
-          <w:sz w:val="24"/>
-          <w:szCs w:val="24"/>
-          <w:u w:val="single"/>
-        </w:rPr>
-        <w:t>ARTÍCULO SEGUNDO:</w:t>
-      </w:r>
-      <w:r>
-        <w:rPr>
-          <w:rFonts w:ascii="Book Antiqua" w:hAnsi="Book Antiqua" w:cs="Times New Roman"/>
-          <w:sz w:val="24"/>
-          <w:szCs w:val="24"/>
-        </w:rPr>
-        <w:t xml:space="preserve"> </w:t>
-      </w:r>
-      <w:r>
-        <w:rPr>
-          <w:rFonts w:ascii="Book Antiqua" w:hAnsi="Book Antiqua" w:cs="Times New Roman"/>
-          <w:sz w:val="24"/>
-          <w:szCs w:val="24"/>
-        </w:rPr>
-        <w:t>Comuníquese</w:t>
-      </w:r>
-      <w:r>
-        <w:rPr>
-          <w:rFonts w:ascii="Book Antiqua" w:hAnsi="Book Antiqua" w:cs="Times New Roman"/>
-          <w:sz w:val="24"/>
-          <w:szCs w:val="24"/>
-        </w:rPr>
-        <w:t xml:space="preserve">, </w:t>
-      </w:r>
-      <w:r>
-        <w:rPr>
-          <w:rFonts w:ascii="Book Antiqua" w:hAnsi="Book Antiqua" w:cs="Times New Roman"/>
-          <w:sz w:val="24"/>
-          <w:szCs w:val="24"/>
-        </w:rPr>
-        <w:t>publíquese</w:t>
-      </w:r>
-      <w:r>
-        <w:rPr>
-          <w:rFonts w:ascii="Book Antiqua" w:hAnsi="Book Antiqua" w:cs="Times New Roman"/>
-          <w:sz w:val="24"/>
-          <w:szCs w:val="24"/>
-        </w:rPr>
-        <w:t xml:space="preserve">, </w:t>
-      </w:r>
-      <w:r>
-        <w:rPr>
-          <w:rFonts w:ascii="Book Antiqua" w:hAnsi="Book Antiqua" w:cs="Times New Roman"/>
-          <w:sz w:val="24"/>
-          <w:szCs w:val="24"/>
-        </w:rPr>
-        <w:t>cópiese y ARCHIVESE</w:t>
-      </w:r>
-      <w:r>
-        <w:rPr>
-          <w:rFonts w:ascii="Book Antiqua" w:hAnsi="Book Antiqua" w:cs="Times New Roman"/>
-          <w:sz w:val="24"/>
-          <w:szCs w:val="24"/>
-        </w:rPr>
-        <w:t xml:space="preserve">. </w:t>
       </w:r>
     </w:p>
     <w:sectPr>
@@ -3383,7 +3670,7 @@
 </file>
 
 <file path=word/endnotes.xml><?xml version="1.0" encoding="utf-8"?>
-<w:endnotes xmlns:wpc="http://schemas.microsoft.com/office/word/2010/wordprocessingCanvas" xmlns:cx="http://schemas.microsoft.com/office/drawing/2014/chartex" xmlns:mc="http://schemas.openxmlformats.org/markup-compatibility/2006" xmlns:o="urn:schemas-microsoft-com:office:office" xmlns:r="http://schemas.openxmlformats.org/officeDocument/2006/relationships" xmlns:m="http://schemas.openxmlformats.org/officeDocument/2006/math" xmlns:v="urn:schemas-microsoft-com:vml" xmlns:wp14="http://schemas.microsoft.com/office/word/2010/wordprocessingDrawing" xmlns:wp="http://schemas.openxmlformats.org/drawingml/2006/wordprocessingDrawing" xmlns:w10="urn:schemas-microsoft-com:office:word" xmlns:w="http://schemas.openxmlformats.org/wordprocessingml/2006/main" xmlns:w14="http://schemas.microsoft.com/office/word/2010/wordml" xmlns:w15="http://schemas.microsoft.com/office/word/2012/wordml" xmlns:w16se="http://schemas.microsoft.com/office/word/2015/wordml/symex" xmlns:wpg="http://schemas.microsoft.com/office/word/2010/wordprocessingGroup" xmlns:wpi="http://schemas.microsoft.com/office/word/2010/wordprocessingInk" xmlns:wne="http://schemas.microsoft.com/office/word/2006/wordml" xmlns:wps="http://schemas.microsoft.com/office/word/2010/wordprocessingShape" mc:Ignorable="w14 w15 w16se wp14">
+<w:endnotes xmlns:wpc="http://schemas.microsoft.com/office/word/2010/wordprocessingCanvas" xmlns:cx="http://schemas.microsoft.com/office/drawing/2014/chartex" xmlns:cx1="http://schemas.microsoft.com/office/drawing/2015/9/8/chartex" xmlns:cx2="http://schemas.microsoft.com/office/drawing/2015/10/21/chartex" xmlns:cx3="http://schemas.microsoft.com/office/drawing/2016/5/9/chartex" xmlns:cx4="http://schemas.microsoft.com/office/drawing/2016/5/10/chartex" xmlns:cx5="http://schemas.microsoft.com/office/drawing/2016/5/11/chartex" xmlns:cx6="http://schemas.microsoft.com/office/drawing/2016/5/12/chartex" xmlns:cx7="http://schemas.microsoft.com/office/drawing/2016/5/13/chartex" xmlns:cx8="http://schemas.microsoft.com/office/drawing/2016/5/14/chartex" xmlns:mc="http://schemas.openxmlformats.org/markup-compatibility/2006" xmlns:aink="http://schemas.microsoft.com/office/drawing/2016/ink" xmlns:am3d="http://schemas.microsoft.com/office/drawing/2017/model3d" xmlns:o="urn:schemas-microsoft-com:office:office" xmlns:r="http://schemas.openxmlformats.org/officeDocument/2006/relationships" xmlns:m="http://schemas.openxmlformats.org/officeDocument/2006/math" xmlns:v="urn:schemas-microsoft-com:vml" xmlns:wp14="http://schemas.microsoft.com/office/word/2010/wordprocessingDrawing" xmlns:wp="http://schemas.openxmlformats.org/drawingml/2006/wordprocessingDrawing" xmlns:w10="urn:schemas-microsoft-com:office:word" xmlns:w="http://schemas.openxmlformats.org/wordprocessingml/2006/main" xmlns:w14="http://schemas.microsoft.com/office/word/2010/wordml" xmlns:w15="http://schemas.microsoft.com/office/word/2012/wordml" xmlns:w16cid="http://schemas.microsoft.com/office/word/2016/wordml/cid" xmlns:w16se="http://schemas.microsoft.com/office/word/2015/wordml/symex" xmlns:wpg="http://schemas.microsoft.com/office/word/2010/wordprocessingGroup" xmlns:wpi="http://schemas.microsoft.com/office/word/2010/wordprocessingInk" xmlns:wne="http://schemas.microsoft.com/office/word/2006/wordml" xmlns:wps="http://schemas.microsoft.com/office/word/2010/wordprocessingShape" mc:Ignorable="w14 w15 w16se w16cid wp14">
   <w:endnote w:type="separator" w:id="-1">
     <w:p>
       <w:pPr>
@@ -3408,7 +3695,7 @@
 </file>
 
 <file path=word/footer1.xml><?xml version="1.0" encoding="utf-8"?>
-<w:ftr xmlns:wpc="http://schemas.microsoft.com/office/word/2010/wordprocessingCanvas" xmlns:cx="http://schemas.microsoft.com/office/drawing/2014/chartex" xmlns:mc="http://schemas.openxmlformats.org/markup-compatibility/2006" xmlns:o="urn:schemas-microsoft-com:office:office" xmlns:r="http://schemas.openxmlformats.org/officeDocument/2006/relationships" xmlns:m="http://schemas.openxmlformats.org/officeDocument/2006/math" xmlns:v="urn:schemas-microsoft-com:vml" xmlns:wp14="http://schemas.microsoft.com/office/word/2010/wordprocessingDrawing" xmlns:wp="http://schemas.openxmlformats.org/drawingml/2006/wordprocessingDrawing" xmlns:w10="urn:schemas-microsoft-com:office:word" xmlns:w="http://schemas.openxmlformats.org/wordprocessingml/2006/main" xmlns:w14="http://schemas.microsoft.com/office/word/2010/wordml" xmlns:w15="http://schemas.microsoft.com/office/word/2012/wordml" xmlns:w16se="http://schemas.microsoft.com/office/word/2015/wordml/symex" xmlns:wpg="http://schemas.microsoft.com/office/word/2010/wordprocessingGroup" xmlns:wpi="http://schemas.microsoft.com/office/word/2010/wordprocessingInk" xmlns:wne="http://schemas.microsoft.com/office/word/2006/wordml" xmlns:wps="http://schemas.microsoft.com/office/word/2010/wordprocessingShape" mc:Ignorable="w14 w15 w16se wp14">
+<w:ftr xmlns:wpc="http://schemas.microsoft.com/office/word/2010/wordprocessingCanvas" xmlns:cx="http://schemas.microsoft.com/office/drawing/2014/chartex" xmlns:cx1="http://schemas.microsoft.com/office/drawing/2015/9/8/chartex" xmlns:cx2="http://schemas.microsoft.com/office/drawing/2015/10/21/chartex" xmlns:cx3="http://schemas.microsoft.com/office/drawing/2016/5/9/chartex" xmlns:cx4="http://schemas.microsoft.com/office/drawing/2016/5/10/chartex" xmlns:cx5="http://schemas.microsoft.com/office/drawing/2016/5/11/chartex" xmlns:cx6="http://schemas.microsoft.com/office/drawing/2016/5/12/chartex" xmlns:cx7="http://schemas.microsoft.com/office/drawing/2016/5/13/chartex" xmlns:cx8="http://schemas.microsoft.com/office/drawing/2016/5/14/chartex" xmlns:mc="http://schemas.openxmlformats.org/markup-compatibility/2006" xmlns:aink="http://schemas.microsoft.com/office/drawing/2016/ink" xmlns:am3d="http://schemas.microsoft.com/office/drawing/2017/model3d" xmlns:o="urn:schemas-microsoft-com:office:office" xmlns:r="http://schemas.openxmlformats.org/officeDocument/2006/relationships" xmlns:m="http://schemas.openxmlformats.org/officeDocument/2006/math" xmlns:v="urn:schemas-microsoft-com:vml" xmlns:wp14="http://schemas.microsoft.com/office/word/2010/wordprocessingDrawing" xmlns:wp="http://schemas.openxmlformats.org/drawingml/2006/wordprocessingDrawing" xmlns:w10="urn:schemas-microsoft-com:office:word" xmlns:w="http://schemas.openxmlformats.org/wordprocessingml/2006/main" xmlns:w14="http://schemas.microsoft.com/office/word/2010/wordml" xmlns:w15="http://schemas.microsoft.com/office/word/2012/wordml" xmlns:w16cid="http://schemas.microsoft.com/office/word/2016/wordml/cid" xmlns:w16se="http://schemas.microsoft.com/office/word/2015/wordml/symex" xmlns:wpg="http://schemas.microsoft.com/office/word/2010/wordprocessingGroup" xmlns:wpi="http://schemas.microsoft.com/office/word/2010/wordprocessingInk" xmlns:wne="http://schemas.microsoft.com/office/word/2006/wordml" xmlns:wps="http://schemas.microsoft.com/office/word/2010/wordprocessingShape" mc:Ignorable="w14 w15 w16se w16cid wp14">
   <w:p>
     <w:pPr>
       <w:pStyle w:val="Piedepgina"/>
@@ -3423,7 +3710,7 @@
 </file>
 
 <file path=word/footnotes.xml><?xml version="1.0" encoding="utf-8"?>
-<w:footnotes xmlns:wpc="http://schemas.microsoft.com/office/word/2010/wordprocessingCanvas" xmlns:cx="http://schemas.microsoft.com/office/drawing/2014/chartex" xmlns:mc="http://schemas.openxmlformats.org/markup-compatibility/2006" xmlns:o="urn:schemas-microsoft-com:office:office" xmlns:r="http://schemas.openxmlformats.org/officeDocument/2006/relationships" xmlns:m="http://schemas.openxmlformats.org/officeDocument/2006/math" xmlns:v="urn:schemas-microsoft-com:vml" xmlns:wp14="http://schemas.microsoft.com/office/word/2010/wordprocessingDrawing" xmlns:wp="http://schemas.openxmlformats.org/drawingml/2006/wordprocessingDrawing" xmlns:w10="urn:schemas-microsoft-com:office:word" xmlns:w="http://schemas.openxmlformats.org/wordprocessingml/2006/main" xmlns:w14="http://schemas.microsoft.com/office/word/2010/wordml" xmlns:w15="http://schemas.microsoft.com/office/word/2012/wordml" xmlns:w16se="http://schemas.microsoft.com/office/word/2015/wordml/symex" xmlns:wpg="http://schemas.microsoft.com/office/word/2010/wordprocessingGroup" xmlns:wpi="http://schemas.microsoft.com/office/word/2010/wordprocessingInk" xmlns:wne="http://schemas.microsoft.com/office/word/2006/wordml" xmlns:wps="http://schemas.microsoft.com/office/word/2010/wordprocessingShape" mc:Ignorable="w14 w15 w16se wp14">
+<w:footnotes xmlns:wpc="http://schemas.microsoft.com/office/word/2010/wordprocessingCanvas" xmlns:cx="http://schemas.microsoft.com/office/drawing/2014/chartex" xmlns:cx1="http://schemas.microsoft.com/office/drawing/2015/9/8/chartex" xmlns:cx2="http://schemas.microsoft.com/office/drawing/2015/10/21/chartex" xmlns:cx3="http://schemas.microsoft.com/office/drawing/2016/5/9/chartex" xmlns:cx4="http://schemas.microsoft.com/office/drawing/2016/5/10/chartex" xmlns:cx5="http://schemas.microsoft.com/office/drawing/2016/5/11/chartex" xmlns:cx6="http://schemas.microsoft.com/office/drawing/2016/5/12/chartex" xmlns:cx7="http://schemas.microsoft.com/office/drawing/2016/5/13/chartex" xmlns:cx8="http://schemas.microsoft.com/office/drawing/2016/5/14/chartex" xmlns:mc="http://schemas.openxmlformats.org/markup-compatibility/2006" xmlns:aink="http://schemas.microsoft.com/office/drawing/2016/ink" xmlns:am3d="http://schemas.microsoft.com/office/drawing/2017/model3d" xmlns:o="urn:schemas-microsoft-com:office:office" xmlns:r="http://schemas.openxmlformats.org/officeDocument/2006/relationships" xmlns:m="http://schemas.openxmlformats.org/officeDocument/2006/math" xmlns:v="urn:schemas-microsoft-com:vml" xmlns:wp14="http://schemas.microsoft.com/office/word/2010/wordprocessingDrawing" xmlns:wp="http://schemas.openxmlformats.org/drawingml/2006/wordprocessingDrawing" xmlns:w10="urn:schemas-microsoft-com:office:word" xmlns:w="http://schemas.openxmlformats.org/wordprocessingml/2006/main" xmlns:w14="http://schemas.microsoft.com/office/word/2010/wordml" xmlns:w15="http://schemas.microsoft.com/office/word/2012/wordml" xmlns:w16cid="http://schemas.microsoft.com/office/word/2016/wordml/cid" xmlns:w16se="http://schemas.microsoft.com/office/word/2015/wordml/symex" xmlns:wpg="http://schemas.microsoft.com/office/word/2010/wordprocessingGroup" xmlns:wpi="http://schemas.microsoft.com/office/word/2010/wordprocessingInk" xmlns:wne="http://schemas.microsoft.com/office/word/2006/wordml" xmlns:wps="http://schemas.microsoft.com/office/word/2010/wordprocessingShape" mc:Ignorable="w14 w15 w16se w16cid wp14">
   <w:footnote w:type="separator" w:id="-1">
     <w:p>
       <w:pPr>
@@ -3448,8 +3735,94 @@
 </file>
 
 <file path=word/numbering.xml><?xml version="1.0" encoding="utf-8"?>
-<w:numbering xmlns:wpc="http://schemas.microsoft.com/office/word/2010/wordprocessingCanvas" xmlns:cx="http://schemas.microsoft.com/office/drawing/2014/chartex" xmlns:mc="http://schemas.openxmlformats.org/markup-compatibility/2006" xmlns:o="urn:schemas-microsoft-com:office:office" xmlns:r="http://schemas.openxmlformats.org/officeDocument/2006/relationships" xmlns:m="http://schemas.openxmlformats.org/officeDocument/2006/math" xmlns:v="urn:schemas-microsoft-com:vml" xmlns:wp14="http://schemas.microsoft.com/office/word/2010/wordprocessingDrawing" xmlns:wp="http://schemas.openxmlformats.org/drawingml/2006/wordprocessingDrawing" xmlns:w10="urn:schemas-microsoft-com:office:word" xmlns:w="http://schemas.openxmlformats.org/wordprocessingml/2006/main" xmlns:w14="http://schemas.microsoft.com/office/word/2010/wordml" xmlns:w15="http://schemas.microsoft.com/office/word/2012/wordml" xmlns:w16se="http://schemas.microsoft.com/office/word/2015/wordml/symex" xmlns:wpg="http://schemas.microsoft.com/office/word/2010/wordprocessingGroup" xmlns:wpi="http://schemas.microsoft.com/office/word/2010/wordprocessingInk" xmlns:wne="http://schemas.microsoft.com/office/word/2006/wordml" xmlns:wps="http://schemas.microsoft.com/office/word/2010/wordprocessingShape" mc:Ignorable="w14 w15 w16se wp14">
+<w:numbering xmlns:wpc="http://schemas.microsoft.com/office/word/2010/wordprocessingCanvas" xmlns:cx="http://schemas.microsoft.com/office/drawing/2014/chartex" xmlns:cx1="http://schemas.microsoft.com/office/drawing/2015/9/8/chartex" xmlns:cx2="http://schemas.microsoft.com/office/drawing/2015/10/21/chartex" xmlns:cx3="http://schemas.microsoft.com/office/drawing/2016/5/9/chartex" xmlns:cx4="http://schemas.microsoft.com/office/drawing/2016/5/10/chartex" xmlns:cx5="http://schemas.microsoft.com/office/drawing/2016/5/11/chartex" xmlns:cx6="http://schemas.microsoft.com/office/drawing/2016/5/12/chartex" xmlns:cx7="http://schemas.microsoft.com/office/drawing/2016/5/13/chartex" xmlns:cx8="http://schemas.microsoft.com/office/drawing/2016/5/14/chartex" xmlns:mc="http://schemas.openxmlformats.org/markup-compatibility/2006" xmlns:aink="http://schemas.microsoft.com/office/drawing/2016/ink" xmlns:am3d="http://schemas.microsoft.com/office/drawing/2017/model3d" xmlns:o="urn:schemas-microsoft-com:office:office" xmlns:r="http://schemas.openxmlformats.org/officeDocument/2006/relationships" xmlns:m="http://schemas.openxmlformats.org/officeDocument/2006/math" xmlns:v="urn:schemas-microsoft-com:vml" xmlns:wp14="http://schemas.microsoft.com/office/word/2010/wordprocessingDrawing" xmlns:wp="http://schemas.openxmlformats.org/drawingml/2006/wordprocessingDrawing" xmlns:w10="urn:schemas-microsoft-com:office:word" xmlns:w="http://schemas.openxmlformats.org/wordprocessingml/2006/main" xmlns:w14="http://schemas.microsoft.com/office/word/2010/wordml" xmlns:w15="http://schemas.microsoft.com/office/word/2012/wordml" xmlns:w16cid="http://schemas.microsoft.com/office/word/2016/wordml/cid" xmlns:w16se="http://schemas.microsoft.com/office/word/2015/wordml/symex" xmlns:wpg="http://schemas.microsoft.com/office/word/2010/wordprocessingGroup" xmlns:wpi="http://schemas.microsoft.com/office/word/2010/wordprocessingInk" xmlns:wne="http://schemas.microsoft.com/office/word/2006/wordml" xmlns:wps="http://schemas.microsoft.com/office/word/2010/wordprocessingShape" mc:Ignorable="w14 w15 w16se w16cid wp14">
   <w:abstractNum w:abstractNumId="0" w15:restartNumberingAfterBreak="0">
+    <w:nsid w:val="065F12E0"/>
+    <w:multiLevelType w:val="hybridMultilevel"/>
+    <w:tmpl w:val="94A272E2"/>
+    <w:lvl w:ilvl="0" w:tplc="2C0A0011">
+      <w:start w:val="1"/>
+      <w:numFmt w:val="decimal"/>
+      <w:lvlText w:val="%1)"/>
+      <w:lvlJc w:val="left"/>
+      <w:pPr>
+        <w:ind w:left="720" w:hanging="360"/>
+      </w:pPr>
+    </w:lvl>
+    <w:lvl w:ilvl="1" w:tplc="040A0019" w:tentative="1">
+      <w:start w:val="1"/>
+      <w:numFmt w:val="lowerLetter"/>
+      <w:lvlText w:val="%2."/>
+      <w:lvlJc w:val="left"/>
+      <w:pPr>
+        <w:ind w:left="1440" w:hanging="360"/>
+      </w:pPr>
+    </w:lvl>
+    <w:lvl w:ilvl="2" w:tplc="040A001B" w:tentative="1">
+      <w:start w:val="1"/>
+      <w:numFmt w:val="lowerRoman"/>
+      <w:lvlText w:val="%3."/>
+      <w:lvlJc w:val="right"/>
+      <w:pPr>
+        <w:ind w:left="2160" w:hanging="180"/>
+      </w:pPr>
+    </w:lvl>
+    <w:lvl w:ilvl="3" w:tplc="040A000F" w:tentative="1">
+      <w:start w:val="1"/>
+      <w:numFmt w:val="decimal"/>
+      <w:lvlText w:val="%4."/>
+      <w:lvlJc w:val="left"/>
+      <w:pPr>
+        <w:ind w:left="2880" w:hanging="360"/>
+      </w:pPr>
+    </w:lvl>
+    <w:lvl w:ilvl="4" w:tplc="040A0019" w:tentative="1">
+      <w:start w:val="1"/>
+      <w:numFmt w:val="lowerLetter"/>
+      <w:lvlText w:val="%5."/>
+      <w:lvlJc w:val="left"/>
+      <w:pPr>
+        <w:ind w:left="3600" w:hanging="360"/>
+      </w:pPr>
+    </w:lvl>
+    <w:lvl w:ilvl="5" w:tplc="040A001B" w:tentative="1">
+      <w:start w:val="1"/>
+      <w:numFmt w:val="lowerRoman"/>
+      <w:lvlText w:val="%6."/>
+      <w:lvlJc w:val="right"/>
+      <w:pPr>
+        <w:ind w:left="4320" w:hanging="180"/>
+      </w:pPr>
+    </w:lvl>
+    <w:lvl w:ilvl="6" w:tplc="040A000F" w:tentative="1">
+      <w:start w:val="1"/>
+      <w:numFmt w:val="decimal"/>
+      <w:lvlText w:val="%7."/>
+      <w:lvlJc w:val="left"/>
+      <w:pPr>
+        <w:ind w:left="5040" w:hanging="360"/>
+      </w:pPr>
+    </w:lvl>
+    <w:lvl w:ilvl="7" w:tplc="040A0019" w:tentative="1">
+      <w:start w:val="1"/>
+      <w:numFmt w:val="lowerLetter"/>
+      <w:lvlText w:val="%8."/>
+      <w:lvlJc w:val="left"/>
+      <w:pPr>
+        <w:ind w:left="5760" w:hanging="360"/>
+      </w:pPr>
+    </w:lvl>
+    <w:lvl w:ilvl="8" w:tplc="040A001B" w:tentative="1">
+      <w:start w:val="1"/>
+      <w:numFmt w:val="lowerRoman"/>
+      <w:lvlText w:val="%9."/>
+      <w:lvlJc w:val="right"/>
+      <w:pPr>
+        <w:ind w:left="6480" w:hanging="180"/>
+      </w:pPr>
+    </w:lvl>
+  </w:abstractNum>
+  <w:abstractNum w:abstractNumId="1" w15:restartNumberingAfterBreak="0">
     <w:nsid w:val="06FA6775"/>
     <w:multiLevelType w:val="hybridMultilevel"/>
     <w:tmpl w:val="602C1702"/>
@@ -3535,7 +3908,7 @@
       </w:pPr>
     </w:lvl>
   </w:abstractNum>
-  <w:abstractNum w:abstractNumId="1" w15:restartNumberingAfterBreak="0">
+  <w:abstractNum w:abstractNumId="2" w15:restartNumberingAfterBreak="0">
     <w:nsid w:val="0EA15B6E"/>
     <w:multiLevelType w:val="hybridMultilevel"/>
     <w:tmpl w:val="BAA61420"/>
@@ -3621,7 +3994,93 @@
       </w:pPr>
     </w:lvl>
   </w:abstractNum>
-  <w:abstractNum w:abstractNumId="2" w15:restartNumberingAfterBreak="0">
+  <w:abstractNum w:abstractNumId="3" w15:restartNumberingAfterBreak="0">
+    <w:nsid w:val="124D4A70"/>
+    <w:multiLevelType w:val="hybridMultilevel"/>
+    <w:tmpl w:val="DE064FE0"/>
+    <w:lvl w:ilvl="0" w:tplc="2C0A0017">
+      <w:start w:val="1"/>
+      <w:numFmt w:val="lowerLetter"/>
+      <w:lvlText w:val="%1)"/>
+      <w:lvlJc w:val="left"/>
+      <w:pPr>
+        <w:ind w:left="644" w:hanging="360"/>
+      </w:pPr>
+    </w:lvl>
+    <w:lvl w:ilvl="1" w:tplc="2C0A0019" w:tentative="1">
+      <w:start w:val="1"/>
+      <w:numFmt w:val="lowerLetter"/>
+      <w:lvlText w:val="%2."/>
+      <w:lvlJc w:val="left"/>
+      <w:pPr>
+        <w:ind w:left="1364" w:hanging="360"/>
+      </w:pPr>
+    </w:lvl>
+    <w:lvl w:ilvl="2" w:tplc="2C0A001B" w:tentative="1">
+      <w:start w:val="1"/>
+      <w:numFmt w:val="lowerRoman"/>
+      <w:lvlText w:val="%3."/>
+      <w:lvlJc w:val="right"/>
+      <w:pPr>
+        <w:ind w:left="2084" w:hanging="180"/>
+      </w:pPr>
+    </w:lvl>
+    <w:lvl w:ilvl="3" w:tplc="2C0A000F" w:tentative="1">
+      <w:start w:val="1"/>
+      <w:numFmt w:val="decimal"/>
+      <w:lvlText w:val="%4."/>
+      <w:lvlJc w:val="left"/>
+      <w:pPr>
+        <w:ind w:left="2804" w:hanging="360"/>
+      </w:pPr>
+    </w:lvl>
+    <w:lvl w:ilvl="4" w:tplc="2C0A0019" w:tentative="1">
+      <w:start w:val="1"/>
+      <w:numFmt w:val="lowerLetter"/>
+      <w:lvlText w:val="%5."/>
+      <w:lvlJc w:val="left"/>
+      <w:pPr>
+        <w:ind w:left="3524" w:hanging="360"/>
+      </w:pPr>
+    </w:lvl>
+    <w:lvl w:ilvl="5" w:tplc="2C0A001B" w:tentative="1">
+      <w:start w:val="1"/>
+      <w:numFmt w:val="lowerRoman"/>
+      <w:lvlText w:val="%6."/>
+      <w:lvlJc w:val="right"/>
+      <w:pPr>
+        <w:ind w:left="4244" w:hanging="180"/>
+      </w:pPr>
+    </w:lvl>
+    <w:lvl w:ilvl="6" w:tplc="2C0A000F" w:tentative="1">
+      <w:start w:val="1"/>
+      <w:numFmt w:val="decimal"/>
+      <w:lvlText w:val="%7."/>
+      <w:lvlJc w:val="left"/>
+      <w:pPr>
+        <w:ind w:left="4964" w:hanging="360"/>
+      </w:pPr>
+    </w:lvl>
+    <w:lvl w:ilvl="7" w:tplc="2C0A0019" w:tentative="1">
+      <w:start w:val="1"/>
+      <w:numFmt w:val="lowerLetter"/>
+      <w:lvlText w:val="%8."/>
+      <w:lvlJc w:val="left"/>
+      <w:pPr>
+        <w:ind w:left="5684" w:hanging="360"/>
+      </w:pPr>
+    </w:lvl>
+    <w:lvl w:ilvl="8" w:tplc="2C0A001B" w:tentative="1">
+      <w:start w:val="1"/>
+      <w:numFmt w:val="lowerRoman"/>
+      <w:lvlText w:val="%9."/>
+      <w:lvlJc w:val="right"/>
+      <w:pPr>
+        <w:ind w:left="6404" w:hanging="180"/>
+      </w:pPr>
+    </w:lvl>
+  </w:abstractNum>
+  <w:abstractNum w:abstractNumId="4" w15:restartNumberingAfterBreak="0">
     <w:nsid w:val="27EB1246"/>
     <w:multiLevelType w:val="hybridMultilevel"/>
     <w:tmpl w:val="5844B08C"/>
@@ -3631,7 +4090,7 @@
       <w:lvlText w:val="%1)"/>
       <w:lvlJc w:val="left"/>
       <w:pPr>
-        <w:ind w:left="1004" w:hanging="360"/>
+        <w:ind w:left="1779" w:hanging="360"/>
       </w:pPr>
     </w:lvl>
     <w:lvl w:ilvl="1" w:tplc="2C0A0019" w:tentative="1">
@@ -3640,7 +4099,7 @@
       <w:lvlText w:val="%2."/>
       <w:lvlJc w:val="left"/>
       <w:pPr>
-        <w:ind w:left="1724" w:hanging="360"/>
+        <w:ind w:left="2499" w:hanging="360"/>
       </w:pPr>
     </w:lvl>
     <w:lvl w:ilvl="2" w:tplc="2C0A001B" w:tentative="1">
@@ -3649,7 +4108,7 @@
       <w:lvlText w:val="%3."/>
       <w:lvlJc w:val="right"/>
       <w:pPr>
-        <w:ind w:left="2444" w:hanging="180"/>
+        <w:ind w:left="3219" w:hanging="180"/>
       </w:pPr>
     </w:lvl>
     <w:lvl w:ilvl="3" w:tplc="2C0A000F" w:tentative="1">
@@ -3658,7 +4117,7 @@
       <w:lvlText w:val="%4."/>
       <w:lvlJc w:val="left"/>
       <w:pPr>
-        <w:ind w:left="3164" w:hanging="360"/>
+        <w:ind w:left="3939" w:hanging="360"/>
       </w:pPr>
     </w:lvl>
     <w:lvl w:ilvl="4" w:tplc="2C0A0019" w:tentative="1">
@@ -3667,7 +4126,7 @@
       <w:lvlText w:val="%5."/>
       <w:lvlJc w:val="left"/>
       <w:pPr>
-        <w:ind w:left="3884" w:hanging="360"/>
+        <w:ind w:left="4659" w:hanging="360"/>
       </w:pPr>
     </w:lvl>
     <w:lvl w:ilvl="5" w:tplc="2C0A001B" w:tentative="1">
@@ -3676,7 +4135,7 @@
       <w:lvlText w:val="%6."/>
       <w:lvlJc w:val="right"/>
       <w:pPr>
-        <w:ind w:left="4604" w:hanging="180"/>
+        <w:ind w:left="5379" w:hanging="180"/>
       </w:pPr>
     </w:lvl>
     <w:lvl w:ilvl="6" w:tplc="2C0A000F" w:tentative="1">
@@ -3685,7 +4144,7 @@
       <w:lvlText w:val="%7."/>
       <w:lvlJc w:val="left"/>
       <w:pPr>
-        <w:ind w:left="5324" w:hanging="360"/>
+        <w:ind w:left="6099" w:hanging="360"/>
       </w:pPr>
     </w:lvl>
     <w:lvl w:ilvl="7" w:tplc="2C0A0019" w:tentative="1">
@@ -3694,7 +4153,7 @@
       <w:lvlText w:val="%8."/>
       <w:lvlJc w:val="left"/>
       <w:pPr>
-        <w:ind w:left="6044" w:hanging="360"/>
+        <w:ind w:left="6819" w:hanging="360"/>
       </w:pPr>
     </w:lvl>
     <w:lvl w:ilvl="8" w:tplc="2C0A001B" w:tentative="1">
@@ -3703,11 +4162,11 @@
       <w:lvlText w:val="%9."/>
       <w:lvlJc w:val="right"/>
       <w:pPr>
-        <w:ind w:left="6764" w:hanging="180"/>
+        <w:ind w:left="7539" w:hanging="180"/>
       </w:pPr>
     </w:lvl>
   </w:abstractNum>
-  <w:abstractNum w:abstractNumId="3" w15:restartNumberingAfterBreak="0">
+  <w:abstractNum w:abstractNumId="5" w15:restartNumberingAfterBreak="0">
     <w:nsid w:val="3DD55EA7"/>
     <w:multiLevelType w:val="hybridMultilevel"/>
     <w:tmpl w:val="EFF2D3FC"/>
@@ -3793,7 +4252,7 @@
       </w:pPr>
     </w:lvl>
   </w:abstractNum>
-  <w:abstractNum w:abstractNumId="4" w15:restartNumberingAfterBreak="0">
+  <w:abstractNum w:abstractNumId="6" w15:restartNumberingAfterBreak="0">
     <w:nsid w:val="3E481242"/>
     <w:multiLevelType w:val="hybridMultilevel"/>
     <w:tmpl w:val="2B9663CA"/>
@@ -3879,7 +4338,93 @@
       </w:pPr>
     </w:lvl>
   </w:abstractNum>
-  <w:abstractNum w:abstractNumId="5" w15:restartNumberingAfterBreak="0">
+  <w:abstractNum w:abstractNumId="7" w15:restartNumberingAfterBreak="0">
+    <w:nsid w:val="4A39289C"/>
+    <w:multiLevelType w:val="hybridMultilevel"/>
+    <w:tmpl w:val="281C20CA"/>
+    <w:lvl w:ilvl="0" w:tplc="2C0A0017">
+      <w:start w:val="1"/>
+      <w:numFmt w:val="lowerLetter"/>
+      <w:lvlText w:val="%1)"/>
+      <w:lvlJc w:val="left"/>
+      <w:pPr>
+        <w:ind w:left="644" w:hanging="360"/>
+      </w:pPr>
+    </w:lvl>
+    <w:lvl w:ilvl="1" w:tplc="0C0A0019" w:tentative="1">
+      <w:start w:val="1"/>
+      <w:numFmt w:val="lowerLetter"/>
+      <w:lvlText w:val="%2."/>
+      <w:lvlJc w:val="left"/>
+      <w:pPr>
+        <w:ind w:left="1364" w:hanging="360"/>
+      </w:pPr>
+    </w:lvl>
+    <w:lvl w:ilvl="2" w:tplc="0C0A001B" w:tentative="1">
+      <w:start w:val="1"/>
+      <w:numFmt w:val="lowerRoman"/>
+      <w:lvlText w:val="%3."/>
+      <w:lvlJc w:val="right"/>
+      <w:pPr>
+        <w:ind w:left="2084" w:hanging="180"/>
+      </w:pPr>
+    </w:lvl>
+    <w:lvl w:ilvl="3" w:tplc="0C0A000F" w:tentative="1">
+      <w:start w:val="1"/>
+      <w:numFmt w:val="decimal"/>
+      <w:lvlText w:val="%4."/>
+      <w:lvlJc w:val="left"/>
+      <w:pPr>
+        <w:ind w:left="2804" w:hanging="360"/>
+      </w:pPr>
+    </w:lvl>
+    <w:lvl w:ilvl="4" w:tplc="0C0A0019" w:tentative="1">
+      <w:start w:val="1"/>
+      <w:numFmt w:val="lowerLetter"/>
+      <w:lvlText w:val="%5."/>
+      <w:lvlJc w:val="left"/>
+      <w:pPr>
+        <w:ind w:left="3524" w:hanging="360"/>
+      </w:pPr>
+    </w:lvl>
+    <w:lvl w:ilvl="5" w:tplc="0C0A001B" w:tentative="1">
+      <w:start w:val="1"/>
+      <w:numFmt w:val="lowerRoman"/>
+      <w:lvlText w:val="%6."/>
+      <w:lvlJc w:val="right"/>
+      <w:pPr>
+        <w:ind w:left="4244" w:hanging="180"/>
+      </w:pPr>
+    </w:lvl>
+    <w:lvl w:ilvl="6" w:tplc="0C0A000F" w:tentative="1">
+      <w:start w:val="1"/>
+      <w:numFmt w:val="decimal"/>
+      <w:lvlText w:val="%7."/>
+      <w:lvlJc w:val="left"/>
+      <w:pPr>
+        <w:ind w:left="4964" w:hanging="360"/>
+      </w:pPr>
+    </w:lvl>
+    <w:lvl w:ilvl="7" w:tplc="0C0A0019" w:tentative="1">
+      <w:start w:val="1"/>
+      <w:numFmt w:val="lowerLetter"/>
+      <w:lvlText w:val="%8."/>
+      <w:lvlJc w:val="left"/>
+      <w:pPr>
+        <w:ind w:left="5684" w:hanging="360"/>
+      </w:pPr>
+    </w:lvl>
+    <w:lvl w:ilvl="8" w:tplc="0C0A001B" w:tentative="1">
+      <w:start w:val="1"/>
+      <w:numFmt w:val="lowerRoman"/>
+      <w:lvlText w:val="%9."/>
+      <w:lvlJc w:val="right"/>
+      <w:pPr>
+        <w:ind w:left="6404" w:hanging="180"/>
+      </w:pPr>
+    </w:lvl>
+  </w:abstractNum>
+  <w:abstractNum w:abstractNumId="8" w15:restartNumberingAfterBreak="0">
     <w:nsid w:val="4F2160D7"/>
     <w:multiLevelType w:val="hybridMultilevel"/>
     <w:tmpl w:val="ACA026DA"/>
@@ -3965,7 +4510,7 @@
       </w:pPr>
     </w:lvl>
   </w:abstractNum>
-  <w:abstractNum w:abstractNumId="6" w15:restartNumberingAfterBreak="0">
+  <w:abstractNum w:abstractNumId="9" w15:restartNumberingAfterBreak="0">
     <w:nsid w:val="5AF10DB6"/>
     <w:multiLevelType w:val="hybridMultilevel"/>
     <w:tmpl w:val="84E00C6C"/>
@@ -4051,7 +4596,93 @@
       </w:pPr>
     </w:lvl>
   </w:abstractNum>
-  <w:abstractNum w:abstractNumId="7" w15:restartNumberingAfterBreak="0">
+  <w:abstractNum w:abstractNumId="10" w15:restartNumberingAfterBreak="0">
+    <w:nsid w:val="5C590975"/>
+    <w:multiLevelType w:val="hybridMultilevel"/>
+    <w:tmpl w:val="0EBA4DEE"/>
+    <w:lvl w:ilvl="0" w:tplc="2C0A0011">
+      <w:start w:val="1"/>
+      <w:numFmt w:val="decimal"/>
+      <w:lvlText w:val="%1)"/>
+      <w:lvlJc w:val="left"/>
+      <w:pPr>
+        <w:ind w:left="1004" w:hanging="360"/>
+      </w:pPr>
+    </w:lvl>
+    <w:lvl w:ilvl="1" w:tplc="0C0A0019" w:tentative="1">
+      <w:start w:val="1"/>
+      <w:numFmt w:val="lowerLetter"/>
+      <w:lvlText w:val="%2."/>
+      <w:lvlJc w:val="left"/>
+      <w:pPr>
+        <w:ind w:left="3164" w:hanging="360"/>
+      </w:pPr>
+    </w:lvl>
+    <w:lvl w:ilvl="2" w:tplc="0C0A001B" w:tentative="1">
+      <w:start w:val="1"/>
+      <w:numFmt w:val="lowerRoman"/>
+      <w:lvlText w:val="%3."/>
+      <w:lvlJc w:val="right"/>
+      <w:pPr>
+        <w:ind w:left="3884" w:hanging="180"/>
+      </w:pPr>
+    </w:lvl>
+    <w:lvl w:ilvl="3" w:tplc="0C0A000F" w:tentative="1">
+      <w:start w:val="1"/>
+      <w:numFmt w:val="decimal"/>
+      <w:lvlText w:val="%4."/>
+      <w:lvlJc w:val="left"/>
+      <w:pPr>
+        <w:ind w:left="4604" w:hanging="360"/>
+      </w:pPr>
+    </w:lvl>
+    <w:lvl w:ilvl="4" w:tplc="0C0A0019" w:tentative="1">
+      <w:start w:val="1"/>
+      <w:numFmt w:val="lowerLetter"/>
+      <w:lvlText w:val="%5."/>
+      <w:lvlJc w:val="left"/>
+      <w:pPr>
+        <w:ind w:left="5324" w:hanging="360"/>
+      </w:pPr>
+    </w:lvl>
+    <w:lvl w:ilvl="5" w:tplc="0C0A001B" w:tentative="1">
+      <w:start w:val="1"/>
+      <w:numFmt w:val="lowerRoman"/>
+      <w:lvlText w:val="%6."/>
+      <w:lvlJc w:val="right"/>
+      <w:pPr>
+        <w:ind w:left="6044" w:hanging="180"/>
+      </w:pPr>
+    </w:lvl>
+    <w:lvl w:ilvl="6" w:tplc="0C0A000F" w:tentative="1">
+      <w:start w:val="1"/>
+      <w:numFmt w:val="decimal"/>
+      <w:lvlText w:val="%7."/>
+      <w:lvlJc w:val="left"/>
+      <w:pPr>
+        <w:ind w:left="6764" w:hanging="360"/>
+      </w:pPr>
+    </w:lvl>
+    <w:lvl w:ilvl="7" w:tplc="0C0A0019" w:tentative="1">
+      <w:start w:val="1"/>
+      <w:numFmt w:val="lowerLetter"/>
+      <w:lvlText w:val="%8."/>
+      <w:lvlJc w:val="left"/>
+      <w:pPr>
+        <w:ind w:left="7484" w:hanging="360"/>
+      </w:pPr>
+    </w:lvl>
+    <w:lvl w:ilvl="8" w:tplc="0C0A001B" w:tentative="1">
+      <w:start w:val="1"/>
+      <w:numFmt w:val="lowerRoman"/>
+      <w:lvlText w:val="%9."/>
+      <w:lvlJc w:val="right"/>
+      <w:pPr>
+        <w:ind w:left="8204" w:hanging="180"/>
+      </w:pPr>
+    </w:lvl>
+  </w:abstractNum>
+  <w:abstractNum w:abstractNumId="11" w15:restartNumberingAfterBreak="0">
     <w:nsid w:val="60F0223A"/>
     <w:multiLevelType w:val="hybridMultilevel"/>
     <w:tmpl w:val="882EDBF4"/>
@@ -4061,7 +4692,7 @@
       <w:lvlText w:val="%1)"/>
       <w:lvlJc w:val="left"/>
       <w:pPr>
-        <w:ind w:left="1364" w:hanging="360"/>
+        <w:ind w:left="2084" w:hanging="360"/>
       </w:pPr>
     </w:lvl>
     <w:lvl w:ilvl="1" w:tplc="0C0A0019" w:tentative="1">
@@ -4070,7 +4701,7 @@
       <w:lvlText w:val="%2."/>
       <w:lvlJc w:val="left"/>
       <w:pPr>
-        <w:ind w:left="2084" w:hanging="360"/>
+        <w:ind w:left="2804" w:hanging="360"/>
       </w:pPr>
     </w:lvl>
     <w:lvl w:ilvl="2" w:tplc="0C0A001B" w:tentative="1">
@@ -4079,7 +4710,7 @@
       <w:lvlText w:val="%3."/>
       <w:lvlJc w:val="right"/>
       <w:pPr>
-        <w:ind w:left="2804" w:hanging="180"/>
+        <w:ind w:left="3524" w:hanging="180"/>
       </w:pPr>
     </w:lvl>
     <w:lvl w:ilvl="3" w:tplc="0C0A000F" w:tentative="1">
@@ -4088,7 +4719,7 @@
       <w:lvlText w:val="%4."/>
       <w:lvlJc w:val="left"/>
       <w:pPr>
-        <w:ind w:left="3524" w:hanging="360"/>
+        <w:ind w:left="4244" w:hanging="360"/>
       </w:pPr>
     </w:lvl>
     <w:lvl w:ilvl="4" w:tplc="0C0A0019" w:tentative="1">
@@ -4097,7 +4728,7 @@
       <w:lvlText w:val="%5."/>
       <w:lvlJc w:val="left"/>
       <w:pPr>
-        <w:ind w:left="4244" w:hanging="360"/>
+        <w:ind w:left="4964" w:hanging="360"/>
       </w:pPr>
     </w:lvl>
     <w:lvl w:ilvl="5" w:tplc="0C0A001B" w:tentative="1">
@@ -4106,7 +4737,7 @@
       <w:lvlText w:val="%6."/>
       <w:lvlJc w:val="right"/>
       <w:pPr>
-        <w:ind w:left="4964" w:hanging="180"/>
+        <w:ind w:left="5684" w:hanging="180"/>
       </w:pPr>
     </w:lvl>
     <w:lvl w:ilvl="6" w:tplc="0C0A000F" w:tentative="1">
@@ -4115,7 +4746,7 @@
       <w:lvlText w:val="%7."/>
       <w:lvlJc w:val="left"/>
       <w:pPr>
-        <w:ind w:left="5684" w:hanging="360"/>
+        <w:ind w:left="6404" w:hanging="360"/>
       </w:pPr>
     </w:lvl>
     <w:lvl w:ilvl="7" w:tplc="0C0A0019" w:tentative="1">
@@ -4124,7 +4755,7 @@
       <w:lvlText w:val="%8."/>
       <w:lvlJc w:val="left"/>
       <w:pPr>
-        <w:ind w:left="6404" w:hanging="360"/>
+        <w:ind w:left="7124" w:hanging="360"/>
       </w:pPr>
     </w:lvl>
     <w:lvl w:ilvl="8" w:tplc="0C0A001B" w:tentative="1">
@@ -4133,11 +4764,11 @@
       <w:lvlText w:val="%9."/>
       <w:lvlJc w:val="right"/>
       <w:pPr>
-        <w:ind w:left="7124" w:hanging="180"/>
+        <w:ind w:left="7844" w:hanging="180"/>
       </w:pPr>
     </w:lvl>
   </w:abstractNum>
-  <w:abstractNum w:abstractNumId="8" w15:restartNumberingAfterBreak="0">
+  <w:abstractNum w:abstractNumId="12" w15:restartNumberingAfterBreak="0">
     <w:nsid w:val="6E1F70B4"/>
     <w:multiLevelType w:val="hybridMultilevel"/>
     <w:tmpl w:val="19588AB8"/>
@@ -4224,37 +4855,49 @@
     </w:lvl>
   </w:abstractNum>
   <w:num w:numId="1">
+    <w:abstractNumId w:val="5"/>
+  </w:num>
+  <w:num w:numId="2">
+    <w:abstractNumId w:val="12"/>
+  </w:num>
+  <w:num w:numId="3">
+    <w:abstractNumId w:val="2"/>
+  </w:num>
+  <w:num w:numId="4">
+    <w:abstractNumId w:val="1"/>
+  </w:num>
+  <w:num w:numId="5">
+    <w:abstractNumId w:val="9"/>
+  </w:num>
+  <w:num w:numId="6">
+    <w:abstractNumId w:val="4"/>
+  </w:num>
+  <w:num w:numId="7">
+    <w:abstractNumId w:val="11"/>
+  </w:num>
+  <w:num w:numId="8">
+    <w:abstractNumId w:val="6"/>
+  </w:num>
+  <w:num w:numId="9">
+    <w:abstractNumId w:val="8"/>
+  </w:num>
+  <w:num w:numId="10">
     <w:abstractNumId w:val="3"/>
   </w:num>
-  <w:num w:numId="2">
-    <w:abstractNumId w:val="8"/>
+  <w:num w:numId="11">
+    <w:abstractNumId w:val="10"/>
   </w:num>
-  <w:num w:numId="3">
-    <w:abstractNumId w:val="1"/>
-  </w:num>
-  <w:num w:numId="4">
+  <w:num w:numId="12">
     <w:abstractNumId w:val="0"/>
   </w:num>
-  <w:num w:numId="5">
-    <w:abstractNumId w:val="6"/>
-  </w:num>
-  <w:num w:numId="6">
-    <w:abstractNumId w:val="2"/>
-  </w:num>
-  <w:num w:numId="7">
+  <w:num w:numId="13">
     <w:abstractNumId w:val="7"/>
-  </w:num>
-  <w:num w:numId="8">
-    <w:abstractNumId w:val="4"/>
-  </w:num>
-  <w:num w:numId="9">
-    <w:abstractNumId w:val="5"/>
   </w:num>
 </w:numbering>
 </file>
 
 <file path=word/styles.xml><?xml version="1.0" encoding="utf-8"?>
-<w:styles xmlns:mc="http://schemas.openxmlformats.org/markup-compatibility/2006" xmlns:r="http://schemas.openxmlformats.org/officeDocument/2006/relationships" xmlns:w="http://schemas.openxmlformats.org/wordprocessingml/2006/main" xmlns:w14="http://schemas.microsoft.com/office/word/2010/wordml" xmlns:w15="http://schemas.microsoft.com/office/word/2012/wordml" xmlns:w16se="http://schemas.microsoft.com/office/word/2015/wordml/symex" mc:Ignorable="w14 w15 w16se">
+<w:styles xmlns:mc="http://schemas.openxmlformats.org/markup-compatibility/2006" xmlns:r="http://schemas.openxmlformats.org/officeDocument/2006/relationships" xmlns:w="http://schemas.openxmlformats.org/wordprocessingml/2006/main" xmlns:w14="http://schemas.microsoft.com/office/word/2010/wordml" xmlns:w15="http://schemas.microsoft.com/office/word/2012/wordml" xmlns:w16cid="http://schemas.microsoft.com/office/word/2016/wordml/cid" xmlns:w16se="http://schemas.microsoft.com/office/word/2015/wordml/symex" mc:Ignorable="w14 w15 w16se w16cid">
   <w:docDefaults>
     <w:rPrDefault>
       <w:rPr>
@@ -4270,7 +4913,7 @@
       </w:pPr>
     </w:pPrDefault>
   </w:docDefaults>
-  <w:latentStyles w:defLockedState="0" w:defUIPriority="99" w:defSemiHidden="0" w:defUnhideWhenUsed="0" w:defQFormat="0" w:count="371">
+  <w:latentStyles w:defLockedState="0" w:defUIPriority="99" w:defSemiHidden="0" w:defUnhideWhenUsed="0" w:defQFormat="0" w:count="375">
     <w:lsdException w:name="Normal" w:uiPriority="0" w:qFormat="1"/>
     <w:lsdException w:name="heading 1" w:uiPriority="9" w:qFormat="1"/>
     <w:lsdException w:name="heading 2" w:semiHidden="1" w:uiPriority="9" w:unhideWhenUsed="1" w:qFormat="1"/>
@@ -4642,6 +5285,10 @@
     <w:lsdException w:name="List Table 5 Dark Accent 6" w:uiPriority="50"/>
     <w:lsdException w:name="List Table 6 Colorful Accent 6" w:uiPriority="51"/>
     <w:lsdException w:name="List Table 7 Colorful Accent 6" w:uiPriority="52"/>
+    <w:lsdException w:name="Mention" w:semiHidden="1" w:unhideWhenUsed="1"/>
+    <w:lsdException w:name="Smart Hyperlink" w:semiHidden="1" w:unhideWhenUsed="1"/>
+    <w:lsdException w:name="Hashtag" w:semiHidden="1" w:unhideWhenUsed="1"/>
+    <w:lsdException w:name="Unresolved Mention" w:semiHidden="1" w:unhideWhenUsed="1"/>
   </w:latentStyles>
   <w:style w:type="paragraph" w:default="1" w:styleId="Normal">
     <w:name w:val="Normal"/>
@@ -4733,6 +5380,16 @@
     <w:uiPriority w:val="99"/>
     <w:semiHidden/>
     <w:rsid w:val="00B05710"/>
+  </w:style>
+  <w:style w:type="paragraph" w:styleId="Revisin">
+    <w:name w:val="Revision"/>
+    <w:hidden/>
+    <w:uiPriority w:val="99"/>
+    <w:semiHidden/>
+    <w:rsid w:val="00C94286"/>
+    <w:pPr>
+      <w:spacing w:after="0" w:line="240" w:lineRule="auto"/>
+    </w:pPr>
   </w:style>
 </w:styles>
 </file>
